--- a/fuentes/CFA_03_41311588_DU.docx
+++ b/fuentes/CFA_03_41311588_DU.docx
@@ -3,6 +3,12 @@
 <w:document xmlns:wpc="http://schemas.microsoft.com/office/word/2010/wordprocessingCanvas" xmlns:cx="http://schemas.microsoft.com/office/drawing/2014/chartex" xmlns:mc="http://schemas.openxmlformats.org/markup-compatibility/2006" xmlns:o="urn:schemas-microsoft-com:office:office" xmlns:r="http://schemas.openxmlformats.org/officeDocument/2006/relationships" xmlns:m="http://schemas.openxmlformats.org/officeDocument/2006/math" xmlns:v="urn:schemas-microsoft-com:vml" xmlns:wp14="http://schemas.microsoft.com/office/word/2010/wordprocessingDrawing" xmlns:wp="http://schemas.openxmlformats.org/drawingml/2006/wordprocessingDrawing" xmlns:w10="urn:schemas-microsoft-com:office:word" xmlns:w="http://schemas.openxmlformats.org/wordprocessingml/2006/main" xmlns:w14="http://schemas.microsoft.com/office/word/2010/wordml" xmlns:w15="http://schemas.microsoft.com/office/word/2012/wordml" xmlns:w16se="http://schemas.microsoft.com/office/word/2015/wordml/symex" xmlns:wpg="http://schemas.microsoft.com/office/word/2010/wordprocessingGroup" xmlns:wpi="http://schemas.microsoft.com/office/word/2010/wordprocessingInk" xmlns:wne="http://schemas.microsoft.com/office/word/2006/wordml" xmlns:wps="http://schemas.microsoft.com/office/word/2010/wordprocessingShape" mc:Ignorable="w14 w15 w16se wp14">
   <w:body>
     <w:p>
+      <w:pPr>
+        <w:tabs>
+          <w:tab w:val="left" w:pos="8339"/>
+          <w:tab w:val="left" w:pos="9041"/>
+        </w:tabs>
+      </w:pPr>
       <w:r>
         <w:rPr>
           <w:noProof/>
@@ -71,6 +77,12 @@
           </wp:anchor>
         </w:drawing>
       </w:r>
+      <w:r>
+        <w:tab/>
+      </w:r>
+      <w:r>
+        <w:tab/>
+      </w:r>
     </w:p>
     <w:p>
       <w:pPr>
@@ -104,6 +116,9 @@
     </w:p>
     <w:p>
       <w:pPr>
+        <w:tabs>
+          <w:tab w:val="left" w:pos="6035"/>
+        </w:tabs>
         <w:rPr>
           <w:b/>
           <w:bCs/>
@@ -204,9 +219,22 @@
           </mc:Fallback>
         </mc:AlternateContent>
       </w:r>
-    </w:p>
-    <w:p>
-      <w:pPr>
+      <w:r>
+        <w:rPr>
+          <w:b/>
+          <w:bCs/>
+          <w:color w:val="000000"/>
+          <w:kern w:val="0"/>
+        </w:rPr>
+        <w:tab/>
+      </w:r>
+    </w:p>
+    <w:p>
+      <w:pPr>
+        <w:tabs>
+          <w:tab w:val="left" w:pos="7463"/>
+          <w:tab w:val="left" w:pos="9203"/>
+        </w:tabs>
         <w:rPr>
           <w:b/>
           <w:bCs/>
@@ -326,6 +354,24 @@
           </mc:Fallback>
         </mc:AlternateContent>
       </w:r>
+      <w:r>
+        <w:rPr>
+          <w:b/>
+          <w:bCs/>
+          <w:color w:val="000000"/>
+          <w:kern w:val="0"/>
+        </w:rPr>
+        <w:tab/>
+      </w:r>
+      <w:r>
+        <w:rPr>
+          <w:b/>
+          <w:bCs/>
+          <w:color w:val="000000"/>
+          <w:kern w:val="0"/>
+        </w:rPr>
+        <w:tab/>
+      </w:r>
     </w:p>
     <w:p>
       <w:pPr>
@@ -986,7 +1032,7 @@
             <w:noProof/>
             <w:webHidden/>
           </w:rPr>
-          <w:t>28</w:t>
+          <w:t>27</w:t>
         </w:r>
         <w:r>
           <w:rPr>
@@ -1058,7 +1104,7 @@
             <w:noProof/>
             <w:webHidden/>
           </w:rPr>
-          <w:t>30</w:t>
+          <w:t>28</w:t>
         </w:r>
         <w:r>
           <w:rPr>
@@ -1130,7 +1176,7 @@
             <w:noProof/>
             <w:webHidden/>
           </w:rPr>
-          <w:t>31</w:t>
+          <w:t>29</w:t>
         </w:r>
         <w:r>
           <w:rPr>
@@ -1202,7 +1248,7 @@
             <w:noProof/>
             <w:webHidden/>
           </w:rPr>
-          <w:t>32</w:t>
+          <w:t>30</w:t>
         </w:r>
         <w:r>
           <w:rPr>
@@ -1274,7 +1320,7 @@
             <w:noProof/>
             <w:webHidden/>
           </w:rPr>
-          <w:t>34</w:t>
+          <w:t>32</w:t>
         </w:r>
         <w:r>
           <w:rPr>
@@ -1346,7 +1392,7 @@
             <w:noProof/>
             <w:webHidden/>
           </w:rPr>
-          <w:t>35</w:t>
+          <w:t>33</w:t>
         </w:r>
         <w:r>
           <w:rPr>
@@ -1486,20 +1532,56 @@
         <w:rPr>
           <w:lang w:eastAsia="es-CO"/>
         </w:rPr>
-        <w:t>La formación en el SENA se ha caracterizado por su calidad, y, en la formación virtual para garantizar esa calidad, se establecen unas pautas mínimas de acción dentro de los ambientes virtuales de aprendizaje, acciones que debe cumplir el instructor virtual desde el primer día de asignación del curso, mediante la preparación de las actividades de alistamiento.</w:t>
-      </w:r>
-    </w:p>
-    <w:p>
-      <w:pPr>
-        <w:rPr>
-          <w:lang w:eastAsia="es-CO"/>
-        </w:rPr>
-      </w:pPr>
-      <w:r>
-        <w:rPr>
-          <w:lang w:eastAsia="es-CO"/>
-        </w:rPr>
-        <w:t>Todas las acciones realizadas en los ambientes virtuales de formación están enmarcadas desde lo tecnológico y metodológico. A continuación, profundizamos en las estrategias de implementación, que son fundamentales desarrollar por parte del instructor - tutor durante la ejecución del programa de formación.</w:t>
+        <w:t>La formación en el SENA se ha caracterizado por su calidad, y, en la formación virtual</w:t>
+      </w:r>
+      <w:r>
+        <w:rPr>
+          <w:lang w:eastAsia="es-CO"/>
+        </w:rPr>
+        <w:t>,</w:t>
+      </w:r>
+      <w:r>
+        <w:rPr>
+          <w:lang w:eastAsia="es-CO"/>
+        </w:rPr>
+        <w:t xml:space="preserve"> para garantizar esa calidad, se establecen unas pautas mínimas de acción dentro de los ambientes virtuales de aprendizaje, acciones que debe cumplir el instructor virtual desde el primer día de asignación del curso, mediante la preparación de las actividades de alistamiento.</w:t>
+      </w:r>
+    </w:p>
+    <w:p>
+      <w:pPr>
+        <w:rPr>
+          <w:lang w:eastAsia="es-CO"/>
+        </w:rPr>
+      </w:pPr>
+      <w:r>
+        <w:rPr>
+          <w:lang w:eastAsia="es-CO"/>
+        </w:rPr>
+        <w:t xml:space="preserve">Todas las acciones realizadas en los ambientes virtuales de formación están enmarcadas desde lo tecnológico </w:t>
+      </w:r>
+      <w:r>
+        <w:rPr>
+          <w:lang w:eastAsia="es-CO"/>
+        </w:rPr>
+        <w:t xml:space="preserve">y metodológico. A continuación, se </w:t>
+      </w:r>
+      <w:r>
+        <w:rPr>
+          <w:lang w:eastAsia="es-CO"/>
+        </w:rPr>
+        <w:t>profundiza</w:t>
+      </w:r>
+      <w:r>
+        <w:rPr>
+          <w:lang w:eastAsia="es-CO"/>
+        </w:rPr>
+        <w:t xml:space="preserve"> </w:t>
+      </w:r>
+      <w:r>
+        <w:rPr>
+          <w:lang w:eastAsia="es-CO"/>
+        </w:rPr>
+        <w:t>en las estrategias de implementación, que son fundamentales desarrollar por parte del instructor - tutor durante la ejecución del programa de formación.</w:t>
       </w:r>
     </w:p>
     <w:p>
@@ -2358,7 +2440,13 @@
               <w:t>?,</w:t>
             </w:r>
             <w:r>
-              <w:t xml:space="preserve"> conformando un mensaje eficaz con párrafos claros, concretos y excelentes redacción</w:t>
+              <w:t xml:space="preserve"> conformando un mensaje eficaz con párrafo</w:t>
+            </w:r>
+            <w:r>
+              <w:t>s claros, concretos y excelente</w:t>
+            </w:r>
+            <w:r>
+              <w:t xml:space="preserve"> redacción</w:t>
             </w:r>
             <w:r>
               <w:t>,</w:t>
@@ -2774,16 +2862,11 @@
               <w:t xml:space="preserve"> refiere a la adecuada participación a través de título</w:t>
             </w:r>
             <w:r>
-              <w:t xml:space="preserve">, </w:t>
-            </w:r>
-            <w:proofErr w:type="spellStart"/>
-            <w:r>
-              <w:t>ila</w:t>
-            </w:r>
-            <w:r>
-              <w:t>cción</w:t>
-            </w:r>
-            <w:proofErr w:type="spellEnd"/>
+              <w:t>, ila</w:t>
+            </w:r>
+            <w:r>
+              <w:t>ción</w:t>
+            </w:r>
             <w:r>
               <w:t>,</w:t>
             </w:r>
@@ -2846,7 +2929,19 @@
         <w:rPr>
           <w:lang w:eastAsia="es-CO"/>
         </w:rPr>
-        <w:t>Un manejo adecuado de la estrategia de retroalimentación, le permitirá comprender al aprendiz que la entrega de las evidencias es importante para el desarrollo de su aprendizaje, generándole seguridad y confianza para culminar con éxito su formación</w:t>
+        <w:t>Un manejo adecuado de la estrategia de retroalimentación, le permitirá comprender al aprendiz</w:t>
+      </w:r>
+      <w:r>
+        <w:rPr>
+          <w:lang w:eastAsia="es-CO"/>
+        </w:rPr>
+        <w:t>,</w:t>
+      </w:r>
+      <w:r>
+        <w:rPr>
+          <w:lang w:eastAsia="es-CO"/>
+        </w:rPr>
+        <w:t xml:space="preserve"> que la entrega de las evidencias es importante para el desarrollo de su aprendizaje, generándole seguridad y confianza para culminar con éxito su formación</w:t>
       </w:r>
       <w:r>
         <w:rPr>
@@ -3063,6 +3158,21 @@
     </w:p>
     <w:p>
       <w:pPr>
+        <w:rPr>
+          <w:b/>
+          <w:lang w:eastAsia="es-CO"/>
+        </w:rPr>
+      </w:pPr>
+      <w:r>
+        <w:rPr>
+          <w:b/>
+          <w:lang w:eastAsia="es-CO"/>
+        </w:rPr>
+        <w:t>Formación complementaria virtual</w:t>
+      </w:r>
+    </w:p>
+    <w:p>
+      <w:pPr>
         <w:pStyle w:val="Prrafodelista"/>
         <w:numPr>
           <w:ilvl w:val="0"/>
@@ -3108,7 +3218,19 @@
         <w:rPr>
           <w:lang w:eastAsia="es-CO"/>
         </w:rPr>
-        <w:t xml:space="preserve"> da apertura a la actividad con la explicación de las evidencias, recordando las respectivas fechas de entrega.</w:t>
+        <w:t xml:space="preserve"> </w:t>
+      </w:r>
+      <w:r>
+        <w:rPr>
+          <w:lang w:eastAsia="es-CO"/>
+        </w:rPr>
+        <w:t>de</w:t>
+      </w:r>
+      <w:r>
+        <w:rPr>
+          <w:lang w:eastAsia="es-CO"/>
+        </w:rPr>
+        <w:t xml:space="preserve"> apertura a la actividad con la explicación de las evidencias, recordando las respectivas fechas de entrega.</w:t>
       </w:r>
     </w:p>
     <w:p>
@@ -3167,6 +3289,12 @@
           <w:lang w:eastAsia="es-CO"/>
         </w:rPr>
         <w:t>Para los programas "Técnicos" y "Tecnólogos" deberán realizarse dos sesiones, una en la primera semana de la etapa de inducción y otra que será desarrollada durante la primera semana de inicio del programa (etapa lectiva), al igual que en las "Especializaciones Tecnológicas</w:t>
+      </w:r>
+      <w:r>
+        <w:rPr>
+          <w:lang w:eastAsia="es-CO"/>
+        </w:rPr>
+        <w:t>”.</w:t>
       </w:r>
     </w:p>
     <w:p>
@@ -4073,22 +4201,18 @@
         </w:rPr>
         <w:t xml:space="preserve">encuentra Anexo 1. </w:t>
       </w:r>
-      <w:hyperlink r:id="rId15" w:history="1">
-        <w:r>
-          <w:rPr>
-            <w:rStyle w:val="Hipervnculo"/>
-            <w:lang w:eastAsia="es-CO"/>
-          </w:rPr>
-          <w:t>Marco conceptual y pedagógico Para la implementación de la Formación por Pr</w:t>
-        </w:r>
-        <w:r>
-          <w:rPr>
-            <w:rStyle w:val="Hipervnculo"/>
-            <w:lang w:eastAsia="es-CO"/>
-          </w:rPr>
-          <w:t>oyectos en el SENA</w:t>
-        </w:r>
-      </w:hyperlink>
+      <w:r>
+        <w:rPr>
+          <w:lang w:eastAsia="es-CO"/>
+        </w:rPr>
+        <w:t>Marco conceptual y pedagógico Para la implementación de la Formación por Pr</w:t>
+      </w:r>
+      <w:r>
+        <w:rPr>
+          <w:lang w:eastAsia="es-CO"/>
+        </w:rPr>
+        <w:t>oyectos en el SENA</w:t>
+      </w:r>
       <w:r>
         <w:rPr>
           <w:lang w:eastAsia="es-CO"/>
@@ -4212,7 +4336,19 @@
         <w:rPr>
           <w:lang w:eastAsia="es-CO"/>
         </w:rPr>
-        <w:t>Cabe aclarar que, debido a las características propias de la formación virtual, las estrategias didácticas activas mencionadas son puestas en práctica de acuerdo con la pertinencia de las competencias del curso y las herramientas disponibles para su ejecución.</w:t>
+        <w:t>Cabe aclarar que, debido a las características propias de la formación virtual, las estrategias didácticas activas mencionadas son puestas en práctica</w:t>
+      </w:r>
+      <w:r>
+        <w:rPr>
+          <w:lang w:eastAsia="es-CO"/>
+        </w:rPr>
+        <w:t>,</w:t>
+      </w:r>
+      <w:r>
+        <w:rPr>
+          <w:lang w:eastAsia="es-CO"/>
+        </w:rPr>
+        <w:t xml:space="preserve"> de acuerdo con la pertinencia de las competencias del curso y las herramientas disponibles para su ejecución.</w:t>
       </w:r>
     </w:p>
     <w:p>
@@ -4256,6 +4392,12 @@
         </w:rPr>
         <w:t>Guía de aprendizaje</w:t>
       </w:r>
+      <w:r>
+        <w:rPr>
+          <w:lang w:eastAsia="es-CO"/>
+        </w:rPr>
+        <w:t>.</w:t>
+      </w:r>
     </w:p>
     <w:p>
       <w:pPr>
@@ -4310,6 +4452,12 @@
         </w:rPr>
         <w:t>Evidencias de aprendizaje</w:t>
       </w:r>
+      <w:r>
+        <w:rPr>
+          <w:lang w:eastAsia="es-CO"/>
+        </w:rPr>
+        <w:t>.</w:t>
+      </w:r>
     </w:p>
     <w:p>
       <w:pPr>
@@ -4622,187 +4770,11 @@
         <w:rPr>
           <w:lang w:eastAsia="es-CO"/>
         </w:rPr>
-        <w:t>Las evidencias de aprendizaje son evaluadas por el instructor utilizando técnicas e instrumentos de evaluación descritos en la guía, permitiendo reconocer los logros obtenidos por el aprendiz en términos del saber, saber hacer y del ser. Las evidencias pueden ser: de conocimiento, de desempeño y de producto, según sea el criterio a evaluar y la estrategia didáctica activa a emplear. Cada programa define el número de evidencias a solicitar, de acuerdo con los criterios de evaluación relacionados en cada resultado de aprendizaje.</w:t>
-      </w:r>
-    </w:p>
-    <w:p>
-      <w:pPr>
-        <w:pStyle w:val="Prrafodelista"/>
-        <w:numPr>
-          <w:ilvl w:val="0"/>
-          <w:numId w:val="24"/>
-        </w:numPr>
-        <w:rPr>
-          <w:lang w:eastAsia="es-CO"/>
-        </w:rPr>
-      </w:pPr>
-      <w:r>
-        <w:rPr>
-          <w:b/>
-          <w:lang w:eastAsia="es-CO"/>
-        </w:rPr>
-        <w:t>Evidencias de conocimiento</w:t>
-      </w:r>
-      <w:r>
-        <w:rPr>
-          <w:lang w:eastAsia="es-CO"/>
-        </w:rPr>
-        <w:t>: deben permitir la comprensión de los principios, teorías y maneras de utilizar y aplicar el conocimiento en situaciones cotidianas o nuevas.</w:t>
-      </w:r>
-    </w:p>
-    <w:p>
-      <w:pPr>
-        <w:pStyle w:val="Prrafodelista"/>
-        <w:numPr>
-          <w:ilvl w:val="0"/>
-          <w:numId w:val="25"/>
-        </w:numPr>
-        <w:rPr>
-          <w:lang w:eastAsia="es-CO"/>
-        </w:rPr>
-      </w:pPr>
-      <w:r>
-        <w:rPr>
-          <w:b/>
-          <w:lang w:eastAsia="es-CO"/>
-        </w:rPr>
-        <w:t>Evidencias de desempeño</w:t>
-      </w:r>
-      <w:r>
-        <w:rPr>
-          <w:lang w:eastAsia="es-CO"/>
-        </w:rPr>
-        <w:t>: deben permitir obtener información sobre cómo el aprendiz ejecuta (proceso) una actividad y genera el resultado obtenido (producto); es decir, constituye el escenario propicio para poner en juego sus conocimientos, habilidades y actitudes.</w:t>
-      </w:r>
-    </w:p>
-    <w:p>
-      <w:pPr>
-        <w:pStyle w:val="Prrafodelista"/>
-        <w:numPr>
-          <w:ilvl w:val="0"/>
-          <w:numId w:val="25"/>
-        </w:numPr>
-        <w:rPr>
-          <w:lang w:eastAsia="es-CO"/>
-        </w:rPr>
-      </w:pPr>
-      <w:r>
-        <w:rPr>
-          <w:b/>
-          <w:lang w:eastAsia="es-CO"/>
-        </w:rPr>
-        <w:lastRenderedPageBreak/>
-        <w:t>Evidencias de producto</w:t>
-      </w:r>
-      <w:r>
-        <w:rPr>
-          <w:lang w:eastAsia="es-CO"/>
-        </w:rPr>
-        <w:t>: son aquellas en las que muestre un producto tangible que refleje el aprendizaje alcanzado y permite hacer inferencias sobre el proceso o método utilizado.</w:t>
-      </w:r>
-    </w:p>
-    <w:p>
-      <w:pPr>
-        <w:rPr>
-          <w:lang w:eastAsia="es-CO"/>
-        </w:rPr>
-      </w:pPr>
-      <w:r>
-        <w:rPr>
-          <w:lang w:eastAsia="es-CO"/>
-        </w:rPr>
-        <w:t>Se hace necesario programar actividades de trabajo colaborativo, con el objetivo de construir conocimiento en comunidad, además, elaborar ideas y/o apreciaciones sobre una temática específica. Algunas herramientas utilizadas para actividades de trabajo colaborativo son: blogs, documentos colaborativos y wikis.</w:t>
-      </w:r>
-    </w:p>
-    <w:p>
-      <w:pPr>
-        <w:rPr>
-          <w:lang w:eastAsia="es-CO"/>
-        </w:rPr>
-      </w:pPr>
-      <w:r>
-        <w:rPr>
-          <w:lang w:eastAsia="es-CO"/>
-        </w:rPr>
-        <w:t>Las evidencias deben incluir un enlace para su envío y estar programadas según fechas del cronograma.</w:t>
-      </w:r>
-    </w:p>
-    <w:p>
-      <w:pPr>
-        <w:rPr>
-          <w:lang w:eastAsia="es-CO"/>
-        </w:rPr>
-      </w:pPr>
-      <w:r>
-        <w:rPr>
-          <w:lang w:eastAsia="es-CO"/>
-        </w:rPr>
-        <w:t>Además de las actividades individuales se pueden programar actividades en grupo, nombrando un líder para cada uno. Esta actividad grupal le permite valorar, además del conocimiento, el desempeño de los aprendices dentro de un equipo de trabajo.</w:t>
-      </w:r>
-    </w:p>
-    <w:p>
-      <w:pPr>
-        <w:pStyle w:val="Prrafodelista"/>
-        <w:numPr>
-          <w:ilvl w:val="0"/>
-          <w:numId w:val="20"/>
-        </w:numPr>
-        <w:rPr>
-          <w:b/>
-          <w:lang w:eastAsia="es-CO"/>
-        </w:rPr>
-      </w:pPr>
-      <w:r>
-        <w:rPr>
-          <w:b/>
-          <w:lang w:eastAsia="es-CO"/>
-        </w:rPr>
-        <w:t>Crear grupos en el LMS</w:t>
-      </w:r>
-    </w:p>
-    <w:p>
-      <w:pPr>
-        <w:rPr>
-          <w:lang w:eastAsia="es-CO"/>
-        </w:rPr>
-      </w:pPr>
-      <w:r>
-        <w:rPr>
-          <w:lang w:eastAsia="es-CO"/>
-        </w:rPr>
         <w:t>Teniendo en cuenta lo anterior, a continuación, se muestra los pasos para crear grupos en el LMS SENA y la posibilidad de asignarlos a una evidencia; es importante tenerlos presentes, ya que esto ayudará mucho a crear estos espacios colaborativos en cada curso, cuando sean requeridos:</w:t>
       </w:r>
     </w:p>
     <w:p>
       <w:pPr>
-        <w:rPr>
-          <w:lang w:eastAsia="es-CO"/>
-        </w:rPr>
-      </w:pPr>
-    </w:p>
-    <w:p>
-      <w:pPr>
-        <w:rPr>
-          <w:lang w:eastAsia="es-CO"/>
-        </w:rPr>
-      </w:pPr>
-    </w:p>
-    <w:p>
-      <w:pPr>
-        <w:rPr>
-          <w:lang w:eastAsia="es-CO"/>
-        </w:rPr>
-      </w:pPr>
-    </w:p>
-    <w:p>
-      <w:pPr>
-        <w:rPr>
-          <w:lang w:eastAsia="es-CO"/>
-        </w:rPr>
-      </w:pPr>
-    </w:p>
-    <w:p>
-      <w:pPr>
         <w:pStyle w:val="Video"/>
         <w:rPr>
           <w:lang w:eastAsia="es-CO"/>
@@ -4812,7 +4784,6 @@
         <w:rPr>
           <w:lang w:eastAsia="es-CO"/>
         </w:rPr>
-        <w:lastRenderedPageBreak/>
         <w:t>C</w:t>
       </w:r>
       <w:r>
@@ -4857,7 +4828,7 @@
                     </pic:cNvPicPr>
                   </pic:nvPicPr>
                   <pic:blipFill>
-                    <a:blip r:embed="rId16">
+                    <a:blip r:embed="rId15">
                       <a:extLst>
                         <a:ext uri="{28A0092B-C50C-407E-A947-70E740481C1C}">
                           <a14:useLocalDpi xmlns:a14="http://schemas.microsoft.com/office/drawing/2010/main" val="0"/>
@@ -4896,7 +4867,7 @@
           <w:lang w:eastAsia="es-CO"/>
         </w:rPr>
       </w:pPr>
-      <w:hyperlink r:id="rId17" w:history="1">
+      <w:hyperlink r:id="rId16" w:history="1">
         <w:r>
           <w:rPr>
             <w:rStyle w:val="Hipervnculo"/>
@@ -4906,6 +4877,8 @@
           <w:t>Enlace de reproducción del video</w:t>
         </w:r>
       </w:hyperlink>
+      <w:bookmarkStart w:id="7" w:name="_GoBack"/>
+      <w:bookmarkEnd w:id="7"/>
     </w:p>
     <w:tbl>
       <w:tblPr>
@@ -5140,14 +5113,7 @@
               <w:rPr>
                 <w:lang w:eastAsia="es-CO"/>
               </w:rPr>
-              <w:t xml:space="preserve"> se deberán crear de uno en uno efectuando </w:t>
-            </w:r>
-            <w:r>
-              <w:rPr>
-                <w:lang w:eastAsia="es-CO"/>
-              </w:rPr>
-              <w:lastRenderedPageBreak/>
-              <w:t>el siguiente proceso</w:t>
+              <w:t xml:space="preserve"> se deberán crear de uno en uno efectuando el siguiente proceso</w:t>
             </w:r>
             <w:r>
               <w:rPr>
@@ -5347,6 +5313,7 @@
               <w:rPr>
                 <w:lang w:eastAsia="es-CO"/>
               </w:rPr>
+              <w:lastRenderedPageBreak/>
               <w:t>ZAJUNA</w:t>
             </w:r>
             <w:r>
@@ -5522,34 +5489,69 @@
           <w:b/>
           <w:lang w:eastAsia="es-CO"/>
         </w:rPr>
+        <w:t>Crear evidencias</w:t>
+      </w:r>
+    </w:p>
+    <w:p>
+      <w:pPr>
+        <w:rPr>
+          <w:lang w:eastAsia="es-CO"/>
+        </w:rPr>
+      </w:pPr>
+      <w:r>
+        <w:rPr>
+          <w:lang w:eastAsia="es-CO"/>
+        </w:rPr>
+        <w:t>Ahora, es momento de revisar cómo se crean las evidencias en el LMS SENA y para ello, se muestra el procedimiento en el siguiente video, es importante tenerlo presente, porque de ello depende la correcta utilización de esta herramienta que evalúa los entregables del aprendiz en cada curso:</w:t>
+      </w:r>
+    </w:p>
+    <w:p>
+      <w:pPr>
+        <w:rPr>
+          <w:lang w:eastAsia="es-CO"/>
+        </w:rPr>
+      </w:pPr>
+    </w:p>
+    <w:p>
+      <w:pPr>
+        <w:rPr>
+          <w:lang w:eastAsia="es-CO"/>
+        </w:rPr>
+      </w:pPr>
+    </w:p>
+    <w:p>
+      <w:pPr>
+        <w:rPr>
+          <w:lang w:eastAsia="es-CO"/>
+        </w:rPr>
+      </w:pPr>
+    </w:p>
+    <w:p>
+      <w:pPr>
+        <w:rPr>
+          <w:lang w:eastAsia="es-CO"/>
+        </w:rPr>
+      </w:pPr>
+    </w:p>
+    <w:p>
+      <w:pPr>
+        <w:rPr>
+          <w:lang w:eastAsia="es-CO"/>
+        </w:rPr>
+      </w:pPr>
+    </w:p>
+    <w:p>
+      <w:pPr>
+        <w:pStyle w:val="Video"/>
+        <w:rPr>
+          <w:lang w:eastAsia="es-CO"/>
+        </w:rPr>
+      </w:pPr>
+      <w:r>
+        <w:rPr>
+          <w:lang w:eastAsia="es-CO"/>
+        </w:rPr>
         <w:lastRenderedPageBreak/>
-        <w:t>Crear evidencias</w:t>
-      </w:r>
-    </w:p>
-    <w:p>
-      <w:pPr>
-        <w:rPr>
-          <w:lang w:eastAsia="es-CO"/>
-        </w:rPr>
-      </w:pPr>
-      <w:r>
-        <w:rPr>
-          <w:lang w:eastAsia="es-CO"/>
-        </w:rPr>
-        <w:t>Ahora, es momento de revisar cómo se crean las evidencias en el LMS SENA y para ello, se muestra el procedimiento en el siguiente video, es importante tenerlo presente, porque de ello depende la correcta utilización de esta herramienta que evalúa los entregables del aprendiz en cada curso:</w:t>
-      </w:r>
-    </w:p>
-    <w:p>
-      <w:pPr>
-        <w:pStyle w:val="Video"/>
-        <w:rPr>
-          <w:lang w:eastAsia="es-CO"/>
-        </w:rPr>
-      </w:pPr>
-      <w:r>
-        <w:rPr>
-          <w:lang w:eastAsia="es-CO"/>
-        </w:rPr>
         <w:t>Creación de e</w:t>
       </w:r>
       <w:r>
@@ -5594,7 +5596,7 @@
                     </pic:cNvPicPr>
                   </pic:nvPicPr>
                   <pic:blipFill>
-                    <a:blip r:embed="rId18" cstate="print">
+                    <a:blip r:embed="rId17" cstate="print">
                       <a:extLst>
                         <a:ext uri="{28A0092B-C50C-407E-A947-70E740481C1C}">
                           <a14:useLocalDpi xmlns:a14="http://schemas.microsoft.com/office/drawing/2010/main" val="0"/>
@@ -5633,7 +5635,7 @@
           <w:lang w:eastAsia="es-CO"/>
         </w:rPr>
       </w:pPr>
-      <w:hyperlink r:id="rId19" w:history="1">
+      <w:hyperlink r:id="rId18" w:history="1">
         <w:r>
           <w:rPr>
             <w:rStyle w:val="Hipervnculo"/>
@@ -5725,21 +5727,14 @@
               <w:rPr>
                 <w:lang w:eastAsia="es-CO"/>
               </w:rPr>
-              <w:t xml:space="preserve">Una vez ingrese al curso active el modo de edición haciendo clic en la esquina superior derecha de la interfaz, identifique la sección en la que ubicará la evidencia y después haga clic en la opción añadir una actividad o recurso y en la ventana </w:t>
+              <w:t xml:space="preserve">Una vez ingrese al curso active el modo de edición haciendo clic en la esquina superior derecha de la interfaz, identifique la sección en la que ubicará la evidencia y después haga clic en la opción añadir una actividad o recurso y en la ventana emergente que se habilita escoja el elemento evidencia ubicado dentro de la pestaña actividades, tenga presente que los aspectos a configurar se clasifican por apartados, general registrará el nombre de la evidencia y la descripción para su desarrollo, estos deberán ser coherentes con lo indicado en la guía de aprendizaje, en el campo archivos adicionales si lo considera necesario podrá adjuntar otros documentos para facilitar la elaboración de la evidencia, disponibilidad registra en las opciones </w:t>
             </w:r>
             <w:r>
               <w:rPr>
                 <w:lang w:eastAsia="es-CO"/>
               </w:rPr>
               <w:lastRenderedPageBreak/>
-              <w:t xml:space="preserve">emergente que se habilita escoja el elemento evidencia ubicado dentro de la pestaña actividades, tenga presente que los aspectos a configurar se clasifican por apartados, general registrará el nombre de la evidencia y la descripción para su desarrollo, estos deberán ser coherentes con lo indicado en la guía de aprendizaje, en el campo archivos adicionales si lo considera necesario podrá adjuntar otros documentos para facilitar la elaboración de la evidencia, disponibilidad registra en las opciones ofrecidas las fechas de inicio y fin para la visualización y entrega de la evidencia por parte de los aprendices, es importante tener en cuenta que la fecha de entrega debe coincidir con la fecha final registrada en el cronograma de acuerdo con el tipo de formación, mientras que la fecha límite es la fecha máxima para realizar envíos, después de esta el aprendiz ya no va a tener la opción de entregar su evidencia y se configurará conforme a los lineamientos institucionales dependiendo del tipo de formación, tipos de entrega seleccione cómo recibirá los trabajos si en línea o a través de archivos, asimismo escoja el número de documentos que el aprendiz podrá enviar, el tamaño y el tipo de archivo, tipos de retroalimentación, en este espacio validará la forma de respuesta que dará a sus aprendices, se deberá habilitar la opción comentarios de retroalimentación, configuración de entrega, desde este espacio se ajustará la opción intentos adicionales esta alternativa determina si el aprendiz tiene más de un envío en la evidencia para lo cual deberá seleccionar manual y posteriormente determine el número máximo de intentos permitidos, configuración de entrega por grupo, funcionalidad que se activa para ajustar entrega de actividades grupales, calificación desde esta opción podrá realizar los siguientes ajustes, calificación en la lista que se despliega del enunciado tipo deberá escoger puntuación, registrando en calificación máxima 100, método de calificación, espacio </w:t>
-            </w:r>
-            <w:r>
-              <w:rPr>
-                <w:lang w:eastAsia="es-CO"/>
-              </w:rPr>
-              <w:lastRenderedPageBreak/>
-              <w:t>donde deberá elegir la alternativa simple directa, categoría de calificaciones desde este parámetro podrá asociar la evidencia al espacio de calificaciones seleccionando la categoría correspondiente, calificación para probar opción para determinar el puntaje mínimo para probar el cual es 70, las opciones ajustes comunes del módulo restricciones de acceso y condiciones de finalización de actividad no requerirán cambios por parte del instructor</w:t>
+              <w:t>ofrecidas las fechas de inicio y fin para la visualización y entrega de la evidencia por parte de los aprendices, es importante tener en cuenta que la fecha de entrega debe coincidir con la fecha final registrada en el cronograma de acuerdo con el tipo de formación, mientras que la fecha límite es la fecha máxima para realizar envíos, después de esta el aprendiz ya no va a tener la opción de entregar su evidencia y se configurará conforme a los lineamientos institucionales dependiendo del tipo de formación, tipos de entrega seleccione cómo recibirá los trabajos si en línea o a través de archivos, asimismo escoja el número de documentos que el aprendiz podrá enviar, el tamaño y el tipo de archivo, tipos de retroalimentación, en este espacio validará la forma de respuesta que dará a sus aprendices, se deberá habilitar la opción comentarios de retroalimentación, configuración de entrega, desde este espacio se ajustará la opción intentos adicionales esta alternativa determina si el aprendiz tiene más de un envío en la evidencia para lo cual deberá seleccionar manual y posteriormente determine el número máximo de intentos permitidos, configuración de entrega por grupo, funcionalidad que se activa para ajustar entrega de actividades grupales, calificación desde esta opción podrá realizar los siguientes ajustes, calificación en la lista que se despliega del enunciado tipo deberá escoger puntuación, registrando en calificación máxima 100, método de calificación, espacio donde deberá elegir la alternativa simple directa, categoría de calificaciones desde este parámetro podrá asociar la evidencia al espacio de calificaciones seleccionando la categoría correspondiente, calificación para probar opción para determinar el puntaje mínimo para probar el cual es 70, las opciones ajustes comunes del módulo restricciones de acceso y condiciones de finalización de actividad no requerirán cambios por parte del instructor</w:t>
             </w:r>
             <w:r>
               <w:rPr>
@@ -5759,6 +5754,7 @@
               <w:rPr>
                 <w:lang w:eastAsia="es-CO"/>
               </w:rPr>
+              <w:lastRenderedPageBreak/>
               <w:t>P</w:t>
             </w:r>
             <w:r>
@@ -5827,55 +5823,6 @@
     </w:p>
     <w:p>
       <w:pPr>
-        <w:rPr>
-          <w:lang w:eastAsia="es-CO"/>
-        </w:rPr>
-      </w:pPr>
-    </w:p>
-    <w:p>
-      <w:pPr>
-        <w:rPr>
-          <w:lang w:eastAsia="es-CO"/>
-        </w:rPr>
-      </w:pPr>
-    </w:p>
-    <w:p>
-      <w:pPr>
-        <w:rPr>
-          <w:lang w:eastAsia="es-CO"/>
-        </w:rPr>
-      </w:pPr>
-    </w:p>
-    <w:p>
-      <w:pPr>
-        <w:rPr>
-          <w:lang w:eastAsia="es-CO"/>
-        </w:rPr>
-      </w:pPr>
-    </w:p>
-    <w:p>
-      <w:pPr>
-        <w:rPr>
-          <w:lang w:eastAsia="es-CO"/>
-        </w:rPr>
-      </w:pPr>
-    </w:p>
-    <w:p>
-      <w:pPr>
-        <w:rPr>
-          <w:lang w:eastAsia="es-CO"/>
-        </w:rPr>
-      </w:pPr>
-    </w:p>
-    <w:p>
-      <w:pPr>
-        <w:rPr>
-          <w:lang w:eastAsia="es-CO"/>
-        </w:rPr>
-      </w:pPr>
-    </w:p>
-    <w:p>
-      <w:pPr>
         <w:pStyle w:val="Video"/>
         <w:rPr>
           <w:lang w:eastAsia="es-CO"/>
@@ -5885,7 +5832,6 @@
         <w:rPr>
           <w:lang w:eastAsia="es-CO"/>
         </w:rPr>
-        <w:lastRenderedPageBreak/>
         <w:t>C</w:t>
       </w:r>
       <w:r>
@@ -5936,7 +5882,7 @@
                     </pic:cNvPicPr>
                   </pic:nvPicPr>
                   <pic:blipFill>
-                    <a:blip r:embed="rId20">
+                    <a:blip r:embed="rId19">
                       <a:extLst>
                         <a:ext uri="{28A0092B-C50C-407E-A947-70E740481C1C}">
                           <a14:useLocalDpi xmlns:a14="http://schemas.microsoft.com/office/drawing/2010/main" val="0"/>
@@ -5975,7 +5921,7 @@
           <w:lang w:eastAsia="es-CO"/>
         </w:rPr>
       </w:pPr>
-      <w:hyperlink r:id="rId21" w:history="1">
+      <w:hyperlink r:id="rId20" w:history="1">
         <w:r>
           <w:rPr>
             <w:rStyle w:val="Hipervnculo"/>
@@ -6053,6 +5999,7 @@
               <w:rPr>
                 <w:lang w:eastAsia="es-CO"/>
               </w:rPr>
+              <w:lastRenderedPageBreak/>
               <w:t>Instructor</w:t>
             </w:r>
             <w:r>
@@ -6213,7 +6160,6 @@
               <w:rPr>
                 <w:lang w:eastAsia="es-CO"/>
               </w:rPr>
-              <w:lastRenderedPageBreak/>
               <w:t xml:space="preserve">cambios y </w:t>
             </w:r>
             <w:r>
@@ -6354,14 +6300,12 @@
               </w:rPr>
               <w:t xml:space="preserve">ara crear un recurso tipo </w:t>
             </w:r>
-            <w:proofErr w:type="spellStart"/>
-            <w:r>
-              <w:rPr>
-                <w:lang w:eastAsia="es-CO"/>
-              </w:rPr>
-              <w:t>url</w:t>
-            </w:r>
-            <w:proofErr w:type="spellEnd"/>
+            <w:r>
+              <w:rPr>
+                <w:lang w:eastAsia="es-CO"/>
+              </w:rPr>
+              <w:t>URL</w:t>
+            </w:r>
             <w:r>
               <w:rPr>
                 <w:lang w:eastAsia="es-CO"/>
@@ -6438,7 +6382,20 @@
               <w:rPr>
                 <w:lang w:eastAsia="es-CO"/>
               </w:rPr>
-              <w:t xml:space="preserve"> para finalizar deberá hacer clic en el botón guardar cambios y regresar al curso con esto habrá terminado la creación de un recurso tipo URL en ZAJUAN</w:t>
+              <w:t xml:space="preserve"> para finalizar deberá hacer clic en el botón guardar </w:t>
+            </w:r>
+            <w:r>
+              <w:rPr>
+                <w:lang w:eastAsia="es-CO"/>
+              </w:rPr>
+              <w:lastRenderedPageBreak/>
+              <w:t xml:space="preserve">cambios y regresar al curso con esto habrá terminado la creación </w:t>
+            </w:r>
+            <w:r>
+              <w:rPr>
+                <w:lang w:eastAsia="es-CO"/>
+              </w:rPr>
+              <w:t>de un recurso tipo URL en ZAJUNA</w:t>
             </w:r>
             <w:r>
               <w:rPr>
@@ -6480,12 +6437,12 @@
       <w:pPr>
         <w:pStyle w:val="Ttulo2"/>
       </w:pPr>
-      <w:bookmarkStart w:id="7" w:name="_Toc180433277"/>
+      <w:bookmarkStart w:id="8" w:name="_Toc180433277"/>
       <w:r>
         <w:lastRenderedPageBreak/>
         <w:t>Implementación de estrategias para el seguimiento del aprendizaje en el LMS</w:t>
       </w:r>
-      <w:bookmarkEnd w:id="7"/>
+      <w:bookmarkEnd w:id="8"/>
     </w:p>
     <w:p>
       <w:pPr>
@@ -6510,7 +6467,6 @@
         <w:rPr>
           <w:lang w:eastAsia="es-CO"/>
         </w:rPr>
-        <w:lastRenderedPageBreak/>
         <w:t>En el LMS se encontrarán herramientas que facilitarán recolectar información y tomar acciones de seguimiento de manera personalizada.</w:t>
       </w:r>
     </w:p>
@@ -6570,7 +6526,7 @@
           <w:sz w:val="32"/>
         </w:rPr>
       </w:pPr>
-      <w:bookmarkStart w:id="8" w:name="_Toc180433278"/>
+      <w:bookmarkStart w:id="9" w:name="_Toc180433278"/>
       <w:r>
         <w:rPr>
           <w:sz w:val="32"/>
@@ -6578,27 +6534,19 @@
         <w:lastRenderedPageBreak/>
         <w:t>Síntesis</w:t>
       </w:r>
-      <w:bookmarkEnd w:id="8"/>
-    </w:p>
-    <w:p>
-      <w:pPr>
-        <w:rPr>
-          <w:lang w:eastAsia="es-CO"/>
-        </w:rPr>
-      </w:pPr>
-      <w:r>
-        <w:rPr>
-          <w:lang w:eastAsia="es-CO"/>
-        </w:rPr>
-        <w:t>Por medio del siguiente mapa conceptual, se describe la temática tratada durante este componente formativo, el cual resalta los aspectos presentes e</w:t>
-      </w:r>
-      <w:bookmarkStart w:id="9" w:name="_GoBack"/>
       <w:bookmarkEnd w:id="9"/>
-      <w:r>
-        <w:rPr>
-          <w:lang w:eastAsia="es-CO"/>
-        </w:rPr>
-        <w:t>n la ejecución del LMS SENA.</w:t>
+    </w:p>
+    <w:p>
+      <w:pPr>
+        <w:rPr>
+          <w:lang w:eastAsia="es-CO"/>
+        </w:rPr>
+      </w:pPr>
+      <w:r>
+        <w:rPr>
+          <w:lang w:eastAsia="es-CO"/>
+        </w:rPr>
+        <w:t>Por medio del siguiente mapa conceptual, se describe la temática tratada durante este componente formativo, el cual resalta los aspectos presentes en la ejecución del LMS SENA.</w:t>
       </w:r>
     </w:p>
     <w:p>
@@ -6630,7 +6578,7 @@
                     </pic:cNvPicPr>
                   </pic:nvPicPr>
                   <pic:blipFill>
-                    <a:blip r:embed="rId22">
+                    <a:blip r:embed="rId21">
                       <a:extLst>
                         <a:ext uri="{28A0092B-C50C-407E-A947-70E740481C1C}">
                           <a14:useLocalDpi xmlns:a14="http://schemas.microsoft.com/office/drawing/2010/main" val="0"/>
@@ -6720,8 +6668,8 @@
         <w:tblLook w:val="04A0" w:firstRow="1" w:lastRow="0" w:firstColumn="1" w:lastColumn="0" w:noHBand="0" w:noVBand="1"/>
       </w:tblPr>
       <w:tblGrid>
-        <w:gridCol w:w="3397"/>
-        <w:gridCol w:w="1560"/>
+        <w:gridCol w:w="2263"/>
+        <w:gridCol w:w="2694"/>
         <w:gridCol w:w="2126"/>
         <w:gridCol w:w="2879"/>
       </w:tblGrid>
@@ -6731,7 +6679,7 @@
         </w:trPr>
         <w:tc>
           <w:tcPr>
-            <w:tcW w:w="3397" w:type="dxa"/>
+            <w:tcW w:w="2263" w:type="dxa"/>
             <w:shd w:val="clear" w:color="auto" w:fill="BFBFBF"/>
           </w:tcPr>
           <w:p>
@@ -6755,7 +6703,7 @@
         </w:tc>
         <w:tc>
           <w:tcPr>
-            <w:tcW w:w="1560" w:type="dxa"/>
+            <w:tcW w:w="2694" w:type="dxa"/>
             <w:shd w:val="clear" w:color="auto" w:fill="BFBFBF"/>
           </w:tcPr>
           <w:p>
@@ -6829,7 +6777,7 @@
       <w:tr>
         <w:tc>
           <w:tcPr>
-            <w:tcW w:w="3397" w:type="dxa"/>
+            <w:tcW w:w="2263" w:type="dxa"/>
             <w:shd w:val="clear" w:color="auto" w:fill="F2F2F2"/>
           </w:tcPr>
           <w:p>
@@ -6850,7 +6798,7 @@
         </w:tc>
         <w:tc>
           <w:tcPr>
-            <w:tcW w:w="1560" w:type="dxa"/>
+            <w:tcW w:w="2694" w:type="dxa"/>
             <w:shd w:val="clear" w:color="auto" w:fill="F2F2F2"/>
           </w:tcPr>
           <w:p>
@@ -6865,7 +6813,13 @@
               <w:rPr>
                 <w:sz w:val="24"/>
               </w:rPr>
-              <w:t xml:space="preserve">SENA. (2019). Aplicativo </w:t>
+              <w:t>SENA. (2020</w:t>
+            </w:r>
+            <w:r>
+              <w:rPr>
+                <w:sz w:val="24"/>
+              </w:rPr>
+              <w:t xml:space="preserve">). Aplicativo </w:t>
             </w:r>
             <w:proofErr w:type="spellStart"/>
             <w:r>
@@ -6917,7 +6871,7 @@
                 <w:szCs w:val="24"/>
               </w:rPr>
             </w:pPr>
-            <w:hyperlink r:id="rId23" w:history="1">
+            <w:hyperlink r:id="rId22" w:history="1">
               <w:r>
                 <w:rPr>
                   <w:rStyle w:val="Hipervnculo"/>
@@ -6940,7 +6894,7 @@
       <w:tr>
         <w:tc>
           <w:tcPr>
-            <w:tcW w:w="3397" w:type="dxa"/>
+            <w:tcW w:w="2263" w:type="dxa"/>
           </w:tcPr>
           <w:p>
             <w:pPr>
@@ -6960,7 +6914,7 @@
         </w:tc>
         <w:tc>
           <w:tcPr>
-            <w:tcW w:w="1560" w:type="dxa"/>
+            <w:tcW w:w="2694" w:type="dxa"/>
           </w:tcPr>
           <w:p>
             <w:pPr>
@@ -7024,7 +6978,7 @@
                 <w:szCs w:val="24"/>
               </w:rPr>
             </w:pPr>
-            <w:hyperlink r:id="rId24" w:history="1">
+            <w:hyperlink r:id="rId23" w:history="1">
               <w:r>
                 <w:rPr>
                   <w:rStyle w:val="Hipervnculo"/>
@@ -7343,7 +7297,13 @@
         <w:rPr>
           <w:lang w:eastAsia="es-CO"/>
         </w:rPr>
-        <w:t>Ángel, W. I. (2019). Guía de orientaciones para la formación en Ambientes Virtuales de Aprendizaje. Servicio Nacional de Aprendizaje SENA.</w:t>
+        <w:t>Ángel, W. I. (2020</w:t>
+      </w:r>
+      <w:r>
+        <w:rPr>
+          <w:lang w:eastAsia="es-CO"/>
+        </w:rPr>
+        <w:t>). Guía de orientaciones para la formación en Ambientes Virtuales de Aprendizaje. Servicio Nacional de Aprendizaje SENA.</w:t>
       </w:r>
     </w:p>
     <w:p>
@@ -7377,7 +7337,7 @@
         </w:rPr>
         <w:t xml:space="preserve"> </w:t>
       </w:r>
-      <w:hyperlink r:id="rId25" w:history="1">
+      <w:hyperlink r:id="rId24" w:history="1">
         <w:r>
           <w:rPr>
             <w:rStyle w:val="Hipervnculo"/>
@@ -9041,8 +9001,8 @@
       </w:pPr>
     </w:p>
     <w:sectPr>
-      <w:headerReference w:type="default" r:id="rId26"/>
-      <w:footerReference w:type="default" r:id="rId27"/>
+      <w:headerReference w:type="default" r:id="rId25"/>
+      <w:footerReference w:type="default" r:id="rId26"/>
       <w:pgSz w:w="12240" w:h="15840"/>
       <w:pgMar w:top="1701" w:right="1134" w:bottom="1134" w:left="1134" w:header="709" w:footer="737" w:gutter="0"/>
       <w:pgNumType w:start="1"/>
@@ -9215,7 +9175,7 @@
         <w:noProof/>
         <w:lang w:val="es-ES"/>
       </w:rPr>
-      <w:t>36</w:t>
+      <w:t>33</w:t>
     </w:r>
     <w:r>
       <w:fldChar w:fldCharType="end"/>
@@ -13815,7 +13775,7 @@
 </file>
 
 <file path=customXml/itemProps1.xml><?xml version="1.0" encoding="utf-8"?>
-<ds:datastoreItem xmlns:ds="http://schemas.openxmlformats.org/officeDocument/2006/customXml" ds:itemID="{B8043483-6CF0-43F8-8AFC-357ED4A469A7}">
+<ds:datastoreItem xmlns:ds="http://schemas.openxmlformats.org/officeDocument/2006/customXml" ds:itemID="{5F3374AC-A510-4126-9E97-B0FEC5511FCE}">
   <ds:schemaRefs>
     <ds:schemaRef ds:uri="http://schemas.openxmlformats.org/officeDocument/2006/bibliography"/>
   </ds:schemaRefs>
@@ -13823,13 +13783,13 @@
 </file>
 
 <file path=customXml/itemProps2.xml><?xml version="1.0" encoding="utf-8"?>
-<ds:datastoreItem xmlns:ds="http://schemas.openxmlformats.org/officeDocument/2006/customXml" ds:itemID="{471BFFEE-2EE8-440B-AFBE-34545BF2C931}"/>
+<ds:datastoreItem xmlns:ds="http://schemas.openxmlformats.org/officeDocument/2006/customXml" ds:itemID="{B078636E-739F-4D01-BFA9-57C913065752}"/>
 </file>
 
 <file path=customXml/itemProps3.xml><?xml version="1.0" encoding="utf-8"?>
-<ds:datastoreItem xmlns:ds="http://schemas.openxmlformats.org/officeDocument/2006/customXml" ds:itemID="{3BF9958A-DB88-498F-8F9C-08B75267D75E}"/>
+<ds:datastoreItem xmlns:ds="http://schemas.openxmlformats.org/officeDocument/2006/customXml" ds:itemID="{C3428FDE-CC22-4341-B95E-350333EA22BF}"/>
 </file>
 
 <file path=customXml/itemProps4.xml><?xml version="1.0" encoding="utf-8"?>
-<ds:datastoreItem xmlns:ds="http://schemas.openxmlformats.org/officeDocument/2006/customXml" ds:itemID="{709D6129-BC76-412D-8AD9-48934C0DE3A2}"/>
+<ds:datastoreItem xmlns:ds="http://schemas.openxmlformats.org/officeDocument/2006/customXml" ds:itemID="{4F8B359A-58DB-4088-8763-1C8D69A39BA4}"/>
 </file>
--- a/fuentes/CFA_03_41311588_DU.docx
+++ b/fuentes/CFA_03_41311588_DU.docx
@@ -9,6 +9,8 @@
           <w:tab w:val="left" w:pos="9041"/>
         </w:tabs>
       </w:pPr>
+      <w:bookmarkStart w:id="0" w:name="_GoBack"/>
+      <w:bookmarkEnd w:id="0"/>
       <w:r>
         <w:rPr>
           <w:noProof/>
@@ -1425,14 +1427,14 @@
       <w:pPr>
         <w:pStyle w:val="Titulosgenerales"/>
       </w:pPr>
-      <w:bookmarkStart w:id="0" w:name="_Toc176443691"/>
-      <w:bookmarkStart w:id="1" w:name="_Toc180433272"/>
+      <w:bookmarkStart w:id="1" w:name="_Toc176443691"/>
+      <w:bookmarkStart w:id="2" w:name="_Toc180433272"/>
       <w:r>
         <w:lastRenderedPageBreak/>
         <w:t>Introducción</w:t>
       </w:r>
-      <w:bookmarkEnd w:id="0"/>
       <w:bookmarkEnd w:id="1"/>
+      <w:bookmarkEnd w:id="2"/>
     </w:p>
     <w:p>
       <w:r>
@@ -1515,12 +1517,12 @@
       <w:pPr>
         <w:pStyle w:val="Ttulo1"/>
       </w:pPr>
-      <w:bookmarkStart w:id="2" w:name="_Toc180433273"/>
+      <w:bookmarkStart w:id="3" w:name="_Toc180433273"/>
       <w:r>
         <w:lastRenderedPageBreak/>
         <w:t>Lineamientos institucionales (SENA) para la formación virtual</w:t>
       </w:r>
-      <w:bookmarkEnd w:id="2"/>
+      <w:bookmarkEnd w:id="3"/>
     </w:p>
     <w:p>
       <w:pPr>
@@ -1588,11 +1590,11 @@
       <w:pPr>
         <w:pStyle w:val="Ttulo2"/>
       </w:pPr>
-      <w:bookmarkStart w:id="3" w:name="_Toc180433274"/>
+      <w:bookmarkStart w:id="4" w:name="_Toc180433274"/>
       <w:r>
         <w:t>Estrategias de implementación</w:t>
       </w:r>
-      <w:bookmarkEnd w:id="3"/>
+      <w:bookmarkEnd w:id="4"/>
     </w:p>
     <w:p>
       <w:pPr>
@@ -2594,7 +2596,7 @@
         </w:drawing>
       </w:r>
     </w:p>
-    <w:bookmarkStart w:id="4" w:name="_Hlk178657828"/>
+    <w:bookmarkStart w:id="5" w:name="_Hlk178657828"/>
     <w:p>
       <w:pPr>
         <w:pStyle w:val="Video"/>
@@ -2883,7 +2885,7 @@
         </w:tc>
       </w:tr>
     </w:tbl>
-    <w:bookmarkEnd w:id="4"/>
+    <w:bookmarkEnd w:id="5"/>
     <w:p>
       <w:pPr>
         <w:rPr>
@@ -3761,12 +3763,12 @@
       <w:pPr>
         <w:pStyle w:val="Ttulo2"/>
       </w:pPr>
-      <w:bookmarkStart w:id="5" w:name="_Toc180433275"/>
+      <w:bookmarkStart w:id="6" w:name="_Toc180433275"/>
       <w:r>
         <w:lastRenderedPageBreak/>
         <w:t>Implementación de estrategias didácticas activas aplicadas en ambientes virtuales de aprendizaje</w:t>
       </w:r>
-      <w:bookmarkEnd w:id="5"/>
+      <w:bookmarkEnd w:id="6"/>
     </w:p>
     <w:p>
       <w:pPr>
@@ -4355,12 +4357,12 @@
       <w:pPr>
         <w:pStyle w:val="Ttulo2"/>
       </w:pPr>
-      <w:bookmarkStart w:id="6" w:name="_Toc180433276"/>
+      <w:bookmarkStart w:id="7" w:name="_Toc180433276"/>
       <w:r>
         <w:lastRenderedPageBreak/>
         <w:t>Implementación de actividades de aprendizaje</w:t>
       </w:r>
-      <w:bookmarkEnd w:id="6"/>
+      <w:bookmarkEnd w:id="7"/>
     </w:p>
     <w:p>
       <w:pPr>
@@ -4877,8 +4879,6 @@
           <w:t>Enlace de reproducción del video</w:t>
         </w:r>
       </w:hyperlink>
-      <w:bookmarkStart w:id="7" w:name="_GoBack"/>
-      <w:bookmarkEnd w:id="7"/>
     </w:p>
     <w:tbl>
       <w:tblPr>
@@ -5804,21 +5804,7 @@
         <w:rPr>
           <w:lang w:eastAsia="es-CO"/>
         </w:rPr>
-        <w:t xml:space="preserve">De igual forma, se podrán crear actividades interactivas (recurso </w:t>
-      </w:r>
-      <w:proofErr w:type="spellStart"/>
-      <w:r>
-        <w:rPr>
-          <w:lang w:eastAsia="es-CO"/>
-        </w:rPr>
-        <w:t>Scorm</w:t>
-      </w:r>
-      <w:proofErr w:type="spellEnd"/>
-      <w:r>
-        <w:rPr>
-          <w:lang w:eastAsia="es-CO"/>
-        </w:rPr>
-        <w:t xml:space="preserve"> o contenido interactivo “.zip”), que podrán ser evaluadas automáticamente por el LMS; así que prestar mucha atención al siguiente video:</w:t>
+        <w:t>De igual forma, se podrán crear actividades interactivas (recurso Scorm o contenido interactivo “.zip”), que podrán ser evaluadas automáticamente por el LMS; así que prestar mucha atención al siguiente video:</w:t>
       </w:r>
     </w:p>
     <w:p>
@@ -5918,6 +5904,8 @@
       <w:pPr>
         <w:jc w:val="center"/>
         <w:rPr>
+          <w:rStyle w:val="Hipervnculo"/>
+          <w:b/>
           <w:lang w:eastAsia="es-CO"/>
         </w:rPr>
       </w:pPr>
@@ -5931,6 +5919,14 @@
           <w:t>Enlace de reproducción del video</w:t>
         </w:r>
       </w:hyperlink>
+    </w:p>
+    <w:p>
+      <w:pPr>
+        <w:jc w:val="center"/>
+        <w:rPr>
+          <w:lang w:eastAsia="es-CO"/>
+        </w:rPr>
+      </w:pPr>
     </w:p>
     <w:tbl>
       <w:tblPr>
@@ -5966,6 +5962,7 @@
                 <w:b/>
                 <w:lang w:eastAsia="es-CO"/>
               </w:rPr>
+              <w:lastRenderedPageBreak/>
               <w:t>Síntesis del video</w:t>
             </w:r>
             <w:r>
@@ -5999,7 +5996,6 @@
               <w:rPr>
                 <w:lang w:eastAsia="es-CO"/>
               </w:rPr>
-              <w:lastRenderedPageBreak/>
               <w:t>Instructor</w:t>
             </w:r>
             <w:r>
@@ -6819,21 +6815,7 @@
               <w:rPr>
                 <w:sz w:val="24"/>
               </w:rPr>
-              <w:t xml:space="preserve">). Aplicativo </w:t>
-            </w:r>
-            <w:proofErr w:type="spellStart"/>
-            <w:r>
-              <w:rPr>
-                <w:sz w:val="24"/>
-              </w:rPr>
-              <w:t>CompromISO</w:t>
-            </w:r>
-            <w:proofErr w:type="spellEnd"/>
-            <w:r>
-              <w:rPr>
-                <w:sz w:val="24"/>
-              </w:rPr>
-              <w:t>. Guía de orientaciones para la formación en ambientes virtuales de aprendizaje.</w:t>
+              <w:t>). Aplicativo CompromISO. Guía de orientaciones para la formación en ambientes virtuales de aprendizaje.</w:t>
             </w:r>
           </w:p>
         </w:tc>
@@ -6928,21 +6910,7 @@
               <w:rPr>
                 <w:sz w:val="24"/>
               </w:rPr>
-              <w:t xml:space="preserve">SENA. (2011). Estrategias didácticas. </w:t>
-            </w:r>
-            <w:proofErr w:type="spellStart"/>
-            <w:r>
-              <w:rPr>
-                <w:sz w:val="24"/>
-              </w:rPr>
-              <w:t>Bpo</w:t>
-            </w:r>
-            <w:proofErr w:type="spellEnd"/>
-            <w:r>
-              <w:rPr>
-                <w:sz w:val="24"/>
-              </w:rPr>
-              <w:t xml:space="preserve"> Comercio.</w:t>
+              <w:t>SENA. (2011). Estrategias didácticas. Bpo Comercio.</w:t>
             </w:r>
           </w:p>
         </w:tc>
@@ -7552,19 +7520,11 @@
                 <w:szCs w:val="24"/>
               </w:rPr>
             </w:pPr>
-            <w:proofErr w:type="spellStart"/>
             <w:r>
               <w:rPr>
                 <w:sz w:val="24"/>
               </w:rPr>
-              <w:t>Milady</w:t>
-            </w:r>
-            <w:proofErr w:type="spellEnd"/>
-            <w:r>
-              <w:rPr>
-                <w:sz w:val="24"/>
-              </w:rPr>
-              <w:t xml:space="preserve"> Tatiana Villamil Castellanos</w:t>
+              <w:t>Milady Tatiana Villamil Castellanos</w:t>
             </w:r>
           </w:p>
         </w:tc>
@@ -7631,16 +7591,8 @@
               <w:rPr>
                 <w:sz w:val="24"/>
               </w:rPr>
-              <w:t xml:space="preserve">Liliana Victoria Morales </w:t>
-            </w:r>
-            <w:proofErr w:type="spellStart"/>
-            <w:r>
-              <w:rPr>
-                <w:sz w:val="24"/>
-              </w:rPr>
-              <w:t>Gualdrón</w:t>
-            </w:r>
-            <w:proofErr w:type="spellEnd"/>
+              <w:t>Liliana Victoria Morales Gualdrón</w:t>
+            </w:r>
           </w:p>
         </w:tc>
         <w:tc>
@@ -7950,21 +7902,7 @@
               <w:rPr>
                 <w:sz w:val="24"/>
               </w:rPr>
-              <w:t xml:space="preserve">Centro de Gestión y Desarrollo Sostenible </w:t>
-            </w:r>
-            <w:proofErr w:type="spellStart"/>
-            <w:r>
-              <w:rPr>
-                <w:sz w:val="24"/>
-              </w:rPr>
-              <w:t>Surcolombiano</w:t>
-            </w:r>
-            <w:proofErr w:type="spellEnd"/>
-            <w:r>
-              <w:rPr>
-                <w:sz w:val="24"/>
-              </w:rPr>
-              <w:t xml:space="preserve"> - Regional Huila</w:t>
+              <w:t>Centro de Gestión y Desarrollo Sostenible Surcolombiano - Regional Huila</w:t>
             </w:r>
           </w:p>
         </w:tc>
@@ -8055,21 +7993,7 @@
               <w:rPr>
                 <w:sz w:val="24"/>
               </w:rPr>
-              <w:t xml:space="preserve">Laura Ivonne </w:t>
-            </w:r>
-            <w:proofErr w:type="spellStart"/>
-            <w:r>
-              <w:rPr>
-                <w:sz w:val="24"/>
-              </w:rPr>
-              <w:t>Rusinque</w:t>
-            </w:r>
-            <w:proofErr w:type="spellEnd"/>
-            <w:r>
-              <w:rPr>
-                <w:sz w:val="24"/>
-              </w:rPr>
-              <w:t xml:space="preserve"> Gamboa</w:t>
+              <w:t>Laura Ivonne Rusinque Gamboa</w:t>
             </w:r>
           </w:p>
         </w:tc>
@@ -8269,16 +8193,8 @@
               <w:rPr>
                 <w:sz w:val="24"/>
               </w:rPr>
-              <w:t xml:space="preserve">Diego Alejandro Córdoba </w:t>
-            </w:r>
-            <w:proofErr w:type="spellStart"/>
-            <w:r>
-              <w:rPr>
-                <w:sz w:val="24"/>
-              </w:rPr>
-              <w:t>Mavesoy</w:t>
-            </w:r>
-            <w:proofErr w:type="spellEnd"/>
+              <w:t>Diego Alejandro Córdoba Mavesoy</w:t>
+            </w:r>
           </w:p>
         </w:tc>
         <w:tc>
@@ -8413,21 +8329,7 @@
               <w:rPr>
                 <w:sz w:val="24"/>
               </w:rPr>
-              <w:t xml:space="preserve">Oscar </w:t>
-            </w:r>
-            <w:proofErr w:type="spellStart"/>
-            <w:r>
-              <w:rPr>
-                <w:sz w:val="24"/>
-              </w:rPr>
-              <w:t>Ivan</w:t>
-            </w:r>
-            <w:proofErr w:type="spellEnd"/>
-            <w:r>
-              <w:rPr>
-                <w:sz w:val="24"/>
-              </w:rPr>
-              <w:t xml:space="preserve"> Uribe Ortiz</w:t>
+              <w:t>Oscar Ivan Uribe Ortiz</w:t>
             </w:r>
           </w:p>
         </w:tc>
@@ -8491,33 +8393,11 @@
                 <w:szCs w:val="24"/>
               </w:rPr>
             </w:pPr>
-            <w:proofErr w:type="spellStart"/>
             <w:r>
               <w:rPr>
                 <w:sz w:val="24"/>
               </w:rPr>
-              <w:t>Jose</w:t>
-            </w:r>
-            <w:proofErr w:type="spellEnd"/>
-            <w:r>
-              <w:rPr>
-                <w:sz w:val="24"/>
-              </w:rPr>
-              <w:t xml:space="preserve"> </w:t>
-            </w:r>
-            <w:proofErr w:type="spellStart"/>
-            <w:r>
-              <w:rPr>
-                <w:sz w:val="24"/>
-              </w:rPr>
-              <w:t>Yobani</w:t>
-            </w:r>
-            <w:proofErr w:type="spellEnd"/>
-            <w:r>
-              <w:rPr>
-                <w:sz w:val="24"/>
-              </w:rPr>
-              <w:t xml:space="preserve"> Penagos Mora</w:t>
+              <w:t>Jose Yobani Penagos Mora</w:t>
             </w:r>
           </w:p>
         </w:tc>
@@ -8581,19 +8461,11 @@
                 <w:szCs w:val="24"/>
               </w:rPr>
             </w:pPr>
-            <w:proofErr w:type="spellStart"/>
             <w:r>
               <w:rPr>
                 <w:sz w:val="24"/>
               </w:rPr>
-              <w:t>Sebastian</w:t>
-            </w:r>
-            <w:proofErr w:type="spellEnd"/>
-            <w:r>
-              <w:rPr>
-                <w:sz w:val="24"/>
-              </w:rPr>
-              <w:t xml:space="preserve"> Trujillo Afanador</w:t>
+              <w:t>Sebastian Trujillo Afanador</w:t>
             </w:r>
           </w:p>
         </w:tc>
@@ -8668,16 +8540,8 @@
               <w:rPr>
                 <w:sz w:val="24"/>
               </w:rPr>
-              <w:t xml:space="preserve">Gilberto Junior Rodríguez </w:t>
-            </w:r>
-            <w:proofErr w:type="spellStart"/>
-            <w:r>
-              <w:rPr>
-                <w:sz w:val="24"/>
-              </w:rPr>
-              <w:t>Rodríguez</w:t>
-            </w:r>
-            <w:proofErr w:type="spellEnd"/>
+              <w:t>Gilberto Junior Rodríguez Rodríguez</w:t>
+            </w:r>
           </w:p>
         </w:tc>
         <w:tc>
@@ -8744,16 +8608,8 @@
               <w:rPr>
                 <w:sz w:val="24"/>
               </w:rPr>
-              <w:t xml:space="preserve">Ernesto Navarro </w:t>
-            </w:r>
-            <w:proofErr w:type="spellStart"/>
-            <w:r>
-              <w:rPr>
-                <w:sz w:val="24"/>
-              </w:rPr>
-              <w:t>Jaimes</w:t>
-            </w:r>
-            <w:proofErr w:type="spellEnd"/>
+              <w:t>Ernesto Navarro Jaimes</w:t>
+            </w:r>
           </w:p>
         </w:tc>
         <w:tc>
@@ -9175,7 +9031,7 @@
         <w:noProof/>
         <w:lang w:val="es-ES"/>
       </w:rPr>
-      <w:t>33</w:t>
+      <w:t>1</w:t>
     </w:r>
     <w:r>
       <w:fldChar w:fldCharType="end"/>
@@ -13775,7 +13631,7 @@
 </file>
 
 <file path=customXml/itemProps1.xml><?xml version="1.0" encoding="utf-8"?>
-<ds:datastoreItem xmlns:ds="http://schemas.openxmlformats.org/officeDocument/2006/customXml" ds:itemID="{5F3374AC-A510-4126-9E97-B0FEC5511FCE}">
+<ds:datastoreItem xmlns:ds="http://schemas.openxmlformats.org/officeDocument/2006/customXml" ds:itemID="{92432ABF-40A3-430D-8233-8E40C8B937CF}">
   <ds:schemaRefs>
     <ds:schemaRef ds:uri="http://schemas.openxmlformats.org/officeDocument/2006/bibliography"/>
   </ds:schemaRefs>
@@ -13783,13 +13639,13 @@
 </file>
 
 <file path=customXml/itemProps2.xml><?xml version="1.0" encoding="utf-8"?>
-<ds:datastoreItem xmlns:ds="http://schemas.openxmlformats.org/officeDocument/2006/customXml" ds:itemID="{B078636E-739F-4D01-BFA9-57C913065752}"/>
+<ds:datastoreItem xmlns:ds="http://schemas.openxmlformats.org/officeDocument/2006/customXml" ds:itemID="{5952DBDB-D6A4-4F7D-AF54-DE445E568960}"/>
 </file>
 
 <file path=customXml/itemProps3.xml><?xml version="1.0" encoding="utf-8"?>
-<ds:datastoreItem xmlns:ds="http://schemas.openxmlformats.org/officeDocument/2006/customXml" ds:itemID="{C3428FDE-CC22-4341-B95E-350333EA22BF}"/>
+<ds:datastoreItem xmlns:ds="http://schemas.openxmlformats.org/officeDocument/2006/customXml" ds:itemID="{08C475DE-3191-42FC-9799-1B36E26F72F8}"/>
 </file>
 
 <file path=customXml/itemProps4.xml><?xml version="1.0" encoding="utf-8"?>
-<ds:datastoreItem xmlns:ds="http://schemas.openxmlformats.org/officeDocument/2006/customXml" ds:itemID="{4F8B359A-58DB-4088-8763-1C8D69A39BA4}"/>
+<ds:datastoreItem xmlns:ds="http://schemas.openxmlformats.org/officeDocument/2006/customXml" ds:itemID="{B23CF108-9953-4BAB-BC11-779B28CA9171}"/>
 </file>
--- a/fuentes/CFA_03_41311588_DU.docx
+++ b/fuentes/CFA_03_41311588_DU.docx
@@ -1,6 +1,6 @@
 
 <file path=word/document.xml><?xml version="1.0" encoding="utf-8"?>
-<w:document xmlns:wpc="http://schemas.microsoft.com/office/word/2010/wordprocessingCanvas" xmlns:cx="http://schemas.microsoft.com/office/drawing/2014/chartex" xmlns:mc="http://schemas.openxmlformats.org/markup-compatibility/2006" xmlns:o="urn:schemas-microsoft-com:office:office" xmlns:r="http://schemas.openxmlformats.org/officeDocument/2006/relationships" xmlns:m="http://schemas.openxmlformats.org/officeDocument/2006/math" xmlns:v="urn:schemas-microsoft-com:vml" xmlns:wp14="http://schemas.microsoft.com/office/word/2010/wordprocessingDrawing" xmlns:wp="http://schemas.openxmlformats.org/drawingml/2006/wordprocessingDrawing" xmlns:w10="urn:schemas-microsoft-com:office:word" xmlns:w="http://schemas.openxmlformats.org/wordprocessingml/2006/main" xmlns:w14="http://schemas.microsoft.com/office/word/2010/wordml" xmlns:w15="http://schemas.microsoft.com/office/word/2012/wordml" xmlns:w16se="http://schemas.microsoft.com/office/word/2015/wordml/symex" xmlns:wpg="http://schemas.microsoft.com/office/word/2010/wordprocessingGroup" xmlns:wpi="http://schemas.microsoft.com/office/word/2010/wordprocessingInk" xmlns:wne="http://schemas.microsoft.com/office/word/2006/wordml" xmlns:wps="http://schemas.microsoft.com/office/word/2010/wordprocessingShape" mc:Ignorable="w14 w15 w16se wp14">
+<w:document xmlns:wpc="http://schemas.microsoft.com/office/word/2010/wordprocessingCanvas" xmlns:cx="http://schemas.microsoft.com/office/drawing/2014/chartex" xmlns:cx1="http://schemas.microsoft.com/office/drawing/2015/9/8/chartex" xmlns:cx2="http://schemas.microsoft.com/office/drawing/2015/10/21/chartex" xmlns:cx3="http://schemas.microsoft.com/office/drawing/2016/5/9/chartex" xmlns:cx4="http://schemas.microsoft.com/office/drawing/2016/5/10/chartex" xmlns:cx5="http://schemas.microsoft.com/office/drawing/2016/5/11/chartex" xmlns:cx6="http://schemas.microsoft.com/office/drawing/2016/5/12/chartex" xmlns:cx7="http://schemas.microsoft.com/office/drawing/2016/5/13/chartex" xmlns:cx8="http://schemas.microsoft.com/office/drawing/2016/5/14/chartex" xmlns:mc="http://schemas.openxmlformats.org/markup-compatibility/2006" xmlns:aink="http://schemas.microsoft.com/office/drawing/2016/ink" xmlns:am3d="http://schemas.microsoft.com/office/drawing/2017/model3d" xmlns:o="urn:schemas-microsoft-com:office:office" xmlns:r="http://schemas.openxmlformats.org/officeDocument/2006/relationships" xmlns:m="http://schemas.openxmlformats.org/officeDocument/2006/math" xmlns:v="urn:schemas-microsoft-com:vml" xmlns:wp14="http://schemas.microsoft.com/office/word/2010/wordprocessingDrawing" xmlns:wp="http://schemas.openxmlformats.org/drawingml/2006/wordprocessingDrawing" xmlns:w10="urn:schemas-microsoft-com:office:word" xmlns:w="http://schemas.openxmlformats.org/wordprocessingml/2006/main" xmlns:w14="http://schemas.microsoft.com/office/word/2010/wordml" xmlns:w15="http://schemas.microsoft.com/office/word/2012/wordml" xmlns:w16cex="http://schemas.microsoft.com/office/word/2018/wordml/cex" xmlns:w16cid="http://schemas.microsoft.com/office/word/2016/wordml/cid" xmlns:w16="http://schemas.microsoft.com/office/word/2018/wordml" xmlns:w16sdtdh="http://schemas.microsoft.com/office/word/2020/wordml/sdtdatahash" xmlns:w16se="http://schemas.microsoft.com/office/word/2015/wordml/symex" xmlns:wpg="http://schemas.microsoft.com/office/word/2010/wordprocessingGroup" xmlns:wpi="http://schemas.microsoft.com/office/word/2010/wordprocessingInk" xmlns:wne="http://schemas.microsoft.com/office/word/2006/wordml" xmlns:wps="http://schemas.microsoft.com/office/word/2010/wordprocessingShape" mc:Ignorable="w14 w15 w16se w16cid w16 w16cex w16sdtdh wp14">
   <w:body>
     <w:p>
       <w:pPr>
@@ -9,8 +9,6 @@
           <w:tab w:val="left" w:pos="9041"/>
         </w:tabs>
       </w:pPr>
-      <w:bookmarkStart w:id="0" w:name="_GoBack"/>
-      <w:bookmarkEnd w:id="0"/>
       <w:r>
         <w:rPr>
           <w:noProof/>
@@ -31,7 +29,7 @@
             <wp:docPr id="6" name="Imagen 2">
               <a:extLst xmlns:a="http://schemas.openxmlformats.org/drawingml/2006/main">
                 <a:ext uri="{C183D7F6-B498-43B3-948B-1728B52AA6E4}">
-                  <adec:decorative xmlns:adec="http://schemas.microsoft.com/office/drawing/2017/decorative" xmlns:w16cid="http://schemas.microsoft.com/office/word/2016/wordml/cid" xmlns:w="http://schemas.openxmlformats.org/wordprocessingml/2006/main" xmlns:w10="urn:schemas-microsoft-com:office:word" xmlns:v="urn:schemas-microsoft-com:vml" xmlns:o="urn:schemas-microsoft-com:office:office" xmlns:am3d="http://schemas.microsoft.com/office/drawing/2017/model3d" xmlns:aink="http://schemas.microsoft.com/office/drawing/2016/ink" xmlns:cx8="http://schemas.microsoft.com/office/drawing/2016/5/14/chartex" xmlns:cx7="http://schemas.microsoft.com/office/drawing/2016/5/13/chartex" xmlns:cx6="http://schemas.microsoft.com/office/drawing/2016/5/12/chartex" xmlns:cx5="http://schemas.microsoft.com/office/drawing/2016/5/11/chartex" xmlns:cx4="http://schemas.microsoft.com/office/drawing/2016/5/10/chartex" xmlns:cx3="http://schemas.microsoft.com/office/drawing/2016/5/9/chartex" xmlns:cx2="http://schemas.microsoft.com/office/drawing/2015/10/21/chartex" xmlns:cx1="http://schemas.microsoft.com/office/drawing/2015/9/8/chartex" xmlns="" val="1"/>
+                  <adec:decorative xmlns:adec="http://schemas.microsoft.com/office/drawing/2017/decorative" val="1"/>
                 </a:ext>
               </a:extLst>
             </wp:docPr>
@@ -48,7 +46,7 @@
                     </pic:cNvPicPr>
                   </pic:nvPicPr>
                   <pic:blipFill>
-                    <a:blip r:embed="rId8">
+                    <a:blip r:embed="rId11">
                       <a:extLst>
                         <a:ext uri="{28A0092B-C50C-407E-A947-70E740481C1C}">
                           <a14:useLocalDpi xmlns:a14="http://schemas.microsoft.com/office/drawing/2010/main" val="0"/>
@@ -150,7 +148,7 @@
                 <wp:docPr id="4" name="Rectángulo 4">
                   <a:extLst xmlns:a="http://schemas.openxmlformats.org/drawingml/2006/main">
                     <a:ext uri="{C183D7F6-B498-43B3-948B-1728B52AA6E4}">
-                      <adec:decorative xmlns:adec="http://schemas.microsoft.com/office/drawing/2017/decorative" xmlns:w16cid="http://schemas.microsoft.com/office/word/2016/wordml/cid" xmlns:w="http://schemas.openxmlformats.org/wordprocessingml/2006/main" xmlns:w10="urn:schemas-microsoft-com:office:word" xmlns:v="urn:schemas-microsoft-com:vml" xmlns:o="urn:schemas-microsoft-com:office:office" xmlns:am3d="http://schemas.microsoft.com/office/drawing/2017/model3d" xmlns:aink="http://schemas.microsoft.com/office/drawing/2016/ink" xmlns:cx8="http://schemas.microsoft.com/office/drawing/2016/5/14/chartex" xmlns:cx7="http://schemas.microsoft.com/office/drawing/2016/5/13/chartex" xmlns:cx6="http://schemas.microsoft.com/office/drawing/2016/5/12/chartex" xmlns:cx5="http://schemas.microsoft.com/office/drawing/2016/5/11/chartex" xmlns:cx4="http://schemas.microsoft.com/office/drawing/2016/5/10/chartex" xmlns:cx3="http://schemas.microsoft.com/office/drawing/2016/5/9/chartex" xmlns:cx2="http://schemas.microsoft.com/office/drawing/2015/10/21/chartex" xmlns:cx1="http://schemas.microsoft.com/office/drawing/2015/9/8/chartex" xmlns="" val="1"/>
+                      <adec:decorative xmlns:adec="http://schemas.microsoft.com/office/drawing/2017/decorative" val="1"/>
                     </a:ext>
                   </a:extLst>
                 </wp:docPr>
@@ -212,9 +210,9 @@
               </wp:anchor>
             </w:drawing>
           </mc:Choice>
-          <mc:Fallback xmlns:w16cid="http://schemas.microsoft.com/office/word/2016/wordml/cid" xmlns:am3d="http://schemas.microsoft.com/office/drawing/2017/model3d" xmlns:aink="http://schemas.microsoft.com/office/drawing/2016/ink" xmlns:cx8="http://schemas.microsoft.com/office/drawing/2016/5/14/chartex" xmlns:cx7="http://schemas.microsoft.com/office/drawing/2016/5/13/chartex" xmlns:cx6="http://schemas.microsoft.com/office/drawing/2016/5/12/chartex" xmlns:cx5="http://schemas.microsoft.com/office/drawing/2016/5/11/chartex" xmlns:cx4="http://schemas.microsoft.com/office/drawing/2016/5/10/chartex" xmlns:cx3="http://schemas.microsoft.com/office/drawing/2016/5/9/chartex" xmlns:cx2="http://schemas.microsoft.com/office/drawing/2015/10/21/chartex" xmlns:cx1="http://schemas.microsoft.com/office/drawing/2015/9/8/chartex">
+          <mc:Fallback xmlns:a="http://schemas.openxmlformats.org/drawingml/2006/main" xmlns:adec="http://schemas.microsoft.com/office/drawing/2017/decorative" xmlns:pic="http://schemas.openxmlformats.org/drawingml/2006/picture" xmlns:a14="http://schemas.microsoft.com/office/drawing/2010/main" xmlns:w16du="http://schemas.microsoft.com/office/word/2023/wordml/word16du" xmlns:oel="http://schemas.microsoft.com/office/2019/extlst">
             <w:pict>
-              <v:rect w14:anchorId="17450E0C" id="Rectángulo 4" o:spid="_x0000_s1026" style="position:absolute;margin-left:-55.7pt;margin-top:26.5pt;width:613.85pt;height:204pt;z-index:-251659776;visibility:visible;mso-wrap-style:square;mso-width-percent:0;mso-height-percent:0;mso-wrap-distance-left:9pt;mso-wrap-distance-top:0;mso-wrap-distance-right:9pt;mso-wrap-distance-bottom:0;mso-position-horizontal:absolute;mso-position-horizontal-relative:text;mso-position-vertical:absolute;mso-position-vertical-relative:text;mso-width-percent:0;mso-height-percent:0;mso-width-relative:page;mso-height-relative:margin;v-text-anchor:middle" o:gfxdata="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" fillcolor="#00314d" stroked="f" strokeweight="1pt">
+              <v:rect id="Rectángulo 4" style="position:absolute;margin-left:-55.7pt;margin-top:26.5pt;width:613.85pt;height:204pt;z-index:-251659776;visibility:visible;mso-wrap-style:square;mso-width-percent:0;mso-height-percent:0;mso-wrap-distance-left:9pt;mso-wrap-distance-top:0;mso-wrap-distance-right:9pt;mso-wrap-distance-bottom:0;mso-position-horizontal:absolute;mso-position-horizontal-relative:text;mso-position-vertical:absolute;mso-position-vertical-relative:text;mso-width-percent:0;mso-height-percent:0;mso-width-relative:page;mso-height-relative:margin;v-text-anchor:middle" o:spid="_x0000_s1026" fillcolor="#00314d" stroked="f" strokeweight="1pt" w14:anchorId="17450E0C" o:gfxdata="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">
                 <v:path arrowok="t"/>
               </v:rect>
             </w:pict>
@@ -266,7 +264,7 @@
                 <wp:docPr id="2" name="Cuadro de texto 2">
                   <a:extLst xmlns:a="http://schemas.openxmlformats.org/drawingml/2006/main">
                     <a:ext uri="{C183D7F6-B498-43B3-948B-1728B52AA6E4}">
-                      <adec:decorative xmlns:adec="http://schemas.microsoft.com/office/drawing/2017/decorative" xmlns:w16cid="http://schemas.microsoft.com/office/word/2016/wordml/cid" xmlns:w="http://schemas.openxmlformats.org/wordprocessingml/2006/main" xmlns:w10="urn:schemas-microsoft-com:office:word" xmlns:v="urn:schemas-microsoft-com:vml" xmlns:o="urn:schemas-microsoft-com:office:office" xmlns:am3d="http://schemas.microsoft.com/office/drawing/2017/model3d" xmlns:aink="http://schemas.microsoft.com/office/drawing/2016/ink" xmlns:cx8="http://schemas.microsoft.com/office/drawing/2016/5/14/chartex" xmlns:cx7="http://schemas.microsoft.com/office/drawing/2016/5/13/chartex" xmlns:cx6="http://schemas.microsoft.com/office/drawing/2016/5/12/chartex" xmlns:cx5="http://schemas.microsoft.com/office/drawing/2016/5/11/chartex" xmlns:cx4="http://schemas.microsoft.com/office/drawing/2016/5/10/chartex" xmlns:cx3="http://schemas.microsoft.com/office/drawing/2016/5/9/chartex" xmlns:cx2="http://schemas.microsoft.com/office/drawing/2015/10/21/chartex" xmlns:cx1="http://schemas.microsoft.com/office/drawing/2015/9/8/chartex" xmlns="" val="1"/>
+                      <adec:decorative xmlns:adec="http://schemas.microsoft.com/office/drawing/2017/decorative" val="1"/>
                     </a:ext>
                   </a:extLst>
                 </wp:docPr>
@@ -326,13 +324,13 @@
               </wp:anchor>
             </w:drawing>
           </mc:Choice>
-          <mc:Fallback xmlns:w16cid="http://schemas.microsoft.com/office/word/2016/wordml/cid" xmlns:am3d="http://schemas.microsoft.com/office/drawing/2017/model3d" xmlns:aink="http://schemas.microsoft.com/office/drawing/2016/ink" xmlns:cx8="http://schemas.microsoft.com/office/drawing/2016/5/14/chartex" xmlns:cx7="http://schemas.microsoft.com/office/drawing/2016/5/13/chartex" xmlns:cx6="http://schemas.microsoft.com/office/drawing/2016/5/12/chartex" xmlns:cx5="http://schemas.microsoft.com/office/drawing/2016/5/11/chartex" xmlns:cx4="http://schemas.microsoft.com/office/drawing/2016/5/10/chartex" xmlns:cx3="http://schemas.microsoft.com/office/drawing/2016/5/9/chartex" xmlns:cx2="http://schemas.microsoft.com/office/drawing/2015/10/21/chartex" xmlns:cx1="http://schemas.microsoft.com/office/drawing/2015/9/8/chartex">
+          <mc:Fallback xmlns:a="http://schemas.openxmlformats.org/drawingml/2006/main" xmlns:adec="http://schemas.microsoft.com/office/drawing/2017/decorative" xmlns:pic="http://schemas.openxmlformats.org/drawingml/2006/picture" xmlns:a14="http://schemas.microsoft.com/office/drawing/2010/main" xmlns:w16du="http://schemas.microsoft.com/office/word/2023/wordml/word16du" xmlns:oel="http://schemas.microsoft.com/office/2019/extlst">
             <w:pict>
-              <v:shapetype w14:anchorId="5E459EE6" id="_x0000_t202" coordsize="21600,21600" o:spt="202" path="m,l,21600r21600,l21600,xe">
+              <v:shapetype id="_x0000_t202" coordsize="21600,21600" o:spt="202" path="m,l,21600r21600,l21600,xe" w14:anchorId="5E459EE6">
                 <v:stroke joinstyle="miter"/>
                 <v:path gradientshapeok="t" o:connecttype="rect"/>
               </v:shapetype>
-              <v:shape id="Cuadro de texto 2" o:spid="_x0000_s1026" type="#_x0000_t202" style="position:absolute;left:0;text-align:left;margin-left:-20.7pt;margin-top:22pt;width:488.95pt;height:146.25pt;z-index:251657728;visibility:visible;mso-wrap-style:square;mso-width-percent:0;mso-height-percent:0;mso-wrap-distance-left:9pt;mso-wrap-distance-top:3.6pt;mso-wrap-distance-right:9pt;mso-wrap-distance-bottom:3.6pt;mso-position-horizontal:absolute;mso-position-horizontal-relative:text;mso-position-vertical:absolute;mso-position-vertical-relative:text;mso-width-percent:0;mso-height-percent:0;mso-width-relative:margin;mso-height-relative:margin;v-text-anchor:top" o:gfxdata="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" filled="f" stroked="f">
+              <v:shape id="Cuadro de texto 2" style="position:absolute;left:0;text-align:left;margin-left:-20.7pt;margin-top:22pt;width:488.95pt;height:146.25pt;z-index:251657728;visibility:visible;mso-wrap-style:square;mso-width-percent:0;mso-height-percent:0;mso-wrap-distance-left:9pt;mso-wrap-distance-top:3.6pt;mso-wrap-distance-right:9pt;mso-wrap-distance-bottom:3.6pt;mso-position-horizontal:absolute;mso-position-horizontal-relative:text;mso-position-vertical:absolute;mso-position-vertical-relative:text;mso-width-percent:0;mso-height-percent:0;mso-width-relative:margin;mso-height-relative:margin;v-text-anchor:top" o:spid="_x0000_s1026" filled="f" stroked="f" type="#_x0000_t202" o:gfxdata="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">
                 <v:textbox>
                   <w:txbxContent>
                     <w:p>
@@ -1427,14 +1425,14 @@
       <w:pPr>
         <w:pStyle w:val="Titulosgenerales"/>
       </w:pPr>
-      <w:bookmarkStart w:id="1" w:name="_Toc176443691"/>
-      <w:bookmarkStart w:id="2" w:name="_Toc180433272"/>
+      <w:bookmarkStart w:id="0" w:name="_Toc176443691"/>
+      <w:bookmarkStart w:id="1" w:name="_Toc180433272"/>
       <w:r>
         <w:lastRenderedPageBreak/>
         <w:t>Introducción</w:t>
       </w:r>
+      <w:bookmarkEnd w:id="0"/>
       <w:bookmarkEnd w:id="1"/>
-      <w:bookmarkEnd w:id="2"/>
     </w:p>
     <w:p>
       <w:r>
@@ -1449,7 +1447,7 @@
             <wp:docPr id="5" name="Imagen 5">
               <a:extLst xmlns:a="http://schemas.openxmlformats.org/drawingml/2006/main">
                 <a:ext uri="{C183D7F6-B498-43B3-948B-1728B52AA6E4}">
-                  <adec:decorative xmlns:adec="http://schemas.microsoft.com/office/drawing/2017/decorative" xmlns:w16cid="http://schemas.microsoft.com/office/word/2016/wordml/cid" xmlns:w="http://schemas.openxmlformats.org/wordprocessingml/2006/main" xmlns:w10="urn:schemas-microsoft-com:office:word" xmlns:v="urn:schemas-microsoft-com:vml" xmlns:o="urn:schemas-microsoft-com:office:office" xmlns:am3d="http://schemas.microsoft.com/office/drawing/2017/model3d" xmlns:aink="http://schemas.microsoft.com/office/drawing/2016/ink" xmlns:cx8="http://schemas.microsoft.com/office/drawing/2016/5/14/chartex" xmlns:cx7="http://schemas.microsoft.com/office/drawing/2016/5/13/chartex" xmlns:cx6="http://schemas.microsoft.com/office/drawing/2016/5/12/chartex" xmlns:cx5="http://schemas.microsoft.com/office/drawing/2016/5/11/chartex" xmlns:cx4="http://schemas.microsoft.com/office/drawing/2016/5/10/chartex" xmlns:cx3="http://schemas.microsoft.com/office/drawing/2016/5/9/chartex" xmlns:cx2="http://schemas.microsoft.com/office/drawing/2015/10/21/chartex" xmlns:cx1="http://schemas.microsoft.com/office/drawing/2015/9/8/chartex" xmlns="" val="1"/>
+                  <adec:decorative xmlns:adec="http://schemas.microsoft.com/office/drawing/2017/decorative" val="1"/>
                 </a:ext>
               </a:extLst>
             </wp:docPr>
@@ -1466,7 +1464,7 @@
                     </pic:cNvPicPr>
                   </pic:nvPicPr>
                   <pic:blipFill>
-                    <a:blip r:embed="rId9">
+                    <a:blip r:embed="rId12">
                       <a:extLst>
                         <a:ext uri="{28A0092B-C50C-407E-A947-70E740481C1C}">
                           <a14:useLocalDpi xmlns:a14="http://schemas.microsoft.com/office/drawing/2010/main" val="0"/>
@@ -1517,84 +1515,84 @@
       <w:pPr>
         <w:pStyle w:val="Ttulo1"/>
       </w:pPr>
-      <w:bookmarkStart w:id="3" w:name="_Toc180433273"/>
+      <w:bookmarkStart w:id="2" w:name="_Toc180433273"/>
       <w:r>
         <w:lastRenderedPageBreak/>
         <w:t>Lineamientos institucionales (SENA) para la formación virtual</w:t>
       </w:r>
+      <w:bookmarkEnd w:id="2"/>
+    </w:p>
+    <w:p>
+      <w:pPr>
+        <w:rPr>
+          <w:lang w:eastAsia="es-CO"/>
+        </w:rPr>
+      </w:pPr>
+      <w:r>
+        <w:rPr>
+          <w:lang w:eastAsia="es-CO"/>
+        </w:rPr>
+        <w:t>La formación en el SENA se ha caracterizado por su calidad, y, en la formación virtual</w:t>
+      </w:r>
+      <w:r>
+        <w:rPr>
+          <w:lang w:eastAsia="es-CO"/>
+        </w:rPr>
+        <w:t>,</w:t>
+      </w:r>
+      <w:r>
+        <w:rPr>
+          <w:lang w:eastAsia="es-CO"/>
+        </w:rPr>
+        <w:t xml:space="preserve"> para garantizar esa calidad, se establecen unas pautas mínimas de acción dentro de los ambientes virtuales de aprendizaje, acciones que debe cumplir el instructor virtual desde el primer día de asignación del curso, mediante la preparación de las actividades de alistamiento.</w:t>
+      </w:r>
+    </w:p>
+    <w:p>
+      <w:pPr>
+        <w:rPr>
+          <w:lang w:eastAsia="es-CO"/>
+        </w:rPr>
+      </w:pPr>
+      <w:r>
+        <w:rPr>
+          <w:lang w:eastAsia="es-CO"/>
+        </w:rPr>
+        <w:t xml:space="preserve">Todas las acciones realizadas en los ambientes virtuales de formación están enmarcadas desde lo tecnológico </w:t>
+      </w:r>
+      <w:r>
+        <w:rPr>
+          <w:lang w:eastAsia="es-CO"/>
+        </w:rPr>
+        <w:t xml:space="preserve">y metodológico. A continuación, se </w:t>
+      </w:r>
+      <w:r>
+        <w:rPr>
+          <w:lang w:eastAsia="es-CO"/>
+        </w:rPr>
+        <w:t>profundiza</w:t>
+      </w:r>
+      <w:r>
+        <w:rPr>
+          <w:lang w:eastAsia="es-CO"/>
+        </w:rPr>
+        <w:t xml:space="preserve"> </w:t>
+      </w:r>
+      <w:r>
+        <w:rPr>
+          <w:lang w:eastAsia="es-CO"/>
+        </w:rPr>
+        <w:t>en las estrategias de implementación, que son fundamentales desarrollar por parte del instructor - tutor durante la ejecución del programa de formación.</w:t>
+      </w:r>
+    </w:p>
+    <w:p>
+      <w:pPr>
+        <w:pStyle w:val="Ttulo2"/>
+      </w:pPr>
+      <w:bookmarkStart w:id="3" w:name="_Toc180433274"/>
+      <w:r>
+        <w:t>Estrategias de implementación</w:t>
+      </w:r>
       <w:bookmarkEnd w:id="3"/>
-    </w:p>
-    <w:p>
-      <w:pPr>
-        <w:rPr>
-          <w:lang w:eastAsia="es-CO"/>
-        </w:rPr>
-      </w:pPr>
-      <w:r>
-        <w:rPr>
-          <w:lang w:eastAsia="es-CO"/>
-        </w:rPr>
-        <w:t>La formación en el SENA se ha caracterizado por su calidad, y, en la formación virtual</w:t>
-      </w:r>
-      <w:r>
-        <w:rPr>
-          <w:lang w:eastAsia="es-CO"/>
-        </w:rPr>
-        <w:t>,</w:t>
-      </w:r>
-      <w:r>
-        <w:rPr>
-          <w:lang w:eastAsia="es-CO"/>
-        </w:rPr>
-        <w:t xml:space="preserve"> para garantizar esa calidad, se establecen unas pautas mínimas de acción dentro de los ambientes virtuales de aprendizaje, acciones que debe cumplir el instructor virtual desde el primer día de asignación del curso, mediante la preparación de las actividades de alistamiento.</w:t>
-      </w:r>
-    </w:p>
-    <w:p>
-      <w:pPr>
-        <w:rPr>
-          <w:lang w:eastAsia="es-CO"/>
-        </w:rPr>
-      </w:pPr>
-      <w:r>
-        <w:rPr>
-          <w:lang w:eastAsia="es-CO"/>
-        </w:rPr>
-        <w:t xml:space="preserve">Todas las acciones realizadas en los ambientes virtuales de formación están enmarcadas desde lo tecnológico </w:t>
-      </w:r>
-      <w:r>
-        <w:rPr>
-          <w:lang w:eastAsia="es-CO"/>
-        </w:rPr>
-        <w:t xml:space="preserve">y metodológico. A continuación, se </w:t>
-      </w:r>
-      <w:r>
-        <w:rPr>
-          <w:lang w:eastAsia="es-CO"/>
-        </w:rPr>
-        <w:t>profundiza</w:t>
-      </w:r>
-      <w:r>
-        <w:rPr>
-          <w:lang w:eastAsia="es-CO"/>
-        </w:rPr>
-        <w:t xml:space="preserve"> </w:t>
-      </w:r>
-      <w:r>
-        <w:rPr>
-          <w:lang w:eastAsia="es-CO"/>
-        </w:rPr>
-        <w:t>en las estrategias de implementación, que son fundamentales desarrollar por parte del instructor - tutor durante la ejecución del programa de formación.</w:t>
-      </w:r>
-    </w:p>
-    <w:p>
-      <w:pPr>
-        <w:pStyle w:val="Ttulo2"/>
-      </w:pPr>
-      <w:bookmarkStart w:id="4" w:name="_Toc180433274"/>
-      <w:r>
-        <w:t>Estrategias de implementación</w:t>
-      </w:r>
-      <w:bookmarkEnd w:id="4"/>
     </w:p>
     <w:p>
       <w:pPr>
@@ -2109,7 +2107,7 @@
             <wp:docPr id="15" name="Imagen 15">
               <a:extLst xmlns:a="http://schemas.openxmlformats.org/drawingml/2006/main">
                 <a:ext uri="{C183D7F6-B498-43B3-948B-1728B52AA6E4}">
-                  <adec:decorative xmlns:adec="http://schemas.microsoft.com/office/drawing/2017/decorative" xmlns:w16cid="http://schemas.microsoft.com/office/word/2016/wordml/cid" xmlns:w="http://schemas.openxmlformats.org/wordprocessingml/2006/main" xmlns:w10="urn:schemas-microsoft-com:office:word" xmlns:v="urn:schemas-microsoft-com:vml" xmlns:o="urn:schemas-microsoft-com:office:office" xmlns:am3d="http://schemas.microsoft.com/office/drawing/2017/model3d" xmlns:aink="http://schemas.microsoft.com/office/drawing/2016/ink" xmlns:cx8="http://schemas.microsoft.com/office/drawing/2016/5/14/chartex" xmlns:cx7="http://schemas.microsoft.com/office/drawing/2016/5/13/chartex" xmlns:cx6="http://schemas.microsoft.com/office/drawing/2016/5/12/chartex" xmlns:cx5="http://schemas.microsoft.com/office/drawing/2016/5/11/chartex" xmlns:cx4="http://schemas.microsoft.com/office/drawing/2016/5/10/chartex" xmlns:cx3="http://schemas.microsoft.com/office/drawing/2016/5/9/chartex" xmlns:cx2="http://schemas.microsoft.com/office/drawing/2015/10/21/chartex" xmlns:cx1="http://schemas.microsoft.com/office/drawing/2015/9/8/chartex" xmlns="" val="1"/>
+                  <adec:decorative xmlns:adec="http://schemas.microsoft.com/office/drawing/2017/decorative" val="1"/>
                 </a:ext>
               </a:extLst>
             </wp:docPr>
@@ -2126,7 +2124,7 @@
                     </pic:cNvPicPr>
                   </pic:nvPicPr>
                   <pic:blipFill>
-                    <a:blip r:embed="rId10">
+                    <a:blip r:embed="rId13">
                       <a:extLst>
                         <a:ext uri="{28A0092B-C50C-407E-A947-70E740481C1C}">
                           <a14:useLocalDpi xmlns:a14="http://schemas.microsoft.com/office/drawing/2010/main" val="0"/>
@@ -2170,7 +2168,7 @@
           <w:b/>
         </w:rPr>
       </w:pPr>
-      <w:hyperlink r:id="rId11" w:history="1">
+      <w:hyperlink r:id="rId14" w:history="1">
         <w:r>
           <w:rPr>
             <w:rStyle w:val="Hipervnculo"/>
@@ -2547,7 +2545,7 @@
             <wp:docPr id="16" name="Imagen 16">
               <a:extLst xmlns:a="http://schemas.openxmlformats.org/drawingml/2006/main">
                 <a:ext uri="{C183D7F6-B498-43B3-948B-1728B52AA6E4}">
-                  <adec:decorative xmlns:adec="http://schemas.microsoft.com/office/drawing/2017/decorative" xmlns:w16cid="http://schemas.microsoft.com/office/word/2016/wordml/cid" xmlns:w="http://schemas.openxmlformats.org/wordprocessingml/2006/main" xmlns:w10="urn:schemas-microsoft-com:office:word" xmlns:v="urn:schemas-microsoft-com:vml" xmlns:o="urn:schemas-microsoft-com:office:office" xmlns:am3d="http://schemas.microsoft.com/office/drawing/2017/model3d" xmlns:aink="http://schemas.microsoft.com/office/drawing/2016/ink" xmlns:cx8="http://schemas.microsoft.com/office/drawing/2016/5/14/chartex" xmlns:cx7="http://schemas.microsoft.com/office/drawing/2016/5/13/chartex" xmlns:cx6="http://schemas.microsoft.com/office/drawing/2016/5/12/chartex" xmlns:cx5="http://schemas.microsoft.com/office/drawing/2016/5/11/chartex" xmlns:cx4="http://schemas.microsoft.com/office/drawing/2016/5/10/chartex" xmlns:cx3="http://schemas.microsoft.com/office/drawing/2016/5/9/chartex" xmlns:cx2="http://schemas.microsoft.com/office/drawing/2015/10/21/chartex" xmlns:cx1="http://schemas.microsoft.com/office/drawing/2015/9/8/chartex" xmlns="" val="1"/>
+                  <adec:decorative xmlns:adec="http://schemas.microsoft.com/office/drawing/2017/decorative" val="1"/>
                 </a:ext>
               </a:extLst>
             </wp:docPr>
@@ -2564,7 +2562,7 @@
                     </pic:cNvPicPr>
                   </pic:nvPicPr>
                   <pic:blipFill>
-                    <a:blip r:embed="rId12">
+                    <a:blip r:embed="rId15">
                       <a:extLst>
                         <a:ext uri="{28A0092B-C50C-407E-A947-70E740481C1C}">
                           <a14:useLocalDpi xmlns:a14="http://schemas.microsoft.com/office/drawing/2010/main" val="0"/>
@@ -2596,7 +2594,7 @@
         </w:drawing>
       </w:r>
     </w:p>
-    <w:bookmarkStart w:id="5" w:name="_Hlk178657828"/>
+    <w:bookmarkStart w:id="4" w:name="_Hlk178657828"/>
     <w:p>
       <w:pPr>
         <w:pStyle w:val="Video"/>
@@ -2885,7 +2883,7 @@
         </w:tc>
       </w:tr>
     </w:tbl>
-    <w:bookmarkEnd w:id="5"/>
+    <w:bookmarkEnd w:id="4"/>
     <w:p>
       <w:pPr>
         <w:rPr>
@@ -3439,7 +3437,7 @@
             <wp:docPr id="17" name="Imagen 17">
               <a:extLst xmlns:a="http://schemas.openxmlformats.org/drawingml/2006/main">
                 <a:ext uri="{C183D7F6-B498-43B3-948B-1728B52AA6E4}">
-                  <adec:decorative xmlns:adec="http://schemas.microsoft.com/office/drawing/2017/decorative" xmlns:w16cid="http://schemas.microsoft.com/office/word/2016/wordml/cid" xmlns:w="http://schemas.openxmlformats.org/wordprocessingml/2006/main" xmlns:w10="urn:schemas-microsoft-com:office:word" xmlns:v="urn:schemas-microsoft-com:vml" xmlns:o="urn:schemas-microsoft-com:office:office" xmlns:am3d="http://schemas.microsoft.com/office/drawing/2017/model3d" xmlns:aink="http://schemas.microsoft.com/office/drawing/2016/ink" xmlns:cx8="http://schemas.microsoft.com/office/drawing/2016/5/14/chartex" xmlns:cx7="http://schemas.microsoft.com/office/drawing/2016/5/13/chartex" xmlns:cx6="http://schemas.microsoft.com/office/drawing/2016/5/12/chartex" xmlns:cx5="http://schemas.microsoft.com/office/drawing/2016/5/11/chartex" xmlns:cx4="http://schemas.microsoft.com/office/drawing/2016/5/10/chartex" xmlns:cx3="http://schemas.microsoft.com/office/drawing/2016/5/9/chartex" xmlns:cx2="http://schemas.microsoft.com/office/drawing/2015/10/21/chartex" xmlns:cx1="http://schemas.microsoft.com/office/drawing/2015/9/8/chartex" xmlns="" val="1"/>
+                  <adec:decorative xmlns:adec="http://schemas.microsoft.com/office/drawing/2017/decorative" val="1"/>
                 </a:ext>
               </a:extLst>
             </wp:docPr>
@@ -3456,7 +3454,7 @@
                     </pic:cNvPicPr>
                   </pic:nvPicPr>
                   <pic:blipFill>
-                    <a:blip r:embed="rId13">
+                    <a:blip r:embed="rId16">
                       <a:extLst>
                         <a:ext uri="{28A0092B-C50C-407E-A947-70E740481C1C}">
                           <a14:useLocalDpi xmlns:a14="http://schemas.microsoft.com/office/drawing/2010/main" val="0"/>
@@ -3495,7 +3493,7 @@
           <w:lang w:eastAsia="es-CO"/>
         </w:rPr>
       </w:pPr>
-      <w:hyperlink r:id="rId14" w:history="1">
+      <w:hyperlink r:id="rId17" w:history="1">
         <w:r>
           <w:rPr>
             <w:rStyle w:val="Hipervnculo"/>
@@ -3763,12 +3761,12 @@
       <w:pPr>
         <w:pStyle w:val="Ttulo2"/>
       </w:pPr>
-      <w:bookmarkStart w:id="6" w:name="_Toc180433275"/>
+      <w:bookmarkStart w:id="5" w:name="_Toc180433275"/>
       <w:r>
         <w:lastRenderedPageBreak/>
         <w:t>Implementación de estrategias didácticas activas aplicadas en ambientes virtuales de aprendizaje</w:t>
       </w:r>
-      <w:bookmarkEnd w:id="6"/>
+      <w:bookmarkEnd w:id="5"/>
     </w:p>
     <w:p>
       <w:pPr>
@@ -3839,7 +3837,67 @@
         <w:rPr>
           <w:lang w:eastAsia="es-CO"/>
         </w:rPr>
-        <w:t>En el documento “Marco Conceptual y Pedagógico para la Implementación de la Formación por Proyectos en el SENA”, en su numeral 3, menciona que, las técnicas didácticas activas más utilizadas, son:</w:t>
+        <w:t xml:space="preserve">En el documento “Marco </w:t>
+      </w:r>
+      <w:r>
+        <w:rPr>
+          <w:lang w:eastAsia="es-CO"/>
+        </w:rPr>
+        <w:t>c</w:t>
+      </w:r>
+      <w:r>
+        <w:rPr>
+          <w:lang w:eastAsia="es-CO"/>
+        </w:rPr>
+        <w:t xml:space="preserve">onceptual y </w:t>
+      </w:r>
+      <w:r>
+        <w:rPr>
+          <w:lang w:eastAsia="es-CO"/>
+        </w:rPr>
+        <w:t>p</w:t>
+      </w:r>
+      <w:r>
+        <w:rPr>
+          <w:lang w:eastAsia="es-CO"/>
+        </w:rPr>
+        <w:t xml:space="preserve">edagógico para la </w:t>
+      </w:r>
+      <w:r>
+        <w:rPr>
+          <w:lang w:eastAsia="es-CO"/>
+        </w:rPr>
+        <w:t>i</w:t>
+      </w:r>
+      <w:r>
+        <w:rPr>
+          <w:lang w:eastAsia="es-CO"/>
+        </w:rPr>
+        <w:t xml:space="preserve">mplementación de la </w:t>
+      </w:r>
+      <w:r>
+        <w:rPr>
+          <w:lang w:eastAsia="es-CO"/>
+        </w:rPr>
+        <w:t>f</w:t>
+      </w:r>
+      <w:r>
+        <w:rPr>
+          <w:lang w:eastAsia="es-CO"/>
+        </w:rPr>
+        <w:t xml:space="preserve">ormación por </w:t>
+      </w:r>
+      <w:r>
+        <w:rPr>
+          <w:lang w:eastAsia="es-CO"/>
+        </w:rPr>
+        <w:t>p</w:t>
+      </w:r>
+      <w:r>
+        <w:rPr>
+          <w:lang w:eastAsia="es-CO"/>
+        </w:rPr>
+        <w:t>royectos en el SENA”, en su numeral 3, menciona que, las técnicas didácticas activas más utilizadas, son:</w:t>
       </w:r>
     </w:p>
     <w:p>
@@ -4195,7 +4253,91 @@
           <w:lang w:eastAsia="es-CO"/>
         </w:rPr>
         <w:lastRenderedPageBreak/>
-        <w:t xml:space="preserve">Para profundizar en cada una de las estrategias y su implementación, se puede consultar el documento “Marco Conceptual y Pedagógico Para La Implementación de la Formación por Proyectos en el SENA”, el cual se </w:t>
+        <w:t xml:space="preserve">Para profundizar en cada una de las estrategias y su implementación, se puede consultar el documento “Marco </w:t>
+      </w:r>
+      <w:r>
+        <w:rPr>
+          <w:lang w:eastAsia="es-CO"/>
+        </w:rPr>
+        <w:t>c</w:t>
+      </w:r>
+      <w:r>
+        <w:rPr>
+          <w:lang w:eastAsia="es-CO"/>
+        </w:rPr>
+        <w:t xml:space="preserve">onceptual y </w:t>
+      </w:r>
+      <w:r>
+        <w:rPr>
+          <w:lang w:eastAsia="es-CO"/>
+        </w:rPr>
+        <w:t>p</w:t>
+      </w:r>
+      <w:r>
+        <w:rPr>
+          <w:lang w:eastAsia="es-CO"/>
+        </w:rPr>
+        <w:t xml:space="preserve">edagógico </w:t>
+      </w:r>
+      <w:r>
+        <w:rPr>
+          <w:lang w:eastAsia="es-CO"/>
+        </w:rPr>
+        <w:t>p</w:t>
+      </w:r>
+      <w:r>
+        <w:rPr>
+          <w:lang w:eastAsia="es-CO"/>
+        </w:rPr>
+        <w:t xml:space="preserve">ara </w:t>
+      </w:r>
+      <w:r>
+        <w:rPr>
+          <w:lang w:eastAsia="es-CO"/>
+        </w:rPr>
+        <w:t>l</w:t>
+      </w:r>
+      <w:r>
+        <w:rPr>
+          <w:lang w:eastAsia="es-CO"/>
+        </w:rPr>
+        <w:t xml:space="preserve">a </w:t>
+      </w:r>
+      <w:r>
+        <w:rPr>
+          <w:lang w:eastAsia="es-CO"/>
+        </w:rPr>
+        <w:t>i</w:t>
+      </w:r>
+      <w:r>
+        <w:rPr>
+          <w:lang w:eastAsia="es-CO"/>
+        </w:rPr>
+        <w:t xml:space="preserve">mplementación de la </w:t>
+      </w:r>
+      <w:r>
+        <w:rPr>
+          <w:lang w:eastAsia="es-CO"/>
+        </w:rPr>
+        <w:t>f</w:t>
+      </w:r>
+      <w:r>
+        <w:rPr>
+          <w:lang w:eastAsia="es-CO"/>
+        </w:rPr>
+        <w:t xml:space="preserve">ormación por </w:t>
+      </w:r>
+      <w:r>
+        <w:rPr>
+          <w:lang w:eastAsia="es-CO"/>
+        </w:rPr>
+        <w:t>p</w:t>
+      </w:r>
+      <w:r>
+        <w:rPr>
+          <w:lang w:eastAsia="es-CO"/>
+        </w:rPr>
+        <w:t xml:space="preserve">royectos en el SENA”, el cual se </w:t>
       </w:r>
       <w:r>
         <w:rPr>
@@ -4207,19 +4349,49 @@
         <w:rPr>
           <w:lang w:eastAsia="es-CO"/>
         </w:rPr>
-        <w:t>Marco conceptual y pedagógico Para la implementación de la Formación por Pr</w:t>
-      </w:r>
-      <w:r>
-        <w:rPr>
-          <w:lang w:eastAsia="es-CO"/>
-        </w:rPr>
-        <w:t>oyectos en el SENA</w:t>
-      </w:r>
-      <w:r>
-        <w:rPr>
-          <w:lang w:eastAsia="es-CO"/>
-        </w:rPr>
-        <w:t>, ubicado en la carpeta anexos.</w:t>
+        <w:t xml:space="preserve">Marco conceptual y pedagógico </w:t>
+      </w:r>
+      <w:r>
+        <w:rPr>
+          <w:lang w:eastAsia="es-CO"/>
+        </w:rPr>
+        <w:t>p</w:t>
+      </w:r>
+      <w:r>
+        <w:rPr>
+          <w:lang w:eastAsia="es-CO"/>
+        </w:rPr>
+        <w:t xml:space="preserve">ara la implementación de la </w:t>
+      </w:r>
+      <w:r>
+        <w:rPr>
+          <w:lang w:eastAsia="es-CO"/>
+        </w:rPr>
+        <w:t>f</w:t>
+      </w:r>
+      <w:r>
+        <w:rPr>
+          <w:lang w:eastAsia="es-CO"/>
+        </w:rPr>
+        <w:t xml:space="preserve">ormación por </w:t>
+      </w:r>
+      <w:r>
+        <w:rPr>
+          <w:lang w:eastAsia="es-CO"/>
+        </w:rPr>
+        <w:t>p</w:t>
+      </w:r>
+      <w:r>
+        <w:rPr>
+          <w:lang w:eastAsia="es-CO"/>
+        </w:rPr>
+        <w:t>r</w:t>
+      </w:r>
+      <w:r>
+        <w:rPr>
+          <w:lang w:eastAsia="es-CO"/>
+        </w:rPr>
+        <w:t>oyectos en el SENA, ubicado en la carpeta anexos.</w:t>
       </w:r>
     </w:p>
     <w:p>
@@ -4357,12 +4529,12 @@
       <w:pPr>
         <w:pStyle w:val="Ttulo2"/>
       </w:pPr>
-      <w:bookmarkStart w:id="7" w:name="_Toc180433276"/>
+      <w:bookmarkStart w:id="6" w:name="_Toc180433276"/>
       <w:r>
         <w:lastRenderedPageBreak/>
         <w:t>Implementación de actividades de aprendizaje</w:t>
       </w:r>
-      <w:bookmarkEnd w:id="7"/>
+      <w:bookmarkEnd w:id="6"/>
     </w:p>
     <w:p>
       <w:pPr>
@@ -4813,7 +4985,7 @@
             <wp:docPr id="18" name="Imagen 18">
               <a:extLst xmlns:a="http://schemas.openxmlformats.org/drawingml/2006/main">
                 <a:ext uri="{C183D7F6-B498-43B3-948B-1728B52AA6E4}">
-                  <adec:decorative xmlns:adec="http://schemas.microsoft.com/office/drawing/2017/decorative" xmlns:w16cid="http://schemas.microsoft.com/office/word/2016/wordml/cid" xmlns:w="http://schemas.openxmlformats.org/wordprocessingml/2006/main" xmlns:w10="urn:schemas-microsoft-com:office:word" xmlns:v="urn:schemas-microsoft-com:vml" xmlns:o="urn:schemas-microsoft-com:office:office" xmlns:am3d="http://schemas.microsoft.com/office/drawing/2017/model3d" xmlns:aink="http://schemas.microsoft.com/office/drawing/2016/ink" xmlns:cx8="http://schemas.microsoft.com/office/drawing/2016/5/14/chartex" xmlns:cx7="http://schemas.microsoft.com/office/drawing/2016/5/13/chartex" xmlns:cx6="http://schemas.microsoft.com/office/drawing/2016/5/12/chartex" xmlns:cx5="http://schemas.microsoft.com/office/drawing/2016/5/11/chartex" xmlns:cx4="http://schemas.microsoft.com/office/drawing/2016/5/10/chartex" xmlns:cx3="http://schemas.microsoft.com/office/drawing/2016/5/9/chartex" xmlns:cx2="http://schemas.microsoft.com/office/drawing/2015/10/21/chartex" xmlns:cx1="http://schemas.microsoft.com/office/drawing/2015/9/8/chartex" xmlns="" val="1"/>
+                  <adec:decorative xmlns:adec="http://schemas.microsoft.com/office/drawing/2017/decorative" val="1"/>
                 </a:ext>
               </a:extLst>
             </wp:docPr>
@@ -4830,7 +5002,7 @@
                     </pic:cNvPicPr>
                   </pic:nvPicPr>
                   <pic:blipFill>
-                    <a:blip r:embed="rId15">
+                    <a:blip r:embed="rId18">
                       <a:extLst>
                         <a:ext uri="{28A0092B-C50C-407E-A947-70E740481C1C}">
                           <a14:useLocalDpi xmlns:a14="http://schemas.microsoft.com/office/drawing/2010/main" val="0"/>
@@ -4869,7 +5041,7 @@
           <w:lang w:eastAsia="es-CO"/>
         </w:rPr>
       </w:pPr>
-      <w:hyperlink r:id="rId16" w:history="1">
+      <w:hyperlink r:id="rId19" w:history="1">
         <w:r>
           <w:rPr>
             <w:rStyle w:val="Hipervnculo"/>
@@ -5440,7 +5612,21 @@
               <w:rPr>
                 <w:lang w:eastAsia="es-CO"/>
               </w:rPr>
-              <w:t>or último podrá hacer clic en el botón vista previa Si desea hacer una revisión de los grupos creados</w:t>
+              <w:t xml:space="preserve">or </w:t>
+            </w:r>
+            <w:proofErr w:type="gramStart"/>
+            <w:r>
+              <w:rPr>
+                <w:lang w:eastAsia="es-CO"/>
+              </w:rPr>
+              <w:t>último</w:t>
+            </w:r>
+            <w:proofErr w:type="gramEnd"/>
+            <w:r>
+              <w:rPr>
+                <w:lang w:eastAsia="es-CO"/>
+              </w:rPr>
+              <w:t xml:space="preserve"> podrá hacer clic en el botón vista previa Si desea hacer una revisión de los grupos creados</w:t>
             </w:r>
             <w:r>
               <w:rPr>
@@ -5579,7 +5765,7 @@
             <wp:docPr id="19" name="Imagen 19">
               <a:extLst xmlns:a="http://schemas.openxmlformats.org/drawingml/2006/main">
                 <a:ext uri="{C183D7F6-B498-43B3-948B-1728B52AA6E4}">
-                  <adec:decorative xmlns:adec="http://schemas.microsoft.com/office/drawing/2017/decorative" xmlns:w16cid="http://schemas.microsoft.com/office/word/2016/wordml/cid" xmlns:w="http://schemas.openxmlformats.org/wordprocessingml/2006/main" xmlns:w10="urn:schemas-microsoft-com:office:word" xmlns:v="urn:schemas-microsoft-com:vml" xmlns:o="urn:schemas-microsoft-com:office:office" xmlns:am3d="http://schemas.microsoft.com/office/drawing/2017/model3d" xmlns:aink="http://schemas.microsoft.com/office/drawing/2016/ink" xmlns:cx8="http://schemas.microsoft.com/office/drawing/2016/5/14/chartex" xmlns:cx7="http://schemas.microsoft.com/office/drawing/2016/5/13/chartex" xmlns:cx6="http://schemas.microsoft.com/office/drawing/2016/5/12/chartex" xmlns:cx5="http://schemas.microsoft.com/office/drawing/2016/5/11/chartex" xmlns:cx4="http://schemas.microsoft.com/office/drawing/2016/5/10/chartex" xmlns:cx3="http://schemas.microsoft.com/office/drawing/2016/5/9/chartex" xmlns:cx2="http://schemas.microsoft.com/office/drawing/2015/10/21/chartex" xmlns:cx1="http://schemas.microsoft.com/office/drawing/2015/9/8/chartex" xmlns="" val="1"/>
+                  <adec:decorative xmlns:adec="http://schemas.microsoft.com/office/drawing/2017/decorative" val="1"/>
                 </a:ext>
               </a:extLst>
             </wp:docPr>
@@ -5596,7 +5782,7 @@
                     </pic:cNvPicPr>
                   </pic:nvPicPr>
                   <pic:blipFill>
-                    <a:blip r:embed="rId17" cstate="print">
+                    <a:blip r:embed="rId20" cstate="print">
                       <a:extLst>
                         <a:ext uri="{28A0092B-C50C-407E-A947-70E740481C1C}">
                           <a14:useLocalDpi xmlns:a14="http://schemas.microsoft.com/office/drawing/2010/main" val="0"/>
@@ -5635,7 +5821,7 @@
           <w:lang w:eastAsia="es-CO"/>
         </w:rPr>
       </w:pPr>
-      <w:hyperlink r:id="rId18" w:history="1">
+      <w:hyperlink r:id="rId21" w:history="1">
         <w:r>
           <w:rPr>
             <w:rStyle w:val="Hipervnculo"/>
@@ -5804,7 +5990,21 @@
         <w:rPr>
           <w:lang w:eastAsia="es-CO"/>
         </w:rPr>
-        <w:t>De igual forma, se podrán crear actividades interactivas (recurso Scorm o contenido interactivo “.zip”), que podrán ser evaluadas automáticamente por el LMS; así que prestar mucha atención al siguiente video:</w:t>
+        <w:t xml:space="preserve">De igual forma, se podrán crear actividades interactivas (recurso </w:t>
+      </w:r>
+      <w:proofErr w:type="spellStart"/>
+      <w:r>
+        <w:rPr>
+          <w:lang w:eastAsia="es-CO"/>
+        </w:rPr>
+        <w:t>Scorm</w:t>
+      </w:r>
+      <w:proofErr w:type="spellEnd"/>
+      <w:r>
+        <w:rPr>
+          <w:lang w:eastAsia="es-CO"/>
+        </w:rPr>
+        <w:t xml:space="preserve"> o contenido interactivo “.zip”), que podrán ser evaluadas automáticamente por el LMS; así que prestar mucha atención al siguiente video:</w:t>
       </w:r>
     </w:p>
     <w:p>
@@ -5851,7 +6051,7 @@
             <wp:docPr id="20" name="Imagen 20">
               <a:extLst xmlns:a="http://schemas.openxmlformats.org/drawingml/2006/main">
                 <a:ext uri="{C183D7F6-B498-43B3-948B-1728B52AA6E4}">
-                  <adec:decorative xmlns:adec="http://schemas.microsoft.com/office/drawing/2017/decorative" xmlns:w16cid="http://schemas.microsoft.com/office/word/2016/wordml/cid" xmlns:w="http://schemas.openxmlformats.org/wordprocessingml/2006/main" xmlns:w10="urn:schemas-microsoft-com:office:word" xmlns:v="urn:schemas-microsoft-com:vml" xmlns:o="urn:schemas-microsoft-com:office:office" xmlns:am3d="http://schemas.microsoft.com/office/drawing/2017/model3d" xmlns:aink="http://schemas.microsoft.com/office/drawing/2016/ink" xmlns:cx8="http://schemas.microsoft.com/office/drawing/2016/5/14/chartex" xmlns:cx7="http://schemas.microsoft.com/office/drawing/2016/5/13/chartex" xmlns:cx6="http://schemas.microsoft.com/office/drawing/2016/5/12/chartex" xmlns:cx5="http://schemas.microsoft.com/office/drawing/2016/5/11/chartex" xmlns:cx4="http://schemas.microsoft.com/office/drawing/2016/5/10/chartex" xmlns:cx3="http://schemas.microsoft.com/office/drawing/2016/5/9/chartex" xmlns:cx2="http://schemas.microsoft.com/office/drawing/2015/10/21/chartex" xmlns:cx1="http://schemas.microsoft.com/office/drawing/2015/9/8/chartex" xmlns="" val="1"/>
+                  <adec:decorative xmlns:adec="http://schemas.microsoft.com/office/drawing/2017/decorative" val="1"/>
                 </a:ext>
               </a:extLst>
             </wp:docPr>
@@ -5868,7 +6068,7 @@
                     </pic:cNvPicPr>
                   </pic:nvPicPr>
                   <pic:blipFill>
-                    <a:blip r:embed="rId19">
+                    <a:blip r:embed="rId22">
                       <a:extLst>
                         <a:ext uri="{28A0092B-C50C-407E-A947-70E740481C1C}">
                           <a14:useLocalDpi xmlns:a14="http://schemas.microsoft.com/office/drawing/2010/main" val="0"/>
@@ -5909,7 +6109,7 @@
           <w:lang w:eastAsia="es-CO"/>
         </w:rPr>
       </w:pPr>
-      <w:hyperlink r:id="rId20" w:history="1">
+      <w:hyperlink r:id="rId23" w:history="1">
         <w:r>
           <w:rPr>
             <w:rStyle w:val="Hipervnculo"/>
@@ -6433,12 +6633,12 @@
       <w:pPr>
         <w:pStyle w:val="Ttulo2"/>
       </w:pPr>
-      <w:bookmarkStart w:id="8" w:name="_Toc180433277"/>
+      <w:bookmarkStart w:id="7" w:name="_Toc180433277"/>
       <w:r>
         <w:lastRenderedPageBreak/>
         <w:t>Implementación de estrategias para el seguimiento del aprendizaje en el LMS</w:t>
       </w:r>
-      <w:bookmarkEnd w:id="8"/>
+      <w:bookmarkEnd w:id="7"/>
     </w:p>
     <w:p>
       <w:pPr>
@@ -6522,7 +6722,7 @@
           <w:sz w:val="32"/>
         </w:rPr>
       </w:pPr>
-      <w:bookmarkStart w:id="9" w:name="_Toc180433278"/>
+      <w:bookmarkStart w:id="8" w:name="_Toc180433278"/>
       <w:r>
         <w:rPr>
           <w:sz w:val="32"/>
@@ -6530,7 +6730,7 @@
         <w:lastRenderedPageBreak/>
         <w:t>Síntesis</w:t>
       </w:r>
-      <w:bookmarkEnd w:id="9"/>
+      <w:bookmarkEnd w:id="8"/>
     </w:p>
     <w:p>
       <w:pPr>
@@ -6574,7 +6774,7 @@
                     </pic:cNvPicPr>
                   </pic:nvPicPr>
                   <pic:blipFill>
-                    <a:blip r:embed="rId21">
+                    <a:blip r:embed="rId24">
                       <a:extLst>
                         <a:ext uri="{28A0092B-C50C-407E-A947-70E740481C1C}">
                           <a14:useLocalDpi xmlns:a14="http://schemas.microsoft.com/office/drawing/2010/main" val="0"/>
@@ -6639,7 +6839,7 @@
           <w:sz w:val="32"/>
         </w:rPr>
       </w:pPr>
-      <w:bookmarkStart w:id="10" w:name="_Toc180433279"/>
+      <w:bookmarkStart w:id="9" w:name="_Toc180433279"/>
       <w:r>
         <w:rPr>
           <w:sz w:val="32"/>
@@ -6647,7 +6847,7 @@
         <w:lastRenderedPageBreak/>
         <w:t>Material Complementario</w:t>
       </w:r>
-      <w:bookmarkEnd w:id="10"/>
+      <w:bookmarkEnd w:id="9"/>
     </w:p>
     <w:tbl>
       <w:tblPr>
@@ -6815,7 +7015,21 @@
               <w:rPr>
                 <w:sz w:val="24"/>
               </w:rPr>
-              <w:t>). Aplicativo CompromISO. Guía de orientaciones para la formación en ambientes virtuales de aprendizaje.</w:t>
+              <w:t xml:space="preserve">). Aplicativo </w:t>
+            </w:r>
+            <w:proofErr w:type="spellStart"/>
+            <w:r>
+              <w:rPr>
+                <w:sz w:val="24"/>
+              </w:rPr>
+              <w:t>CompromISO</w:t>
+            </w:r>
+            <w:proofErr w:type="spellEnd"/>
+            <w:r>
+              <w:rPr>
+                <w:sz w:val="24"/>
+              </w:rPr>
+              <w:t>. Guía de orientaciones para la formación en ambientes virtuales de aprendizaje.</w:t>
             </w:r>
           </w:p>
         </w:tc>
@@ -6853,7 +7067,7 @@
                 <w:szCs w:val="24"/>
               </w:rPr>
             </w:pPr>
-            <w:hyperlink r:id="rId22" w:history="1">
+            <w:hyperlink r:id="rId25" w:history="1">
               <w:r>
                 <w:rPr>
                   <w:rStyle w:val="Hipervnculo"/>
@@ -6910,7 +7124,21 @@
               <w:rPr>
                 <w:sz w:val="24"/>
               </w:rPr>
-              <w:t>SENA. (2011). Estrategias didácticas. Bpo Comercio.</w:t>
+              <w:t xml:space="preserve">SENA. (2011). Estrategias didácticas. </w:t>
+            </w:r>
+            <w:proofErr w:type="spellStart"/>
+            <w:r>
+              <w:rPr>
+                <w:sz w:val="24"/>
+              </w:rPr>
+              <w:t>Bpo</w:t>
+            </w:r>
+            <w:proofErr w:type="spellEnd"/>
+            <w:r>
+              <w:rPr>
+                <w:sz w:val="24"/>
+              </w:rPr>
+              <w:t xml:space="preserve"> Comercio.</w:t>
             </w:r>
           </w:p>
         </w:tc>
@@ -6946,7 +7174,7 @@
                 <w:szCs w:val="24"/>
               </w:rPr>
             </w:pPr>
-            <w:hyperlink r:id="rId23" w:history="1">
+            <w:hyperlink r:id="rId26" w:history="1">
               <w:r>
                 <w:rPr>
                   <w:rStyle w:val="Hipervnculo"/>
@@ -6983,8 +7211,8 @@
           <w:sz w:val="32"/>
         </w:rPr>
       </w:pPr>
-      <w:bookmarkStart w:id="11" w:name="_Toc176443725"/>
-      <w:bookmarkStart w:id="12" w:name="_Toc180433280"/>
+      <w:bookmarkStart w:id="10" w:name="_Toc176443725"/>
+      <w:bookmarkStart w:id="11" w:name="_Toc180433280"/>
       <w:r>
         <w:rPr>
           <w:sz w:val="32"/>
@@ -6992,8 +7220,8 @@
         <w:lastRenderedPageBreak/>
         <w:t>Glosario</w:t>
       </w:r>
+      <w:bookmarkEnd w:id="10"/>
       <w:bookmarkEnd w:id="11"/>
-      <w:bookmarkEnd w:id="12"/>
     </w:p>
     <w:p>
       <w:pPr>
@@ -7243,8 +7471,8 @@
           <w:sz w:val="32"/>
         </w:rPr>
       </w:pPr>
-      <w:bookmarkStart w:id="13" w:name="_Toc176443726"/>
-      <w:bookmarkStart w:id="14" w:name="_Toc180433281"/>
+      <w:bookmarkStart w:id="12" w:name="_Toc176443726"/>
+      <w:bookmarkStart w:id="13" w:name="_Toc180433281"/>
       <w:r>
         <w:rPr>
           <w:sz w:val="32"/>
@@ -7252,8 +7480,8 @@
         <w:lastRenderedPageBreak/>
         <w:t>Referencias bibliográficas</w:t>
       </w:r>
+      <w:bookmarkEnd w:id="12"/>
       <w:bookmarkEnd w:id="13"/>
-      <w:bookmarkEnd w:id="14"/>
     </w:p>
     <w:p>
       <w:pPr>
@@ -7305,7 +7533,7 @@
         </w:rPr>
         <w:t xml:space="preserve"> </w:t>
       </w:r>
-      <w:hyperlink r:id="rId24" w:history="1">
+      <w:hyperlink r:id="rId27" w:history="1">
         <w:r>
           <w:rPr>
             <w:rStyle w:val="Hipervnculo"/>
@@ -7385,8 +7613,8 @@
           <w:sz w:val="32"/>
         </w:rPr>
       </w:pPr>
-      <w:bookmarkStart w:id="15" w:name="_Toc176443727"/>
-      <w:bookmarkStart w:id="16" w:name="_Toc180433282"/>
+      <w:bookmarkStart w:id="14" w:name="_Toc176443727"/>
+      <w:bookmarkStart w:id="15" w:name="_Toc180433282"/>
       <w:r>
         <w:rPr>
           <w:sz w:val="32"/>
@@ -7394,8 +7622,8 @@
         <w:lastRenderedPageBreak/>
         <w:t>Créditos</w:t>
       </w:r>
+      <w:bookmarkEnd w:id="14"/>
       <w:bookmarkEnd w:id="15"/>
-      <w:bookmarkEnd w:id="16"/>
     </w:p>
     <w:tbl>
       <w:tblPr>
@@ -7902,7 +8130,21 @@
               <w:rPr>
                 <w:sz w:val="24"/>
               </w:rPr>
-              <w:t>Centro de Gestión y Desarrollo Sostenible Surcolombiano - Regional Huila</w:t>
+              <w:t xml:space="preserve">Centro de Gestión y Desarrollo Sostenible </w:t>
+            </w:r>
+            <w:proofErr w:type="spellStart"/>
+            <w:r>
+              <w:rPr>
+                <w:sz w:val="24"/>
+              </w:rPr>
+              <w:t>Surcolombiano</w:t>
+            </w:r>
+            <w:proofErr w:type="spellEnd"/>
+            <w:r>
+              <w:rPr>
+                <w:sz w:val="24"/>
+              </w:rPr>
+              <w:t xml:space="preserve"> - Regional Huila</w:t>
             </w:r>
           </w:p>
         </w:tc>
@@ -7993,7 +8235,21 @@
               <w:rPr>
                 <w:sz w:val="24"/>
               </w:rPr>
-              <w:t>Laura Ivonne Rusinque Gamboa</w:t>
+              <w:t xml:space="preserve">Laura Ivonne </w:t>
+            </w:r>
+            <w:proofErr w:type="spellStart"/>
+            <w:r>
+              <w:rPr>
+                <w:sz w:val="24"/>
+              </w:rPr>
+              <w:t>Rusinque</w:t>
+            </w:r>
+            <w:proofErr w:type="spellEnd"/>
+            <w:r>
+              <w:rPr>
+                <w:sz w:val="24"/>
+              </w:rPr>
+              <w:t xml:space="preserve"> Gamboa</w:t>
             </w:r>
           </w:p>
         </w:tc>
@@ -8193,8 +8449,16 @@
               <w:rPr>
                 <w:sz w:val="24"/>
               </w:rPr>
-              <w:t>Diego Alejandro Córdoba Mavesoy</w:t>
-            </w:r>
+              <w:t xml:space="preserve">Diego Alejandro Córdoba </w:t>
+            </w:r>
+            <w:proofErr w:type="spellStart"/>
+            <w:r>
+              <w:rPr>
+                <w:sz w:val="24"/>
+              </w:rPr>
+              <w:t>Mavesoy</w:t>
+            </w:r>
+            <w:proofErr w:type="spellEnd"/>
           </w:p>
         </w:tc>
         <w:tc>
@@ -8329,7 +8593,21 @@
               <w:rPr>
                 <w:sz w:val="24"/>
               </w:rPr>
-              <w:t>Oscar Ivan Uribe Ortiz</w:t>
+              <w:t xml:space="preserve">Oscar </w:t>
+            </w:r>
+            <w:proofErr w:type="spellStart"/>
+            <w:r>
+              <w:rPr>
+                <w:sz w:val="24"/>
+              </w:rPr>
+              <w:t>Ivan</w:t>
+            </w:r>
+            <w:proofErr w:type="spellEnd"/>
+            <w:r>
+              <w:rPr>
+                <w:sz w:val="24"/>
+              </w:rPr>
+              <w:t xml:space="preserve"> Uribe Ortiz</w:t>
             </w:r>
           </w:p>
         </w:tc>
@@ -8393,11 +8671,19 @@
                 <w:szCs w:val="24"/>
               </w:rPr>
             </w:pPr>
-            <w:r>
-              <w:rPr>
-                <w:sz w:val="24"/>
-              </w:rPr>
-              <w:t>Jose Yobani Penagos Mora</w:t>
+            <w:proofErr w:type="spellStart"/>
+            <w:r>
+              <w:rPr>
+                <w:sz w:val="24"/>
+              </w:rPr>
+              <w:t>Jose</w:t>
+            </w:r>
+            <w:proofErr w:type="spellEnd"/>
+            <w:r>
+              <w:rPr>
+                <w:sz w:val="24"/>
+              </w:rPr>
+              <w:t xml:space="preserve"> Yobani Penagos Mora</w:t>
             </w:r>
           </w:p>
         </w:tc>
@@ -8461,11 +8747,19 @@
                 <w:szCs w:val="24"/>
               </w:rPr>
             </w:pPr>
-            <w:r>
-              <w:rPr>
-                <w:sz w:val="24"/>
-              </w:rPr>
-              <w:t>Sebastian Trujillo Afanador</w:t>
+            <w:proofErr w:type="spellStart"/>
+            <w:r>
+              <w:rPr>
+                <w:sz w:val="24"/>
+              </w:rPr>
+              <w:t>Sebastian</w:t>
+            </w:r>
+            <w:proofErr w:type="spellEnd"/>
+            <w:r>
+              <w:rPr>
+                <w:sz w:val="24"/>
+              </w:rPr>
+              <w:t xml:space="preserve"> Trujillo Afanador</w:t>
             </w:r>
           </w:p>
         </w:tc>
@@ -8540,8 +8834,16 @@
               <w:rPr>
                 <w:sz w:val="24"/>
               </w:rPr>
-              <w:t>Gilberto Junior Rodríguez Rodríguez</w:t>
-            </w:r>
+              <w:t xml:space="preserve">Gilberto Junior Rodríguez </w:t>
+            </w:r>
+            <w:proofErr w:type="spellStart"/>
+            <w:r>
+              <w:rPr>
+                <w:sz w:val="24"/>
+              </w:rPr>
+              <w:t>Rodríguez</w:t>
+            </w:r>
+            <w:proofErr w:type="spellEnd"/>
           </w:p>
         </w:tc>
         <w:tc>
@@ -8608,8 +8910,16 @@
               <w:rPr>
                 <w:sz w:val="24"/>
               </w:rPr>
-              <w:t>Ernesto Navarro Jaimes</w:t>
-            </w:r>
+              <w:t xml:space="preserve">Ernesto Navarro </w:t>
+            </w:r>
+            <w:proofErr w:type="spellStart"/>
+            <w:r>
+              <w:rPr>
+                <w:sz w:val="24"/>
+              </w:rPr>
+              <w:t>Jaimes</w:t>
+            </w:r>
+            <w:proofErr w:type="spellEnd"/>
           </w:p>
         </w:tc>
         <w:tc>
@@ -8857,8 +9167,8 @@
       </w:pPr>
     </w:p>
     <w:sectPr>
-      <w:headerReference w:type="default" r:id="rId25"/>
-      <w:footerReference w:type="default" r:id="rId26"/>
+      <w:headerReference w:type="default" r:id="rId28"/>
+      <w:footerReference w:type="default" r:id="rId29"/>
       <w:pgSz w:w="12240" w:h="15840"/>
       <w:pgMar w:top="1701" w:right="1134" w:bottom="1134" w:left="1134" w:header="709" w:footer="737" w:gutter="0"/>
       <w:pgNumType w:start="1"/>
@@ -8870,7 +9180,7 @@
 </file>
 
 <file path=word/endnotes.xml><?xml version="1.0" encoding="utf-8"?>
-<w:endnotes xmlns:wpc="http://schemas.microsoft.com/office/word/2010/wordprocessingCanvas" xmlns:cx="http://schemas.microsoft.com/office/drawing/2014/chartex" xmlns:mc="http://schemas.openxmlformats.org/markup-compatibility/2006" xmlns:o="urn:schemas-microsoft-com:office:office" xmlns:r="http://schemas.openxmlformats.org/officeDocument/2006/relationships" xmlns:m="http://schemas.openxmlformats.org/officeDocument/2006/math" xmlns:v="urn:schemas-microsoft-com:vml" xmlns:wp14="http://schemas.microsoft.com/office/word/2010/wordprocessingDrawing" xmlns:wp="http://schemas.openxmlformats.org/drawingml/2006/wordprocessingDrawing" xmlns:w10="urn:schemas-microsoft-com:office:word" xmlns:w="http://schemas.openxmlformats.org/wordprocessingml/2006/main" xmlns:w14="http://schemas.microsoft.com/office/word/2010/wordml" xmlns:w15="http://schemas.microsoft.com/office/word/2012/wordml" xmlns:w16se="http://schemas.microsoft.com/office/word/2015/wordml/symex" xmlns:wpg="http://schemas.microsoft.com/office/word/2010/wordprocessingGroup" xmlns:wpi="http://schemas.microsoft.com/office/word/2010/wordprocessingInk" xmlns:wne="http://schemas.microsoft.com/office/word/2006/wordml" xmlns:wps="http://schemas.microsoft.com/office/word/2010/wordprocessingShape" mc:Ignorable="w14 w15 w16se wp14">
+<w:endnotes xmlns:wpc="http://schemas.microsoft.com/office/word/2010/wordprocessingCanvas" xmlns:cx="http://schemas.microsoft.com/office/drawing/2014/chartex" xmlns:cx1="http://schemas.microsoft.com/office/drawing/2015/9/8/chartex" xmlns:cx2="http://schemas.microsoft.com/office/drawing/2015/10/21/chartex" xmlns:cx3="http://schemas.microsoft.com/office/drawing/2016/5/9/chartex" xmlns:cx4="http://schemas.microsoft.com/office/drawing/2016/5/10/chartex" xmlns:cx5="http://schemas.microsoft.com/office/drawing/2016/5/11/chartex" xmlns:cx6="http://schemas.microsoft.com/office/drawing/2016/5/12/chartex" xmlns:cx7="http://schemas.microsoft.com/office/drawing/2016/5/13/chartex" xmlns:cx8="http://schemas.microsoft.com/office/drawing/2016/5/14/chartex" xmlns:mc="http://schemas.openxmlformats.org/markup-compatibility/2006" xmlns:aink="http://schemas.microsoft.com/office/drawing/2016/ink" xmlns:am3d="http://schemas.microsoft.com/office/drawing/2017/model3d" xmlns:o="urn:schemas-microsoft-com:office:office" xmlns:r="http://schemas.openxmlformats.org/officeDocument/2006/relationships" xmlns:m="http://schemas.openxmlformats.org/officeDocument/2006/math" xmlns:v="urn:schemas-microsoft-com:vml" xmlns:wp14="http://schemas.microsoft.com/office/word/2010/wordprocessingDrawing" xmlns:wp="http://schemas.openxmlformats.org/drawingml/2006/wordprocessingDrawing" xmlns:w10="urn:schemas-microsoft-com:office:word" xmlns:w="http://schemas.openxmlformats.org/wordprocessingml/2006/main" xmlns:w14="http://schemas.microsoft.com/office/word/2010/wordml" xmlns:w15="http://schemas.microsoft.com/office/word/2012/wordml" xmlns:w16cex="http://schemas.microsoft.com/office/word/2018/wordml/cex" xmlns:w16cid="http://schemas.microsoft.com/office/word/2016/wordml/cid" xmlns:w16="http://schemas.microsoft.com/office/word/2018/wordml" xmlns:w16sdtdh="http://schemas.microsoft.com/office/word/2020/wordml/sdtdatahash" xmlns:w16se="http://schemas.microsoft.com/office/word/2015/wordml/symex" xmlns:wpg="http://schemas.microsoft.com/office/word/2010/wordprocessingGroup" xmlns:wpi="http://schemas.microsoft.com/office/word/2010/wordprocessingInk" xmlns:wne="http://schemas.microsoft.com/office/word/2006/wordml" xmlns:wps="http://schemas.microsoft.com/office/word/2010/wordprocessingShape" mc:Ignorable="w14 w15 w16se w16cid w16 w16cex w16sdtdh wp14">
   <w:endnote w:type="separator" w:id="-1">
     <w:p>
       <w:pPr>
@@ -8895,7 +9205,7 @@
 </file>
 
 <file path=word/footer1.xml><?xml version="1.0" encoding="utf-8"?>
-<w:ftr xmlns:wpc="http://schemas.microsoft.com/office/word/2010/wordprocessingCanvas" xmlns:cx="http://schemas.microsoft.com/office/drawing/2014/chartex" xmlns:mc="http://schemas.openxmlformats.org/markup-compatibility/2006" xmlns:o="urn:schemas-microsoft-com:office:office" xmlns:r="http://schemas.openxmlformats.org/officeDocument/2006/relationships" xmlns:m="http://schemas.openxmlformats.org/officeDocument/2006/math" xmlns:v="urn:schemas-microsoft-com:vml" xmlns:wp14="http://schemas.microsoft.com/office/word/2010/wordprocessingDrawing" xmlns:wp="http://schemas.openxmlformats.org/drawingml/2006/wordprocessingDrawing" xmlns:w10="urn:schemas-microsoft-com:office:word" xmlns:w="http://schemas.openxmlformats.org/wordprocessingml/2006/main" xmlns:w14="http://schemas.microsoft.com/office/word/2010/wordml" xmlns:w15="http://schemas.microsoft.com/office/word/2012/wordml" xmlns:w16se="http://schemas.microsoft.com/office/word/2015/wordml/symex" xmlns:wpg="http://schemas.microsoft.com/office/word/2010/wordprocessingGroup" xmlns:wpi="http://schemas.microsoft.com/office/word/2010/wordprocessingInk" xmlns:wne="http://schemas.microsoft.com/office/word/2006/wordml" xmlns:wps="http://schemas.microsoft.com/office/word/2010/wordprocessingShape" mc:Ignorable="w14 w15 w16se wp14">
+<w:ftr xmlns:wpc="http://schemas.microsoft.com/office/word/2010/wordprocessingCanvas" xmlns:cx="http://schemas.microsoft.com/office/drawing/2014/chartex" xmlns:cx1="http://schemas.microsoft.com/office/drawing/2015/9/8/chartex" xmlns:cx2="http://schemas.microsoft.com/office/drawing/2015/10/21/chartex" xmlns:cx3="http://schemas.microsoft.com/office/drawing/2016/5/9/chartex" xmlns:cx4="http://schemas.microsoft.com/office/drawing/2016/5/10/chartex" xmlns:cx5="http://schemas.microsoft.com/office/drawing/2016/5/11/chartex" xmlns:cx6="http://schemas.microsoft.com/office/drawing/2016/5/12/chartex" xmlns:cx7="http://schemas.microsoft.com/office/drawing/2016/5/13/chartex" xmlns:cx8="http://schemas.microsoft.com/office/drawing/2016/5/14/chartex" xmlns:mc="http://schemas.openxmlformats.org/markup-compatibility/2006" xmlns:aink="http://schemas.microsoft.com/office/drawing/2016/ink" xmlns:am3d="http://schemas.microsoft.com/office/drawing/2017/model3d" xmlns:o="urn:schemas-microsoft-com:office:office" xmlns:r="http://schemas.openxmlformats.org/officeDocument/2006/relationships" xmlns:m="http://schemas.openxmlformats.org/officeDocument/2006/math" xmlns:v="urn:schemas-microsoft-com:vml" xmlns:wp14="http://schemas.microsoft.com/office/word/2010/wordprocessingDrawing" xmlns:wp="http://schemas.openxmlformats.org/drawingml/2006/wordprocessingDrawing" xmlns:w10="urn:schemas-microsoft-com:office:word" xmlns:w="http://schemas.openxmlformats.org/wordprocessingml/2006/main" xmlns:w14="http://schemas.microsoft.com/office/word/2010/wordml" xmlns:w15="http://schemas.microsoft.com/office/word/2012/wordml" xmlns:w16cex="http://schemas.microsoft.com/office/word/2018/wordml/cex" xmlns:w16cid="http://schemas.microsoft.com/office/word/2016/wordml/cid" xmlns:w16="http://schemas.microsoft.com/office/word/2018/wordml" xmlns:w16sdtdh="http://schemas.microsoft.com/office/word/2020/wordml/sdtdatahash" xmlns:w16se="http://schemas.microsoft.com/office/word/2015/wordml/symex" xmlns:wpg="http://schemas.microsoft.com/office/word/2010/wordprocessingGroup" xmlns:wpi="http://schemas.microsoft.com/office/word/2010/wordprocessingInk" xmlns:wne="http://schemas.microsoft.com/office/word/2006/wordml" xmlns:wps="http://schemas.microsoft.com/office/word/2010/wordprocessingShape" mc:Ignorable="w14 w15 w16se w16cid w16 w16cex w16sdtdh wp14">
   <w:p>
     <w:pPr>
       <w:pStyle w:val="Piedepgina"/>
@@ -8984,13 +9294,13 @@
             </wp:anchor>
           </w:drawing>
         </mc:Choice>
-        <mc:Fallback xmlns:w16cid="http://schemas.microsoft.com/office/word/2016/wordml/cid" xmlns:am3d="http://schemas.microsoft.com/office/drawing/2017/model3d" xmlns:aink="http://schemas.microsoft.com/office/drawing/2016/ink" xmlns:cx8="http://schemas.microsoft.com/office/drawing/2016/5/14/chartex" xmlns:cx7="http://schemas.microsoft.com/office/drawing/2016/5/13/chartex" xmlns:cx6="http://schemas.microsoft.com/office/drawing/2016/5/12/chartex" xmlns:cx5="http://schemas.microsoft.com/office/drawing/2016/5/11/chartex" xmlns:cx4="http://schemas.microsoft.com/office/drawing/2016/5/10/chartex" xmlns:cx3="http://schemas.microsoft.com/office/drawing/2016/5/9/chartex" xmlns:cx2="http://schemas.microsoft.com/office/drawing/2015/10/21/chartex" xmlns:cx1="http://schemas.microsoft.com/office/drawing/2015/9/8/chartex">
+        <mc:Fallback xmlns:a="http://schemas.openxmlformats.org/drawingml/2006/main" xmlns:w16du="http://schemas.microsoft.com/office/word/2023/wordml/word16du" xmlns:oel="http://schemas.microsoft.com/office/2019/extlst">
           <w:pict>
-            <v:shapetype w14:anchorId="30EDB3B0" id="_x0000_t202" coordsize="21600,21600" o:spt="202" path="m,l,21600r21600,l21600,xe">
+            <v:shapetype id="_x0000_t202" coordsize="21600,21600" o:spt="202" path="m,l,21600r21600,l21600,xe" w14:anchorId="30EDB3B0">
               <v:stroke joinstyle="miter"/>
               <v:path gradientshapeok="t" o:connecttype="rect"/>
             </v:shapetype>
-            <v:shape id="Cuadro de texto 1" o:spid="_x0000_s1027" type="#_x0000_t202" style="position:absolute;left:0;text-align:left;margin-left:16.1pt;margin-top:.65pt;width:455.15pt;height:41.4pt;z-index:251658240;visibility:visible;mso-wrap-style:square;mso-width-percent:0;mso-height-percent:0;mso-wrap-distance-left:9pt;mso-wrap-distance-top:3.6pt;mso-wrap-distance-right:9pt;mso-wrap-distance-bottom:3.6pt;mso-position-horizontal:absolute;mso-position-horizontal-relative:text;mso-position-vertical:absolute;mso-position-vertical-relative:text;mso-width-percent:0;mso-height-percent:0;mso-width-relative:margin;mso-height-relative:margin;v-text-anchor:top" o:gfxdata="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" stroked="f">
+            <v:shape id="Cuadro de texto 1" style="position:absolute;left:0;text-align:left;margin-left:16.1pt;margin-top:.65pt;width:455.15pt;height:41.4pt;z-index:251658240;visibility:visible;mso-wrap-style:square;mso-width-percent:0;mso-height-percent:0;mso-wrap-distance-left:9pt;mso-wrap-distance-top:3.6pt;mso-wrap-distance-right:9pt;mso-wrap-distance-bottom:3.6pt;mso-position-horizontal:absolute;mso-position-horizontal-relative:text;mso-position-vertical:absolute;mso-position-vertical-relative:text;mso-width-percent:0;mso-height-percent:0;mso-width-relative:margin;mso-height-relative:margin;v-text-anchor:top" o:spid="_x0000_s1027" stroked="f" type="#_x0000_t202" o:gfxdata="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">
               <v:textbox>
                 <w:txbxContent>
                   <w:p>
@@ -9046,7 +9356,7 @@
 </file>
 
 <file path=word/footnotes.xml><?xml version="1.0" encoding="utf-8"?>
-<w:footnotes xmlns:wpc="http://schemas.microsoft.com/office/word/2010/wordprocessingCanvas" xmlns:cx="http://schemas.microsoft.com/office/drawing/2014/chartex" xmlns:mc="http://schemas.openxmlformats.org/markup-compatibility/2006" xmlns:o="urn:schemas-microsoft-com:office:office" xmlns:r="http://schemas.openxmlformats.org/officeDocument/2006/relationships" xmlns:m="http://schemas.openxmlformats.org/officeDocument/2006/math" xmlns:v="urn:schemas-microsoft-com:vml" xmlns:wp14="http://schemas.microsoft.com/office/word/2010/wordprocessingDrawing" xmlns:wp="http://schemas.openxmlformats.org/drawingml/2006/wordprocessingDrawing" xmlns:w10="urn:schemas-microsoft-com:office:word" xmlns:w="http://schemas.openxmlformats.org/wordprocessingml/2006/main" xmlns:w14="http://schemas.microsoft.com/office/word/2010/wordml" xmlns:w15="http://schemas.microsoft.com/office/word/2012/wordml" xmlns:w16se="http://schemas.microsoft.com/office/word/2015/wordml/symex" xmlns:wpg="http://schemas.microsoft.com/office/word/2010/wordprocessingGroup" xmlns:wpi="http://schemas.microsoft.com/office/word/2010/wordprocessingInk" xmlns:wne="http://schemas.microsoft.com/office/word/2006/wordml" xmlns:wps="http://schemas.microsoft.com/office/word/2010/wordprocessingShape" mc:Ignorable="w14 w15 w16se wp14">
+<w:footnotes xmlns:wpc="http://schemas.microsoft.com/office/word/2010/wordprocessingCanvas" xmlns:cx="http://schemas.microsoft.com/office/drawing/2014/chartex" xmlns:cx1="http://schemas.microsoft.com/office/drawing/2015/9/8/chartex" xmlns:cx2="http://schemas.microsoft.com/office/drawing/2015/10/21/chartex" xmlns:cx3="http://schemas.microsoft.com/office/drawing/2016/5/9/chartex" xmlns:cx4="http://schemas.microsoft.com/office/drawing/2016/5/10/chartex" xmlns:cx5="http://schemas.microsoft.com/office/drawing/2016/5/11/chartex" xmlns:cx6="http://schemas.microsoft.com/office/drawing/2016/5/12/chartex" xmlns:cx7="http://schemas.microsoft.com/office/drawing/2016/5/13/chartex" xmlns:cx8="http://schemas.microsoft.com/office/drawing/2016/5/14/chartex" xmlns:mc="http://schemas.openxmlformats.org/markup-compatibility/2006" xmlns:aink="http://schemas.microsoft.com/office/drawing/2016/ink" xmlns:am3d="http://schemas.microsoft.com/office/drawing/2017/model3d" xmlns:o="urn:schemas-microsoft-com:office:office" xmlns:r="http://schemas.openxmlformats.org/officeDocument/2006/relationships" xmlns:m="http://schemas.openxmlformats.org/officeDocument/2006/math" xmlns:v="urn:schemas-microsoft-com:vml" xmlns:wp14="http://schemas.microsoft.com/office/word/2010/wordprocessingDrawing" xmlns:wp="http://schemas.openxmlformats.org/drawingml/2006/wordprocessingDrawing" xmlns:w10="urn:schemas-microsoft-com:office:word" xmlns:w="http://schemas.openxmlformats.org/wordprocessingml/2006/main" xmlns:w14="http://schemas.microsoft.com/office/word/2010/wordml" xmlns:w15="http://schemas.microsoft.com/office/word/2012/wordml" xmlns:w16cex="http://schemas.microsoft.com/office/word/2018/wordml/cex" xmlns:w16cid="http://schemas.microsoft.com/office/word/2016/wordml/cid" xmlns:w16="http://schemas.microsoft.com/office/word/2018/wordml" xmlns:w16sdtdh="http://schemas.microsoft.com/office/word/2020/wordml/sdtdatahash" xmlns:w16se="http://schemas.microsoft.com/office/word/2015/wordml/symex" xmlns:wpg="http://schemas.microsoft.com/office/word/2010/wordprocessingGroup" xmlns:wpi="http://schemas.microsoft.com/office/word/2010/wordprocessingInk" xmlns:wne="http://schemas.microsoft.com/office/word/2006/wordml" xmlns:wps="http://schemas.microsoft.com/office/word/2010/wordprocessingShape" mc:Ignorable="w14 w15 w16se w16cid w16 w16cex w16sdtdh wp14">
   <w:footnote w:type="separator" w:id="-1">
     <w:p>
       <w:pPr>
@@ -9071,7 +9381,7 @@
 </file>
 
 <file path=word/header1.xml><?xml version="1.0" encoding="utf-8"?>
-<w:hdr xmlns:wpc="http://schemas.microsoft.com/office/word/2010/wordprocessingCanvas" xmlns:cx="http://schemas.microsoft.com/office/drawing/2014/chartex" xmlns:mc="http://schemas.openxmlformats.org/markup-compatibility/2006" xmlns:o="urn:schemas-microsoft-com:office:office" xmlns:r="http://schemas.openxmlformats.org/officeDocument/2006/relationships" xmlns:m="http://schemas.openxmlformats.org/officeDocument/2006/math" xmlns:v="urn:schemas-microsoft-com:vml" xmlns:wp14="http://schemas.microsoft.com/office/word/2010/wordprocessingDrawing" xmlns:wp="http://schemas.openxmlformats.org/drawingml/2006/wordprocessingDrawing" xmlns:w10="urn:schemas-microsoft-com:office:word" xmlns:w="http://schemas.openxmlformats.org/wordprocessingml/2006/main" xmlns:w14="http://schemas.microsoft.com/office/word/2010/wordml" xmlns:w15="http://schemas.microsoft.com/office/word/2012/wordml" xmlns:w16se="http://schemas.microsoft.com/office/word/2015/wordml/symex" xmlns:wpg="http://schemas.microsoft.com/office/word/2010/wordprocessingGroup" xmlns:wpi="http://schemas.microsoft.com/office/word/2010/wordprocessingInk" xmlns:wne="http://schemas.microsoft.com/office/word/2006/wordml" xmlns:wps="http://schemas.microsoft.com/office/word/2010/wordprocessingShape" mc:Ignorable="w14 w15 w16se wp14">
+<w:hdr xmlns:wpc="http://schemas.microsoft.com/office/word/2010/wordprocessingCanvas" xmlns:cx="http://schemas.microsoft.com/office/drawing/2014/chartex" xmlns:cx1="http://schemas.microsoft.com/office/drawing/2015/9/8/chartex" xmlns:cx2="http://schemas.microsoft.com/office/drawing/2015/10/21/chartex" xmlns:cx3="http://schemas.microsoft.com/office/drawing/2016/5/9/chartex" xmlns:cx4="http://schemas.microsoft.com/office/drawing/2016/5/10/chartex" xmlns:cx5="http://schemas.microsoft.com/office/drawing/2016/5/11/chartex" xmlns:cx6="http://schemas.microsoft.com/office/drawing/2016/5/12/chartex" xmlns:cx7="http://schemas.microsoft.com/office/drawing/2016/5/13/chartex" xmlns:cx8="http://schemas.microsoft.com/office/drawing/2016/5/14/chartex" xmlns:mc="http://schemas.openxmlformats.org/markup-compatibility/2006" xmlns:aink="http://schemas.microsoft.com/office/drawing/2016/ink" xmlns:am3d="http://schemas.microsoft.com/office/drawing/2017/model3d" xmlns:o="urn:schemas-microsoft-com:office:office" xmlns:r="http://schemas.openxmlformats.org/officeDocument/2006/relationships" xmlns:m="http://schemas.openxmlformats.org/officeDocument/2006/math" xmlns:v="urn:schemas-microsoft-com:vml" xmlns:wp14="http://schemas.microsoft.com/office/word/2010/wordprocessingDrawing" xmlns:wp="http://schemas.openxmlformats.org/drawingml/2006/wordprocessingDrawing" xmlns:w10="urn:schemas-microsoft-com:office:word" xmlns:w="http://schemas.openxmlformats.org/wordprocessingml/2006/main" xmlns:w14="http://schemas.microsoft.com/office/word/2010/wordml" xmlns:w15="http://schemas.microsoft.com/office/word/2012/wordml" xmlns:w16cex="http://schemas.microsoft.com/office/word/2018/wordml/cex" xmlns:w16cid="http://schemas.microsoft.com/office/word/2016/wordml/cid" xmlns:w16="http://schemas.microsoft.com/office/word/2018/wordml" xmlns:w16sdtdh="http://schemas.microsoft.com/office/word/2020/wordml/sdtdatahash" xmlns:w16se="http://schemas.microsoft.com/office/word/2015/wordml/symex" xmlns:wpg="http://schemas.microsoft.com/office/word/2010/wordprocessingGroup" xmlns:wpi="http://schemas.microsoft.com/office/word/2010/wordprocessingInk" xmlns:wne="http://schemas.microsoft.com/office/word/2006/wordml" xmlns:wps="http://schemas.microsoft.com/office/word/2010/wordprocessingShape" mc:Ignorable="w14 w15 w16se w16cid w16 w16cex w16sdtdh wp14">
   <w:p>
     <w:pPr>
       <w:pStyle w:val="Encabezado"/>
@@ -9143,7 +9453,7 @@
 </file>
 
 <file path=word/numbering.xml><?xml version="1.0" encoding="utf-8"?>
-<w:numbering xmlns:wpc="http://schemas.microsoft.com/office/word/2010/wordprocessingCanvas" xmlns:cx="http://schemas.microsoft.com/office/drawing/2014/chartex" xmlns:mc="http://schemas.openxmlformats.org/markup-compatibility/2006" xmlns:o="urn:schemas-microsoft-com:office:office" xmlns:r="http://schemas.openxmlformats.org/officeDocument/2006/relationships" xmlns:m="http://schemas.openxmlformats.org/officeDocument/2006/math" xmlns:v="urn:schemas-microsoft-com:vml" xmlns:wp14="http://schemas.microsoft.com/office/word/2010/wordprocessingDrawing" xmlns:wp="http://schemas.openxmlformats.org/drawingml/2006/wordprocessingDrawing" xmlns:w10="urn:schemas-microsoft-com:office:word" xmlns:w="http://schemas.openxmlformats.org/wordprocessingml/2006/main" xmlns:w14="http://schemas.microsoft.com/office/word/2010/wordml" xmlns:w15="http://schemas.microsoft.com/office/word/2012/wordml" xmlns:w16se="http://schemas.microsoft.com/office/word/2015/wordml/symex" xmlns:wpg="http://schemas.microsoft.com/office/word/2010/wordprocessingGroup" xmlns:wpi="http://schemas.microsoft.com/office/word/2010/wordprocessingInk" xmlns:wne="http://schemas.microsoft.com/office/word/2006/wordml" xmlns:wps="http://schemas.microsoft.com/office/word/2010/wordprocessingShape" mc:Ignorable="w14 w15 w16se wp14">
+<w:numbering xmlns:wpc="http://schemas.microsoft.com/office/word/2010/wordprocessingCanvas" xmlns:cx="http://schemas.microsoft.com/office/drawing/2014/chartex" xmlns:cx1="http://schemas.microsoft.com/office/drawing/2015/9/8/chartex" xmlns:cx2="http://schemas.microsoft.com/office/drawing/2015/10/21/chartex" xmlns:cx3="http://schemas.microsoft.com/office/drawing/2016/5/9/chartex" xmlns:cx4="http://schemas.microsoft.com/office/drawing/2016/5/10/chartex" xmlns:cx5="http://schemas.microsoft.com/office/drawing/2016/5/11/chartex" xmlns:cx6="http://schemas.microsoft.com/office/drawing/2016/5/12/chartex" xmlns:cx7="http://schemas.microsoft.com/office/drawing/2016/5/13/chartex" xmlns:cx8="http://schemas.microsoft.com/office/drawing/2016/5/14/chartex" xmlns:mc="http://schemas.openxmlformats.org/markup-compatibility/2006" xmlns:aink="http://schemas.microsoft.com/office/drawing/2016/ink" xmlns:am3d="http://schemas.microsoft.com/office/drawing/2017/model3d" xmlns:o="urn:schemas-microsoft-com:office:office" xmlns:r="http://schemas.openxmlformats.org/officeDocument/2006/relationships" xmlns:m="http://schemas.openxmlformats.org/officeDocument/2006/math" xmlns:v="urn:schemas-microsoft-com:vml" xmlns:wp14="http://schemas.microsoft.com/office/word/2010/wordprocessingDrawing" xmlns:wp="http://schemas.openxmlformats.org/drawingml/2006/wordprocessingDrawing" xmlns:w10="urn:schemas-microsoft-com:office:word" xmlns:w="http://schemas.openxmlformats.org/wordprocessingml/2006/main" xmlns:w14="http://schemas.microsoft.com/office/word/2010/wordml" xmlns:w15="http://schemas.microsoft.com/office/word/2012/wordml" xmlns:w16cex="http://schemas.microsoft.com/office/word/2018/wordml/cex" xmlns:w16cid="http://schemas.microsoft.com/office/word/2016/wordml/cid" xmlns:w16="http://schemas.microsoft.com/office/word/2018/wordml" xmlns:w16sdtdh="http://schemas.microsoft.com/office/word/2020/wordml/sdtdatahash" xmlns:w16se="http://schemas.microsoft.com/office/word/2015/wordml/symex" xmlns:wpg="http://schemas.microsoft.com/office/word/2010/wordprocessingGroup" xmlns:wpi="http://schemas.microsoft.com/office/word/2010/wordprocessingInk" xmlns:wne="http://schemas.microsoft.com/office/word/2006/wordml" xmlns:wps="http://schemas.microsoft.com/office/word/2010/wordprocessingShape" mc:Ignorable="w14 w15 w16se w16cid w16 w16cex w16sdtdh wp14">
   <w:abstractNum w:abstractNumId="0" w15:restartNumberingAfterBreak="0">
     <w:nsid w:val="FFFFFF89"/>
     <w:multiLevelType w:val="singleLevel"/>
@@ -11841,7 +12151,7 @@
 </file>
 
 <file path=word/styles.xml><?xml version="1.0" encoding="utf-8"?>
-<w:styles xmlns:mc="http://schemas.openxmlformats.org/markup-compatibility/2006" xmlns:r="http://schemas.openxmlformats.org/officeDocument/2006/relationships" xmlns:w="http://schemas.openxmlformats.org/wordprocessingml/2006/main" xmlns:w14="http://schemas.microsoft.com/office/word/2010/wordml" xmlns:w15="http://schemas.microsoft.com/office/word/2012/wordml" xmlns:w16se="http://schemas.microsoft.com/office/word/2015/wordml/symex" mc:Ignorable="w14 w15 w16se">
+<w:styles xmlns:mc="http://schemas.openxmlformats.org/markup-compatibility/2006" xmlns:r="http://schemas.openxmlformats.org/officeDocument/2006/relationships" xmlns:w="http://schemas.openxmlformats.org/wordprocessingml/2006/main" xmlns:w14="http://schemas.microsoft.com/office/word/2010/wordml" xmlns:w15="http://schemas.microsoft.com/office/word/2012/wordml" xmlns:w16cex="http://schemas.microsoft.com/office/word/2018/wordml/cex" xmlns:w16cid="http://schemas.microsoft.com/office/word/2016/wordml/cid" xmlns:w16="http://schemas.microsoft.com/office/word/2018/wordml" xmlns:w16sdtdh="http://schemas.microsoft.com/office/word/2020/wordml/sdtdatahash" xmlns:w16se="http://schemas.microsoft.com/office/word/2015/wordml/symex" mc:Ignorable="w14 w15 w16se w16cid w16 w16cex w16sdtdh">
   <w:docDefaults>
     <w:rPrDefault>
       <w:rPr>
@@ -11851,7 +12161,7 @@
     </w:rPrDefault>
     <w:pPrDefault/>
   </w:docDefaults>
-  <w:latentStyles w:defLockedState="0" w:defUIPriority="99" w:defSemiHidden="0" w:defUnhideWhenUsed="0" w:defQFormat="0" w:count="371">
+  <w:latentStyles w:defLockedState="0" w:defUIPriority="99" w:defSemiHidden="0" w:defUnhideWhenUsed="0" w:defQFormat="0" w:count="376">
     <w:lsdException w:name="Normal" w:uiPriority="0" w:qFormat="1"/>
     <w:lsdException w:name="heading 1" w:uiPriority="9" w:qFormat="1"/>
     <w:lsdException w:name="heading 2" w:semiHidden="1" w:uiPriority="9" w:unhideWhenUsed="1" w:qFormat="1"/>
@@ -12223,6 +12533,11 @@
     <w:lsdException w:name="List Table 5 Dark Accent 6" w:uiPriority="50"/>
     <w:lsdException w:name="List Table 6 Colorful Accent 6" w:uiPriority="51"/>
     <w:lsdException w:name="List Table 7 Colorful Accent 6" w:uiPriority="52"/>
+    <w:lsdException w:name="Mention" w:semiHidden="1" w:unhideWhenUsed="1"/>
+    <w:lsdException w:name="Smart Hyperlink" w:semiHidden="1" w:unhideWhenUsed="1"/>
+    <w:lsdException w:name="Hashtag" w:semiHidden="1" w:unhideWhenUsed="1"/>
+    <w:lsdException w:name="Unresolved Mention" w:semiHidden="1" w:unhideWhenUsed="1"/>
+    <w:lsdException w:name="Smart Link" w:semiHidden="1" w:unhideWhenUsed="1"/>
   </w:latentStyles>
   <w:style w:type="paragraph" w:default="1" w:styleId="Normal">
     <w:name w:val="Normal"/>
@@ -13376,10 +13691,10 @@
 </file>
 
 <file path=customXml/item2.xml><?xml version="1.0" encoding="utf-8"?>
-<ct:contentTypeSchema xmlns:ct="http://schemas.microsoft.com/office/2006/metadata/contentType" xmlns:ma="http://schemas.microsoft.com/office/2006/metadata/properties/metaAttributes" ct:_="" ma:_="" ma:contentTypeName="Documento" ma:contentTypeID="0x01010049282E1EDBE9234EA9E6D38F720E265F" ma:contentTypeVersion="15" ma:contentTypeDescription="Crear nuevo documento." ma:contentTypeScope="" ma:versionID="b31c7aa9eaf043a08b87120b3c4916e3">
-  <xsd:schema xmlns:xsd="http://www.w3.org/2001/XMLSchema" xmlns:xs="http://www.w3.org/2001/XMLSchema" xmlns:p="http://schemas.microsoft.com/office/2006/metadata/properties" xmlns:ns2="cb45339b-ced9-4d0d-8f64-77573914d53b" xmlns:ns3="43a3ca16-9c26-4813-b83f-4aec9927b43f" targetNamespace="http://schemas.microsoft.com/office/2006/metadata/properties" ma:root="true" ma:fieldsID="3533d065b04d75c457075bc55f1f5315" ns2:_="" ns3:_="">
-    <xsd:import namespace="cb45339b-ced9-4d0d-8f64-77573914d53b"/>
-    <xsd:import namespace="43a3ca16-9c26-4813-b83f-4aec9927b43f"/>
+<ct:contentTypeSchema xmlns:ct="http://schemas.microsoft.com/office/2006/metadata/contentType" xmlns:ma="http://schemas.microsoft.com/office/2006/metadata/properties/metaAttributes" ct:_="" ma:_="" ma:contentTypeName="Documento" ma:contentTypeID="0x01010085C0875134F0E445A6F0184EA7D03300" ma:contentTypeVersion="14" ma:contentTypeDescription="Crear nuevo documento." ma:contentTypeScope="" ma:versionID="ab71c82c4488ed2cc4630228bfc97f09">
+  <xsd:schema xmlns:xsd="http://www.w3.org/2001/XMLSchema" xmlns:xs="http://www.w3.org/2001/XMLSchema" xmlns:p="http://schemas.microsoft.com/office/2006/metadata/properties" xmlns:ns2="bbd0b48e-bb1d-4a0a-81fe-16fbb78f1351" xmlns:ns3="ba1649ee-abac-4e1f-98b2-c7cedc299606" targetNamespace="http://schemas.microsoft.com/office/2006/metadata/properties" ma:root="true" ma:fieldsID="a059ada8628e44092a1bb49f90f0a242" ns2:_="" ns3:_="">
+    <xsd:import namespace="bbd0b48e-bb1d-4a0a-81fe-16fbb78f1351"/>
+    <xsd:import namespace="ba1649ee-abac-4e1f-98b2-c7cedc299606"/>
     <xsd:element name="properties">
       <xsd:complexType>
         <xsd:sequence>
@@ -13393,12 +13708,11 @@
                 <xsd:element ref="ns3:MediaServiceDateTaken" minOccurs="0"/>
                 <xsd:element ref="ns3:MediaServiceObjectDetectorVersions" minOccurs="0"/>
                 <xsd:element ref="ns3:MediaLengthInSeconds" minOccurs="0"/>
-                <xsd:element ref="ns3:MediaServiceLocation" minOccurs="0"/>
-                <xsd:element ref="ns3:MediaServiceGenerationTime" minOccurs="0"/>
-                <xsd:element ref="ns3:MediaServiceEventHashCode" minOccurs="0"/>
                 <xsd:element ref="ns3:lcf76f155ced4ddcb4097134ff3c332f" minOccurs="0"/>
                 <xsd:element ref="ns2:TaxCatchAll" minOccurs="0"/>
                 <xsd:element ref="ns3:MediaServiceOCR" minOccurs="0"/>
+                <xsd:element ref="ns3:MediaServiceGenerationTime" minOccurs="0"/>
+                <xsd:element ref="ns3:MediaServiceEventHashCode" minOccurs="0"/>
                 <xsd:element ref="ns3:MediaServiceSearchProperties" minOccurs="0"/>
               </xsd:all>
             </xsd:complexType>
@@ -13407,7 +13721,7 @@
       </xsd:complexType>
     </xsd:element>
   </xsd:schema>
-  <xsd:schema xmlns:xsd="http://www.w3.org/2001/XMLSchema" xmlns:xs="http://www.w3.org/2001/XMLSchema" xmlns:dms="http://schemas.microsoft.com/office/2006/documentManagement/types" xmlns:pc="http://schemas.microsoft.com/office/infopath/2007/PartnerControls" targetNamespace="cb45339b-ced9-4d0d-8f64-77573914d53b" elementFormDefault="qualified">
+  <xsd:schema xmlns:xsd="http://www.w3.org/2001/XMLSchema" xmlns:xs="http://www.w3.org/2001/XMLSchema" xmlns:dms="http://schemas.microsoft.com/office/2006/documentManagement/types" xmlns:pc="http://schemas.microsoft.com/office/infopath/2007/PartnerControls" targetNamespace="bbd0b48e-bb1d-4a0a-81fe-16fbb78f1351" elementFormDefault="qualified">
     <xsd:import namespace="http://schemas.microsoft.com/office/2006/documentManagement/types"/>
     <xsd:import namespace="http://schemas.microsoft.com/office/infopath/2007/PartnerControls"/>
     <xsd:element name="SharedWithUsers" ma:index="8" nillable="true" ma:displayName="Compartido con" ma:internalName="SharedWithUsers" ma:readOnly="true">
@@ -13436,7 +13750,7 @@
         </xsd:restriction>
       </xsd:simpleType>
     </xsd:element>
-    <xsd:element name="TaxCatchAll" ma:index="20" nillable="true" ma:displayName="Taxonomy Catch All Column" ma:hidden="true" ma:list="{2f40a149-578b-41a1-8845-c88bc1831770}" ma:internalName="TaxCatchAll" ma:showField="CatchAllData" ma:web="cb45339b-ced9-4d0d-8f64-77573914d53b">
+    <xsd:element name="TaxCatchAll" ma:index="17" nillable="true" ma:displayName="Taxonomy Catch All Column" ma:hidden="true" ma:list="{a2247b07-ab4c-4f79-9bad-0764b5b721f6}" ma:internalName="TaxCatchAll" ma:showField="CatchAllData" ma:web="bbd0b48e-bb1d-4a0a-81fe-16fbb78f1351">
       <xsd:complexType>
         <xsd:complexContent>
           <xsd:extension base="dms:MultiChoiceLookup">
@@ -13448,7 +13762,7 @@
       </xsd:complexType>
     </xsd:element>
   </xsd:schema>
-  <xsd:schema xmlns:xsd="http://www.w3.org/2001/XMLSchema" xmlns:xs="http://www.w3.org/2001/XMLSchema" xmlns:dms="http://schemas.microsoft.com/office/2006/documentManagement/types" xmlns:pc="http://schemas.microsoft.com/office/infopath/2007/PartnerControls" targetNamespace="43a3ca16-9c26-4813-b83f-4aec9927b43f" elementFormDefault="qualified">
+  <xsd:schema xmlns:xsd="http://www.w3.org/2001/XMLSchema" xmlns:xs="http://www.w3.org/2001/XMLSchema" xmlns:dms="http://schemas.microsoft.com/office/2006/documentManagement/types" xmlns:pc="http://schemas.microsoft.com/office/infopath/2007/PartnerControls" targetNamespace="ba1649ee-abac-4e1f-98b2-c7cedc299606" elementFormDefault="qualified">
     <xsd:import namespace="http://schemas.microsoft.com/office/2006/documentManagement/types"/>
     <xsd:import namespace="http://schemas.microsoft.com/office/infopath/2007/PartnerControls"/>
     <xsd:element name="MediaServiceMetadata" ma:index="10" nillable="true" ma:displayName="MediaServiceMetadata" ma:hidden="true" ma:internalName="MediaServiceMetadata" ma:readOnly="true">
@@ -13476,36 +13790,31 @@
         <xsd:restriction base="dms:Unknown"/>
       </xsd:simpleType>
     </xsd:element>
-    <xsd:element name="MediaServiceLocation" ma:index="15" nillable="true" ma:displayName="Location" ma:indexed="true" ma:internalName="MediaServiceLocation" ma:readOnly="true">
-      <xsd:simpleType>
-        <xsd:restriction base="dms:Text"/>
-      </xsd:simpleType>
-    </xsd:element>
-    <xsd:element name="MediaServiceGenerationTime" ma:index="16" nillable="true" ma:displayName="MediaServiceGenerationTime" ma:hidden="true" ma:internalName="MediaServiceGenerationTime" ma:readOnly="true">
-      <xsd:simpleType>
-        <xsd:restriction base="dms:Text"/>
-      </xsd:simpleType>
-    </xsd:element>
-    <xsd:element name="MediaServiceEventHashCode" ma:index="17" nillable="true" ma:displayName="MediaServiceEventHashCode" ma:hidden="true" ma:internalName="MediaServiceEventHashCode" ma:readOnly="true">
-      <xsd:simpleType>
-        <xsd:restriction base="dms:Text"/>
-      </xsd:simpleType>
-    </xsd:element>
-    <xsd:element name="lcf76f155ced4ddcb4097134ff3c332f" ma:index="19" nillable="true" ma:taxonomy="true" ma:internalName="lcf76f155ced4ddcb4097134ff3c332f" ma:taxonomyFieldName="MediaServiceImageTags" ma:displayName="Etiquetas de imagen" ma:readOnly="false" ma:fieldId="{5cf76f15-5ced-4ddc-b409-7134ff3c332f}" ma:taxonomyMulti="true" ma:sspId="d33c8c81-5745-4931-bcc4-c2aeafe86780" ma:termSetId="09814cd3-568e-fe90-9814-8d621ff8fb84" ma:anchorId="fba54fb3-c3e1-fe81-a776-ca4b69148c4d" ma:open="true" ma:isKeyword="false">
+    <xsd:element name="lcf76f155ced4ddcb4097134ff3c332f" ma:index="16" nillable="true" ma:taxonomy="true" ma:internalName="lcf76f155ced4ddcb4097134ff3c332f" ma:taxonomyFieldName="MediaServiceImageTags" ma:displayName="Etiquetas de imagen" ma:readOnly="false" ma:fieldId="{5cf76f15-5ced-4ddc-b409-7134ff3c332f}" ma:taxonomyMulti="true" ma:sspId="d33c8c81-5745-4931-bcc4-c2aeafe86780" ma:termSetId="09814cd3-568e-fe90-9814-8d621ff8fb84" ma:anchorId="fba54fb3-c3e1-fe81-a776-ca4b69148c4d" ma:open="true" ma:isKeyword="false">
       <xsd:complexType>
         <xsd:sequence>
           <xsd:element ref="pc:Terms" minOccurs="0" maxOccurs="1"/>
         </xsd:sequence>
       </xsd:complexType>
     </xsd:element>
-    <xsd:element name="MediaServiceOCR" ma:index="21" nillable="true" ma:displayName="Extracted Text" ma:internalName="MediaServiceOCR" ma:readOnly="true">
+    <xsd:element name="MediaServiceOCR" ma:index="18" nillable="true" ma:displayName="Extracted Text" ma:internalName="MediaServiceOCR" ma:readOnly="true">
       <xsd:simpleType>
         <xsd:restriction base="dms:Note">
           <xsd:maxLength value="255"/>
         </xsd:restriction>
       </xsd:simpleType>
     </xsd:element>
-    <xsd:element name="MediaServiceSearchProperties" ma:index="22" nillable="true" ma:displayName="MediaServiceSearchProperties" ma:hidden="true" ma:internalName="MediaServiceSearchProperties" ma:readOnly="true">
+    <xsd:element name="MediaServiceGenerationTime" ma:index="19" nillable="true" ma:displayName="MediaServiceGenerationTime" ma:hidden="true" ma:internalName="MediaServiceGenerationTime" ma:readOnly="true">
+      <xsd:simpleType>
+        <xsd:restriction base="dms:Text"/>
+      </xsd:simpleType>
+    </xsd:element>
+    <xsd:element name="MediaServiceEventHashCode" ma:index="20" nillable="true" ma:displayName="MediaServiceEventHashCode" ma:hidden="true" ma:internalName="MediaServiceEventHashCode" ma:readOnly="true">
+      <xsd:simpleType>
+        <xsd:restriction base="dms:Text"/>
+      </xsd:simpleType>
+    </xsd:element>
+    <xsd:element name="MediaServiceSearchProperties" ma:index="21" nillable="true" ma:displayName="MediaServiceSearchProperties" ma:hidden="true" ma:internalName="MediaServiceSearchProperties" ma:readOnly="true">
       <xsd:simpleType>
         <xsd:restriction base="dms:Note"/>
       </xsd:simpleType>
@@ -13622,8 +13931,8 @@
 <file path=customXml/item4.xml><?xml version="1.0" encoding="utf-8"?>
 <p:properties xmlns:p="http://schemas.microsoft.com/office/2006/metadata/properties" xmlns:xsi="http://www.w3.org/2001/XMLSchema-instance" xmlns:pc="http://schemas.microsoft.com/office/infopath/2007/PartnerControls">
   <documentManagement>
-    <TaxCatchAll xmlns="cb45339b-ced9-4d0d-8f64-77573914d53b" xsi:nil="true"/>
-    <lcf76f155ced4ddcb4097134ff3c332f xmlns="43a3ca16-9c26-4813-b83f-4aec9927b43f">
+    <TaxCatchAll xmlns="bbd0b48e-bb1d-4a0a-81fe-16fbb78f1351" xsi:nil="true"/>
+    <lcf76f155ced4ddcb4097134ff3c332f xmlns="ba1649ee-abac-4e1f-98b2-c7cedc299606">
       <Terms xmlns="http://schemas.microsoft.com/office/infopath/2007/PartnerControls"/>
     </lcf76f155ced4ddcb4097134ff3c332f>
   </documentManagement>
@@ -13639,13 +13948,39 @@
 </file>
 
 <file path=customXml/itemProps2.xml><?xml version="1.0" encoding="utf-8"?>
-<ds:datastoreItem xmlns:ds="http://schemas.openxmlformats.org/officeDocument/2006/customXml" ds:itemID="{5952DBDB-D6A4-4F7D-AF54-DE445E568960}"/>
+<ds:datastoreItem xmlns:ds="http://schemas.openxmlformats.org/officeDocument/2006/customXml" ds:itemID="{F9B77B7C-986E-4B19-86DB-118BF9FD1236}">
+  <ds:schemaRefs>
+    <ds:schemaRef ds:uri="http://schemas.microsoft.com/office/2006/metadata/contentType"/>
+    <ds:schemaRef ds:uri="http://schemas.microsoft.com/office/2006/metadata/properties/metaAttributes"/>
+    <ds:schemaRef ds:uri="http://www.w3.org/2001/XMLSchema"/>
+    <ds:schemaRef ds:uri="http://schemas.microsoft.com/office/2006/metadata/properties"/>
+    <ds:schemaRef ds:uri="bbd0b48e-bb1d-4a0a-81fe-16fbb78f1351"/>
+    <ds:schemaRef ds:uri="ba1649ee-abac-4e1f-98b2-c7cedc299606"/>
+    <ds:schemaRef ds:uri="http://schemas.microsoft.com/office/2006/documentManagement/types"/>
+    <ds:schemaRef ds:uri="http://schemas.microsoft.com/office/infopath/2007/PartnerControls"/>
+    <ds:schemaRef ds:uri="http://schemas.openxmlformats.org/package/2006/metadata/core-properties"/>
+    <ds:schemaRef ds:uri="http://purl.org/dc/elements/1.1/"/>
+    <ds:schemaRef ds:uri="http://purl.org/dc/terms/"/>
+    <ds:schemaRef ds:uri="http://schemas.microsoft.com/internal/obd"/>
+  </ds:schemaRefs>
+</ds:datastoreItem>
 </file>
 
 <file path=customXml/itemProps3.xml><?xml version="1.0" encoding="utf-8"?>
-<ds:datastoreItem xmlns:ds="http://schemas.openxmlformats.org/officeDocument/2006/customXml" ds:itemID="{08C475DE-3191-42FC-9799-1B36E26F72F8}"/>
+<ds:datastoreItem xmlns:ds="http://schemas.openxmlformats.org/officeDocument/2006/customXml" ds:itemID="{08C475DE-3191-42FC-9799-1B36E26F72F8}">
+  <ds:schemaRefs>
+    <ds:schemaRef ds:uri="http://schemas.microsoft.com/sharepoint/v3/contenttype/forms"/>
+  </ds:schemaRefs>
+</ds:datastoreItem>
 </file>
 
 <file path=customXml/itemProps4.xml><?xml version="1.0" encoding="utf-8"?>
-<ds:datastoreItem xmlns:ds="http://schemas.openxmlformats.org/officeDocument/2006/customXml" ds:itemID="{B23CF108-9953-4BAB-BC11-779B28CA9171}"/>
+<ds:datastoreItem xmlns:ds="http://schemas.openxmlformats.org/officeDocument/2006/customXml" ds:itemID="{B23CF108-9953-4BAB-BC11-779B28CA9171}">
+  <ds:schemaRefs>
+    <ds:schemaRef ds:uri="http://schemas.microsoft.com/office/2006/metadata/properties"/>
+    <ds:schemaRef ds:uri="http://schemas.microsoft.com/office/infopath/2007/PartnerControls"/>
+    <ds:schemaRef ds:uri="bbd0b48e-bb1d-4a0a-81fe-16fbb78f1351"/>
+    <ds:schemaRef ds:uri="ba1649ee-abac-4e1f-98b2-c7cedc299606"/>
+  </ds:schemaRefs>
+</ds:datastoreItem>
 </file>
--- a/fuentes/CFA_03_41311588_DU.docx
+++ b/fuentes/CFA_03_41311588_DU.docx
@@ -1,6 +1,6 @@
 
 <file path=word/document.xml><?xml version="1.0" encoding="utf-8"?>
-<w:document xmlns:wpc="http://schemas.microsoft.com/office/word/2010/wordprocessingCanvas" xmlns:cx="http://schemas.microsoft.com/office/drawing/2014/chartex" xmlns:cx1="http://schemas.microsoft.com/office/drawing/2015/9/8/chartex" xmlns:cx2="http://schemas.microsoft.com/office/drawing/2015/10/21/chartex" xmlns:cx3="http://schemas.microsoft.com/office/drawing/2016/5/9/chartex" xmlns:cx4="http://schemas.microsoft.com/office/drawing/2016/5/10/chartex" xmlns:cx5="http://schemas.microsoft.com/office/drawing/2016/5/11/chartex" xmlns:cx6="http://schemas.microsoft.com/office/drawing/2016/5/12/chartex" xmlns:cx7="http://schemas.microsoft.com/office/drawing/2016/5/13/chartex" xmlns:cx8="http://schemas.microsoft.com/office/drawing/2016/5/14/chartex" xmlns:mc="http://schemas.openxmlformats.org/markup-compatibility/2006" xmlns:aink="http://schemas.microsoft.com/office/drawing/2016/ink" xmlns:am3d="http://schemas.microsoft.com/office/drawing/2017/model3d" xmlns:o="urn:schemas-microsoft-com:office:office" xmlns:r="http://schemas.openxmlformats.org/officeDocument/2006/relationships" xmlns:m="http://schemas.openxmlformats.org/officeDocument/2006/math" xmlns:v="urn:schemas-microsoft-com:vml" xmlns:wp14="http://schemas.microsoft.com/office/word/2010/wordprocessingDrawing" xmlns:wp="http://schemas.openxmlformats.org/drawingml/2006/wordprocessingDrawing" xmlns:w10="urn:schemas-microsoft-com:office:word" xmlns:w="http://schemas.openxmlformats.org/wordprocessingml/2006/main" xmlns:w14="http://schemas.microsoft.com/office/word/2010/wordml" xmlns:w15="http://schemas.microsoft.com/office/word/2012/wordml" xmlns:w16cex="http://schemas.microsoft.com/office/word/2018/wordml/cex" xmlns:w16cid="http://schemas.microsoft.com/office/word/2016/wordml/cid" xmlns:w16="http://schemas.microsoft.com/office/word/2018/wordml" xmlns:w16sdtdh="http://schemas.microsoft.com/office/word/2020/wordml/sdtdatahash" xmlns:w16se="http://schemas.microsoft.com/office/word/2015/wordml/symex" xmlns:wpg="http://schemas.microsoft.com/office/word/2010/wordprocessingGroup" xmlns:wpi="http://schemas.microsoft.com/office/word/2010/wordprocessingInk" xmlns:wne="http://schemas.microsoft.com/office/word/2006/wordml" xmlns:wps="http://schemas.microsoft.com/office/word/2010/wordprocessingShape" mc:Ignorable="w14 w15 w16se w16cid w16 w16cex w16sdtdh wp14">
+<w:document xmlns:wpc="http://schemas.microsoft.com/office/word/2010/wordprocessingCanvas" xmlns:cx="http://schemas.microsoft.com/office/drawing/2014/chartex" xmlns:mc="http://schemas.openxmlformats.org/markup-compatibility/2006" xmlns:o="urn:schemas-microsoft-com:office:office" xmlns:r="http://schemas.openxmlformats.org/officeDocument/2006/relationships" xmlns:m="http://schemas.openxmlformats.org/officeDocument/2006/math" xmlns:v="urn:schemas-microsoft-com:vml" xmlns:wp14="http://schemas.microsoft.com/office/word/2010/wordprocessingDrawing" xmlns:wp="http://schemas.openxmlformats.org/drawingml/2006/wordprocessingDrawing" xmlns:w10="urn:schemas-microsoft-com:office:word" xmlns:w="http://schemas.openxmlformats.org/wordprocessingml/2006/main" xmlns:w14="http://schemas.microsoft.com/office/word/2010/wordml" xmlns:w15="http://schemas.microsoft.com/office/word/2012/wordml" xmlns:w16se="http://schemas.microsoft.com/office/word/2015/wordml/symex" xmlns:wpg="http://schemas.microsoft.com/office/word/2010/wordprocessingGroup" xmlns:wpi="http://schemas.microsoft.com/office/word/2010/wordprocessingInk" xmlns:wne="http://schemas.microsoft.com/office/word/2006/wordml" xmlns:wps="http://schemas.microsoft.com/office/word/2010/wordprocessingShape" mc:Ignorable="w14 w15 w16se wp14">
   <w:body>
     <w:p>
       <w:pPr>
@@ -9,6 +9,8 @@
           <w:tab w:val="left" w:pos="9041"/>
         </w:tabs>
       </w:pPr>
+      <w:bookmarkStart w:id="0" w:name="_GoBack"/>
+      <w:bookmarkEnd w:id="0"/>
       <w:r>
         <w:rPr>
           <w:noProof/>
@@ -29,7 +31,7 @@
             <wp:docPr id="6" name="Imagen 2">
               <a:extLst xmlns:a="http://schemas.openxmlformats.org/drawingml/2006/main">
                 <a:ext uri="{C183D7F6-B498-43B3-948B-1728B52AA6E4}">
-                  <adec:decorative xmlns:adec="http://schemas.microsoft.com/office/drawing/2017/decorative" val="1"/>
+                  <adec:decorative xmlns:adec="http://schemas.microsoft.com/office/drawing/2017/decorative" xmlns:w16sdtdh="http://schemas.microsoft.com/office/word/2020/wordml/sdtdatahash" xmlns:w16="http://schemas.microsoft.com/office/word/2018/wordml" xmlns:w16cid="http://schemas.microsoft.com/office/word/2016/wordml/cid" xmlns:w16cex="http://schemas.microsoft.com/office/word/2018/wordml/cex" xmlns:w="http://schemas.openxmlformats.org/wordprocessingml/2006/main" xmlns:w10="urn:schemas-microsoft-com:office:word" xmlns:v="urn:schemas-microsoft-com:vml" xmlns:o="urn:schemas-microsoft-com:office:office" xmlns:am3d="http://schemas.microsoft.com/office/drawing/2017/model3d" xmlns:aink="http://schemas.microsoft.com/office/drawing/2016/ink" xmlns:cx8="http://schemas.microsoft.com/office/drawing/2016/5/14/chartex" xmlns:cx7="http://schemas.microsoft.com/office/drawing/2016/5/13/chartex" xmlns:cx6="http://schemas.microsoft.com/office/drawing/2016/5/12/chartex" xmlns:cx5="http://schemas.microsoft.com/office/drawing/2016/5/11/chartex" xmlns:cx4="http://schemas.microsoft.com/office/drawing/2016/5/10/chartex" xmlns:cx3="http://schemas.microsoft.com/office/drawing/2016/5/9/chartex" xmlns:cx2="http://schemas.microsoft.com/office/drawing/2015/10/21/chartex" xmlns:cx1="http://schemas.microsoft.com/office/drawing/2015/9/8/chartex" xmlns="" val="1"/>
                 </a:ext>
               </a:extLst>
             </wp:docPr>
@@ -148,7 +150,7 @@
                 <wp:docPr id="4" name="Rectángulo 4">
                   <a:extLst xmlns:a="http://schemas.openxmlformats.org/drawingml/2006/main">
                     <a:ext uri="{C183D7F6-B498-43B3-948B-1728B52AA6E4}">
-                      <adec:decorative xmlns:adec="http://schemas.microsoft.com/office/drawing/2017/decorative" val="1"/>
+                      <adec:decorative xmlns:adec="http://schemas.microsoft.com/office/drawing/2017/decorative" xmlns:w16sdtdh="http://schemas.microsoft.com/office/word/2020/wordml/sdtdatahash" xmlns:w16="http://schemas.microsoft.com/office/word/2018/wordml" xmlns:w16cid="http://schemas.microsoft.com/office/word/2016/wordml/cid" xmlns:w16cex="http://schemas.microsoft.com/office/word/2018/wordml/cex" xmlns:w="http://schemas.openxmlformats.org/wordprocessingml/2006/main" xmlns:w10="urn:schemas-microsoft-com:office:word" xmlns:v="urn:schemas-microsoft-com:vml" xmlns:o="urn:schemas-microsoft-com:office:office" xmlns:am3d="http://schemas.microsoft.com/office/drawing/2017/model3d" xmlns:aink="http://schemas.microsoft.com/office/drawing/2016/ink" xmlns:cx8="http://schemas.microsoft.com/office/drawing/2016/5/14/chartex" xmlns:cx7="http://schemas.microsoft.com/office/drawing/2016/5/13/chartex" xmlns:cx6="http://schemas.microsoft.com/office/drawing/2016/5/12/chartex" xmlns:cx5="http://schemas.microsoft.com/office/drawing/2016/5/11/chartex" xmlns:cx4="http://schemas.microsoft.com/office/drawing/2016/5/10/chartex" xmlns:cx3="http://schemas.microsoft.com/office/drawing/2016/5/9/chartex" xmlns:cx2="http://schemas.microsoft.com/office/drawing/2015/10/21/chartex" xmlns:cx1="http://schemas.microsoft.com/office/drawing/2015/9/8/chartex" xmlns="" val="1"/>
                     </a:ext>
                   </a:extLst>
                 </wp:docPr>
@@ -210,7 +212,7 @@
               </wp:anchor>
             </w:drawing>
           </mc:Choice>
-          <mc:Fallback xmlns:a="http://schemas.openxmlformats.org/drawingml/2006/main" xmlns:adec="http://schemas.microsoft.com/office/drawing/2017/decorative" xmlns:pic="http://schemas.openxmlformats.org/drawingml/2006/picture" xmlns:a14="http://schemas.microsoft.com/office/drawing/2010/main" xmlns:w16du="http://schemas.microsoft.com/office/word/2023/wordml/word16du" xmlns:oel="http://schemas.microsoft.com/office/2019/extlst">
+          <mc:Fallback xmlns:oel="http://schemas.microsoft.com/office/2019/extlst" xmlns:w16du="http://schemas.microsoft.com/office/word/2023/wordml/word16du" xmlns:a14="http://schemas.microsoft.com/office/drawing/2010/main" xmlns:pic="http://schemas.openxmlformats.org/drawingml/2006/picture" xmlns:adec="http://schemas.microsoft.com/office/drawing/2017/decorative" xmlns:a="http://schemas.openxmlformats.org/drawingml/2006/main" xmlns:w16sdtdh="http://schemas.microsoft.com/office/word/2020/wordml/sdtdatahash" xmlns:w16="http://schemas.microsoft.com/office/word/2018/wordml" xmlns:w16cid="http://schemas.microsoft.com/office/word/2016/wordml/cid" xmlns:w16cex="http://schemas.microsoft.com/office/word/2018/wordml/cex" xmlns:am3d="http://schemas.microsoft.com/office/drawing/2017/model3d" xmlns:aink="http://schemas.microsoft.com/office/drawing/2016/ink" xmlns:cx8="http://schemas.microsoft.com/office/drawing/2016/5/14/chartex" xmlns:cx7="http://schemas.microsoft.com/office/drawing/2016/5/13/chartex" xmlns:cx6="http://schemas.microsoft.com/office/drawing/2016/5/12/chartex" xmlns:cx5="http://schemas.microsoft.com/office/drawing/2016/5/11/chartex" xmlns:cx4="http://schemas.microsoft.com/office/drawing/2016/5/10/chartex" xmlns:cx3="http://schemas.microsoft.com/office/drawing/2016/5/9/chartex" xmlns:cx2="http://schemas.microsoft.com/office/drawing/2015/10/21/chartex" xmlns:cx1="http://schemas.microsoft.com/office/drawing/2015/9/8/chartex">
             <w:pict>
               <v:rect id="Rectángulo 4" style="position:absolute;margin-left:-55.7pt;margin-top:26.5pt;width:613.85pt;height:204pt;z-index:-251659776;visibility:visible;mso-wrap-style:square;mso-width-percent:0;mso-height-percent:0;mso-wrap-distance-left:9pt;mso-wrap-distance-top:0;mso-wrap-distance-right:9pt;mso-wrap-distance-bottom:0;mso-position-horizontal:absolute;mso-position-horizontal-relative:text;mso-position-vertical:absolute;mso-position-vertical-relative:text;mso-width-percent:0;mso-height-percent:0;mso-width-relative:page;mso-height-relative:margin;v-text-anchor:middle" o:spid="_x0000_s1026" fillcolor="#00314d" stroked="f" strokeweight="1pt" w14:anchorId="17450E0C" o:gfxdata="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">
                 <v:path arrowok="t"/>
@@ -264,7 +266,7 @@
                 <wp:docPr id="2" name="Cuadro de texto 2">
                   <a:extLst xmlns:a="http://schemas.openxmlformats.org/drawingml/2006/main">
                     <a:ext uri="{C183D7F6-B498-43B3-948B-1728B52AA6E4}">
-                      <adec:decorative xmlns:adec="http://schemas.microsoft.com/office/drawing/2017/decorative" val="1"/>
+                      <adec:decorative xmlns:adec="http://schemas.microsoft.com/office/drawing/2017/decorative" xmlns:w16sdtdh="http://schemas.microsoft.com/office/word/2020/wordml/sdtdatahash" xmlns:w16="http://schemas.microsoft.com/office/word/2018/wordml" xmlns:w16cid="http://schemas.microsoft.com/office/word/2016/wordml/cid" xmlns:w16cex="http://schemas.microsoft.com/office/word/2018/wordml/cex" xmlns:w="http://schemas.openxmlformats.org/wordprocessingml/2006/main" xmlns:w10="urn:schemas-microsoft-com:office:word" xmlns:v="urn:schemas-microsoft-com:vml" xmlns:o="urn:schemas-microsoft-com:office:office" xmlns:am3d="http://schemas.microsoft.com/office/drawing/2017/model3d" xmlns:aink="http://schemas.microsoft.com/office/drawing/2016/ink" xmlns:cx8="http://schemas.microsoft.com/office/drawing/2016/5/14/chartex" xmlns:cx7="http://schemas.microsoft.com/office/drawing/2016/5/13/chartex" xmlns:cx6="http://schemas.microsoft.com/office/drawing/2016/5/12/chartex" xmlns:cx5="http://schemas.microsoft.com/office/drawing/2016/5/11/chartex" xmlns:cx4="http://schemas.microsoft.com/office/drawing/2016/5/10/chartex" xmlns:cx3="http://schemas.microsoft.com/office/drawing/2016/5/9/chartex" xmlns:cx2="http://schemas.microsoft.com/office/drawing/2015/10/21/chartex" xmlns:cx1="http://schemas.microsoft.com/office/drawing/2015/9/8/chartex" xmlns="" val="1"/>
                     </a:ext>
                   </a:extLst>
                 </wp:docPr>
@@ -324,7 +326,7 @@
               </wp:anchor>
             </w:drawing>
           </mc:Choice>
-          <mc:Fallback xmlns:a="http://schemas.openxmlformats.org/drawingml/2006/main" xmlns:adec="http://schemas.microsoft.com/office/drawing/2017/decorative" xmlns:pic="http://schemas.openxmlformats.org/drawingml/2006/picture" xmlns:a14="http://schemas.microsoft.com/office/drawing/2010/main" xmlns:w16du="http://schemas.microsoft.com/office/word/2023/wordml/word16du" xmlns:oel="http://schemas.microsoft.com/office/2019/extlst">
+          <mc:Fallback xmlns:oel="http://schemas.microsoft.com/office/2019/extlst" xmlns:w16du="http://schemas.microsoft.com/office/word/2023/wordml/word16du" xmlns:a14="http://schemas.microsoft.com/office/drawing/2010/main" xmlns:pic="http://schemas.openxmlformats.org/drawingml/2006/picture" xmlns:adec="http://schemas.microsoft.com/office/drawing/2017/decorative" xmlns:a="http://schemas.openxmlformats.org/drawingml/2006/main" xmlns:w16sdtdh="http://schemas.microsoft.com/office/word/2020/wordml/sdtdatahash" xmlns:w16="http://schemas.microsoft.com/office/word/2018/wordml" xmlns:w16cid="http://schemas.microsoft.com/office/word/2016/wordml/cid" xmlns:w16cex="http://schemas.microsoft.com/office/word/2018/wordml/cex" xmlns:am3d="http://schemas.microsoft.com/office/drawing/2017/model3d" xmlns:aink="http://schemas.microsoft.com/office/drawing/2016/ink" xmlns:cx8="http://schemas.microsoft.com/office/drawing/2016/5/14/chartex" xmlns:cx7="http://schemas.microsoft.com/office/drawing/2016/5/13/chartex" xmlns:cx6="http://schemas.microsoft.com/office/drawing/2016/5/12/chartex" xmlns:cx5="http://schemas.microsoft.com/office/drawing/2016/5/11/chartex" xmlns:cx4="http://schemas.microsoft.com/office/drawing/2016/5/10/chartex" xmlns:cx3="http://schemas.microsoft.com/office/drawing/2016/5/9/chartex" xmlns:cx2="http://schemas.microsoft.com/office/drawing/2015/10/21/chartex" xmlns:cx1="http://schemas.microsoft.com/office/drawing/2015/9/8/chartex">
             <w:pict>
               <v:shapetype id="_x0000_t202" coordsize="21600,21600" o:spt="202" path="m,l,21600r21600,l21600,xe" w14:anchorId="5E459EE6">
                 <v:stroke joinstyle="miter"/>
@@ -481,11 +483,32 @@
     </w:p>
     <w:p>
       <w:pPr>
-        <w:jc w:val="center"/>
+        <w:tabs>
+          <w:tab w:val="left" w:pos="3945"/>
+          <w:tab w:val="center" w:pos="5340"/>
+        </w:tabs>
         <w:rPr>
           <w:lang w:val="es-ES"/>
         </w:rPr>
       </w:pPr>
+      <w:r>
+        <w:rPr>
+          <w:b/>
+          <w:bCs/>
+          <w:color w:val="000000"/>
+          <w:kern w:val="0"/>
+        </w:rPr>
+        <w:tab/>
+      </w:r>
+      <w:r>
+        <w:rPr>
+          <w:b/>
+          <w:bCs/>
+          <w:color w:val="000000"/>
+          <w:kern w:val="0"/>
+        </w:rPr>
+        <w:tab/>
+      </w:r>
       <w:r>
         <w:rPr>
           <w:b/>
@@ -1425,14 +1448,14 @@
       <w:pPr>
         <w:pStyle w:val="Titulosgenerales"/>
       </w:pPr>
-      <w:bookmarkStart w:id="0" w:name="_Toc176443691"/>
-      <w:bookmarkStart w:id="1" w:name="_Toc180433272"/>
+      <w:bookmarkStart w:id="1" w:name="_Toc176443691"/>
+      <w:bookmarkStart w:id="2" w:name="_Toc180433272"/>
       <w:r>
         <w:lastRenderedPageBreak/>
         <w:t>Introducción</w:t>
       </w:r>
-      <w:bookmarkEnd w:id="0"/>
       <w:bookmarkEnd w:id="1"/>
+      <w:bookmarkEnd w:id="2"/>
     </w:p>
     <w:p>
       <w:r>
@@ -1447,7 +1470,7 @@
             <wp:docPr id="5" name="Imagen 5">
               <a:extLst xmlns:a="http://schemas.openxmlformats.org/drawingml/2006/main">
                 <a:ext uri="{C183D7F6-B498-43B3-948B-1728B52AA6E4}">
-                  <adec:decorative xmlns:adec="http://schemas.microsoft.com/office/drawing/2017/decorative" val="1"/>
+                  <adec:decorative xmlns:adec="http://schemas.microsoft.com/office/drawing/2017/decorative" xmlns:w16sdtdh="http://schemas.microsoft.com/office/word/2020/wordml/sdtdatahash" xmlns:w16="http://schemas.microsoft.com/office/word/2018/wordml" xmlns:w16cid="http://schemas.microsoft.com/office/word/2016/wordml/cid" xmlns:w16cex="http://schemas.microsoft.com/office/word/2018/wordml/cex" xmlns:w="http://schemas.openxmlformats.org/wordprocessingml/2006/main" xmlns:w10="urn:schemas-microsoft-com:office:word" xmlns:v="urn:schemas-microsoft-com:vml" xmlns:o="urn:schemas-microsoft-com:office:office" xmlns:am3d="http://schemas.microsoft.com/office/drawing/2017/model3d" xmlns:aink="http://schemas.microsoft.com/office/drawing/2016/ink" xmlns:cx8="http://schemas.microsoft.com/office/drawing/2016/5/14/chartex" xmlns:cx7="http://schemas.microsoft.com/office/drawing/2016/5/13/chartex" xmlns:cx6="http://schemas.microsoft.com/office/drawing/2016/5/12/chartex" xmlns:cx5="http://schemas.microsoft.com/office/drawing/2016/5/11/chartex" xmlns:cx4="http://schemas.microsoft.com/office/drawing/2016/5/10/chartex" xmlns:cx3="http://schemas.microsoft.com/office/drawing/2016/5/9/chartex" xmlns:cx2="http://schemas.microsoft.com/office/drawing/2015/10/21/chartex" xmlns:cx1="http://schemas.microsoft.com/office/drawing/2015/9/8/chartex" xmlns="" val="1"/>
                 </a:ext>
               </a:extLst>
             </wp:docPr>
@@ -1515,12 +1538,11 @@
       <w:pPr>
         <w:pStyle w:val="Ttulo1"/>
       </w:pPr>
-      <w:bookmarkStart w:id="2" w:name="_Toc180433273"/>
-      <w:r>
-        <w:lastRenderedPageBreak/>
+      <w:bookmarkStart w:id="3" w:name="_Toc180433273"/>
+      <w:r>
         <w:t>Lineamientos institucionales (SENA) para la formación virtual</w:t>
       </w:r>
-      <w:bookmarkEnd w:id="2"/>
+      <w:bookmarkEnd w:id="3"/>
     </w:p>
     <w:p>
       <w:pPr>
@@ -1588,11 +1610,11 @@
       <w:pPr>
         <w:pStyle w:val="Ttulo2"/>
       </w:pPr>
-      <w:bookmarkStart w:id="3" w:name="_Toc180433274"/>
+      <w:bookmarkStart w:id="4" w:name="_Toc180433274"/>
       <w:r>
         <w:t>Estrategias de implementación</w:t>
       </w:r>
-      <w:bookmarkEnd w:id="3"/>
+      <w:bookmarkEnd w:id="4"/>
     </w:p>
     <w:p>
       <w:pPr>
@@ -1684,7 +1706,6 @@
           <w:b/>
           <w:lang w:eastAsia="es-CO"/>
         </w:rPr>
-        <w:lastRenderedPageBreak/>
         <w:t>Reglas de etiqueta:</w:t>
       </w:r>
     </w:p>
@@ -1870,7 +1891,6 @@
           <w:b/>
           <w:lang w:eastAsia="es-CO"/>
         </w:rPr>
-        <w:lastRenderedPageBreak/>
         <w:t>Comparta el conocimiento</w:t>
       </w:r>
     </w:p>
@@ -2058,7 +2078,6 @@
           <w:b/>
           <w:lang w:eastAsia="es-CO"/>
         </w:rPr>
-        <w:lastRenderedPageBreak/>
         <w:t>Anuncios</w:t>
       </w:r>
     </w:p>
@@ -2107,7 +2126,7 @@
             <wp:docPr id="15" name="Imagen 15">
               <a:extLst xmlns:a="http://schemas.openxmlformats.org/drawingml/2006/main">
                 <a:ext uri="{C183D7F6-B498-43B3-948B-1728B52AA6E4}">
-                  <adec:decorative xmlns:adec="http://schemas.microsoft.com/office/drawing/2017/decorative" val="1"/>
+                  <adec:decorative xmlns:adec="http://schemas.microsoft.com/office/drawing/2017/decorative" xmlns:w16sdtdh="http://schemas.microsoft.com/office/word/2020/wordml/sdtdatahash" xmlns:w16="http://schemas.microsoft.com/office/word/2018/wordml" xmlns:w16cid="http://schemas.microsoft.com/office/word/2016/wordml/cid" xmlns:w16cex="http://schemas.microsoft.com/office/word/2018/wordml/cex" xmlns:w="http://schemas.openxmlformats.org/wordprocessingml/2006/main" xmlns:w10="urn:schemas-microsoft-com:office:word" xmlns:v="urn:schemas-microsoft-com:vml" xmlns:o="urn:schemas-microsoft-com:office:office" xmlns:am3d="http://schemas.microsoft.com/office/drawing/2017/model3d" xmlns:aink="http://schemas.microsoft.com/office/drawing/2016/ink" xmlns:cx8="http://schemas.microsoft.com/office/drawing/2016/5/14/chartex" xmlns:cx7="http://schemas.microsoft.com/office/drawing/2016/5/13/chartex" xmlns:cx6="http://schemas.microsoft.com/office/drawing/2016/5/12/chartex" xmlns:cx5="http://schemas.microsoft.com/office/drawing/2016/5/11/chartex" xmlns:cx4="http://schemas.microsoft.com/office/drawing/2016/5/10/chartex" xmlns:cx3="http://schemas.microsoft.com/office/drawing/2016/5/9/chartex" xmlns:cx2="http://schemas.microsoft.com/office/drawing/2015/10/21/chartex" xmlns:cx1="http://schemas.microsoft.com/office/drawing/2015/9/8/chartex" xmlns="" val="1"/>
                 </a:ext>
               </a:extLst>
             </wp:docPr>
@@ -2244,7 +2263,6 @@
               </w:numPr>
             </w:pPr>
             <w:r>
-              <w:lastRenderedPageBreak/>
               <w:t>Bienvenida</w:t>
             </w:r>
           </w:p>
@@ -2495,7 +2513,6 @@
           <w:b/>
           <w:lang w:eastAsia="es-CO"/>
         </w:rPr>
-        <w:lastRenderedPageBreak/>
         <w:t>Foros</w:t>
       </w:r>
     </w:p>
@@ -2545,7 +2562,7 @@
             <wp:docPr id="16" name="Imagen 16">
               <a:extLst xmlns:a="http://schemas.openxmlformats.org/drawingml/2006/main">
                 <a:ext uri="{C183D7F6-B498-43B3-948B-1728B52AA6E4}">
-                  <adec:decorative xmlns:adec="http://schemas.microsoft.com/office/drawing/2017/decorative" val="1"/>
+                  <adec:decorative xmlns:adec="http://schemas.microsoft.com/office/drawing/2017/decorative" xmlns:w16sdtdh="http://schemas.microsoft.com/office/word/2020/wordml/sdtdatahash" xmlns:w16="http://schemas.microsoft.com/office/word/2018/wordml" xmlns:w16cid="http://schemas.microsoft.com/office/word/2016/wordml/cid" xmlns:w16cex="http://schemas.microsoft.com/office/word/2018/wordml/cex" xmlns:w="http://schemas.openxmlformats.org/wordprocessingml/2006/main" xmlns:w10="urn:schemas-microsoft-com:office:word" xmlns:v="urn:schemas-microsoft-com:vml" xmlns:o="urn:schemas-microsoft-com:office:office" xmlns:am3d="http://schemas.microsoft.com/office/drawing/2017/model3d" xmlns:aink="http://schemas.microsoft.com/office/drawing/2016/ink" xmlns:cx8="http://schemas.microsoft.com/office/drawing/2016/5/14/chartex" xmlns:cx7="http://schemas.microsoft.com/office/drawing/2016/5/13/chartex" xmlns:cx6="http://schemas.microsoft.com/office/drawing/2016/5/12/chartex" xmlns:cx5="http://schemas.microsoft.com/office/drawing/2016/5/11/chartex" xmlns:cx4="http://schemas.microsoft.com/office/drawing/2016/5/10/chartex" xmlns:cx3="http://schemas.microsoft.com/office/drawing/2016/5/9/chartex" xmlns:cx2="http://schemas.microsoft.com/office/drawing/2015/10/21/chartex" xmlns:cx1="http://schemas.microsoft.com/office/drawing/2015/9/8/chartex" xmlns="" val="1"/>
                 </a:ext>
               </a:extLst>
             </wp:docPr>
@@ -2594,7 +2611,7 @@
         </w:drawing>
       </w:r>
     </w:p>
-    <w:bookmarkStart w:id="4" w:name="_Hlk178657828"/>
+    <w:bookmarkStart w:id="5" w:name="_Hlk178657828"/>
     <w:p>
       <w:pPr>
         <w:pStyle w:val="Video"/>
@@ -2718,11 +2735,7 @@
               <w:t>,</w:t>
             </w:r>
             <w:r>
-              <w:t xml:space="preserve"> aportando a la temática e invitando a los aprendices a participar de acuerdo con las instrucciones de </w:t>
-            </w:r>
-            <w:r>
-              <w:lastRenderedPageBreak/>
-              <w:t>la guía de aprendizaje en la temática correspondiente y realizando aportes significativos para el enriquecimiento del conocimiento en su proceso formativo</w:t>
+              <w:t xml:space="preserve"> aportando a la temática e invitando a los aprendices a participar de acuerdo con las instrucciones de la guía de aprendizaje en la temática correspondiente y realizando aportes significativos para el enriquecimiento del conocimiento en su proceso formativo</w:t>
             </w:r>
             <w:r>
               <w:t>.</w:t>
@@ -2883,18 +2896,17 @@
         </w:tc>
       </w:tr>
     </w:tbl>
-    <w:bookmarkEnd w:id="4"/>
-    <w:p>
-      <w:pPr>
-        <w:rPr>
-          <w:lang w:eastAsia="es-CO"/>
-        </w:rPr>
-      </w:pPr>
-      <w:r>
-        <w:rPr>
-          <w:lang w:eastAsia="es-CO"/>
-        </w:rPr>
-        <w:lastRenderedPageBreak/>
+    <w:bookmarkEnd w:id="5"/>
+    <w:p>
+      <w:pPr>
+        <w:rPr>
+          <w:lang w:eastAsia="es-CO"/>
+        </w:rPr>
+      </w:pPr>
+      <w:r>
+        <w:rPr>
+          <w:lang w:eastAsia="es-CO"/>
+        </w:rPr>
         <w:t>El manejo adecuado y trabajo continuo de los foros, garantiza la comunicación asincrónica continua, activa y asertiva entre y con los aprendices del curso.</w:t>
       </w:r>
     </w:p>
@@ -2915,7 +2927,6 @@
           <w:b/>
           <w:lang w:eastAsia="es-CO"/>
         </w:rPr>
-        <w:lastRenderedPageBreak/>
         <w:t>Retroalimentación</w:t>
       </w:r>
     </w:p>
@@ -3111,14 +3122,7 @@
         <w:rPr>
           <w:lang w:eastAsia="es-CO"/>
         </w:rPr>
-        <w:t xml:space="preserve">Es una herramienta de evaluación que estandariza el proceso de calificación de evidencias de aprendizaje. Esta ofrece igualdad y seguridad al aprendiz sobre los </w:t>
-      </w:r>
-      <w:r>
-        <w:rPr>
-          <w:lang w:eastAsia="es-CO"/>
-        </w:rPr>
-        <w:lastRenderedPageBreak/>
-        <w:t>aspectos a evaluar. La rúbrica se elabora con base en los criterios de evaluación del resultado de aprendizaje y se estructura mediante una escala de valoración.</w:t>
+        <w:t>Es una herramienta de evaluación que estandariza el proceso de calificación de evidencias de aprendizaje. Esta ofrece igualdad y seguridad al aprendiz sobre los aspectos a evaluar. La rúbrica se elabora con base en los criterios de evaluación del resultado de aprendizaje y se estructura mediante una escala de valoración.</w:t>
       </w:r>
     </w:p>
     <w:p>
@@ -3343,7 +3347,6 @@
         <w:rPr>
           <w:lang w:eastAsia="es-CO"/>
         </w:rPr>
-        <w:lastRenderedPageBreak/>
         <w:t>Todas las conferencias web o sesiones en línea deberán quedar configuradas mínimo dos días hábiles antes a la realización de estas.</w:t>
       </w:r>
     </w:p>
@@ -3437,7 +3440,7 @@
             <wp:docPr id="17" name="Imagen 17">
               <a:extLst xmlns:a="http://schemas.openxmlformats.org/drawingml/2006/main">
                 <a:ext uri="{C183D7F6-B498-43B3-948B-1728B52AA6E4}">
-                  <adec:decorative xmlns:adec="http://schemas.microsoft.com/office/drawing/2017/decorative" val="1"/>
+                  <adec:decorative xmlns:adec="http://schemas.microsoft.com/office/drawing/2017/decorative" xmlns:w16sdtdh="http://schemas.microsoft.com/office/word/2020/wordml/sdtdatahash" xmlns:w16="http://schemas.microsoft.com/office/word/2018/wordml" xmlns:w16cid="http://schemas.microsoft.com/office/word/2016/wordml/cid" xmlns:w16cex="http://schemas.microsoft.com/office/word/2018/wordml/cex" xmlns:w="http://schemas.openxmlformats.org/wordprocessingml/2006/main" xmlns:w10="urn:schemas-microsoft-com:office:word" xmlns:v="urn:schemas-microsoft-com:vml" xmlns:o="urn:schemas-microsoft-com:office:office" xmlns:am3d="http://schemas.microsoft.com/office/drawing/2017/model3d" xmlns:aink="http://schemas.microsoft.com/office/drawing/2016/ink" xmlns:cx8="http://schemas.microsoft.com/office/drawing/2016/5/14/chartex" xmlns:cx7="http://schemas.microsoft.com/office/drawing/2016/5/13/chartex" xmlns:cx6="http://schemas.microsoft.com/office/drawing/2016/5/12/chartex" xmlns:cx5="http://schemas.microsoft.com/office/drawing/2016/5/11/chartex" xmlns:cx4="http://schemas.microsoft.com/office/drawing/2016/5/10/chartex" xmlns:cx3="http://schemas.microsoft.com/office/drawing/2016/5/9/chartex" xmlns:cx2="http://schemas.microsoft.com/office/drawing/2015/10/21/chartex" xmlns:cx1="http://schemas.microsoft.com/office/drawing/2015/9/8/chartex" xmlns="" val="1"/>
                 </a:ext>
               </a:extLst>
             </wp:docPr>
@@ -3538,7 +3541,6 @@
                 <w:b/>
                 <w:lang w:eastAsia="es-CO"/>
               </w:rPr>
-              <w:lastRenderedPageBreak/>
               <w:t>Síntesis del video</w:t>
             </w:r>
             <w:r>
@@ -3731,14 +3733,7 @@
               <w:rPr>
                 <w:lang w:eastAsia="es-CO"/>
               </w:rPr>
-              <w:t xml:space="preserve"> para guardar los mensajes registrados en todos pueden ver las sesiones pasadas ajustará si es posible o no ver los registros de </w:t>
-            </w:r>
-            <w:r>
-              <w:rPr>
-                <w:lang w:eastAsia="es-CO"/>
-              </w:rPr>
-              <w:lastRenderedPageBreak/>
-              <w:t>chat, las opciones ajustes comunes del módulo restricciones de acceso y condiciones de finalización de actividad no requerirán cambios por parte del instructor.</w:t>
+              <w:t xml:space="preserve"> para guardar los mensajes registrados en todos pueden ver las sesiones pasadas ajustará si es posible o no ver los registros de chat, las opciones ajustes comunes del módulo restricciones de acceso y condiciones de finalización de actividad no requerirán cambios por parte del instructor.</w:t>
             </w:r>
           </w:p>
           <w:p>
@@ -3761,12 +3756,11 @@
       <w:pPr>
         <w:pStyle w:val="Ttulo2"/>
       </w:pPr>
-      <w:bookmarkStart w:id="5" w:name="_Toc180433275"/>
-      <w:r>
-        <w:lastRenderedPageBreak/>
+      <w:bookmarkStart w:id="6" w:name="_Toc180433275"/>
+      <w:r>
         <w:t>Implementación de estrategias didácticas activas aplicadas en ambientes virtuales de aprendizaje</w:t>
       </w:r>
-      <w:bookmarkEnd w:id="5"/>
+      <w:bookmarkEnd w:id="6"/>
     </w:p>
     <w:p>
       <w:pPr>
@@ -3817,14 +3811,7 @@
         <w:rPr>
           <w:lang w:eastAsia="es-CO"/>
         </w:rPr>
-        <w:t xml:space="preserve">El SENA lleva a cabo su acción formativa bajo un enfoque por competencias, implementando múltiples técnicas didácticas activas. Bajo esta expresión quedan recogidas todas aquellas técnicas (e incluso métodos y estrategias didácticas) que buscan aplicar el principio de actividad en la formación, de tal modo que los aprendices </w:t>
-      </w:r>
-      <w:r>
-        <w:rPr>
-          <w:lang w:eastAsia="es-CO"/>
-        </w:rPr>
-        <w:lastRenderedPageBreak/>
-        <w:t>se convierten en protagonistas centrales de la actividad y de su propio aprendizaje (Astigarraga et al., 2007, p. 71).</w:t>
+        <w:t>El SENA lleva a cabo su acción formativa bajo un enfoque por competencias, implementando múltiples técnicas didácticas activas. Bajo esta expresión quedan recogidas todas aquellas técnicas (e incluso métodos y estrategias didácticas) que buscan aplicar el principio de actividad en la formación, de tal modo que los aprendices se convierten en protagonistas centrales de la actividad y de su propio aprendizaje (Astigarraga et al., 2007, p. 71).</w:t>
       </w:r>
     </w:p>
     <w:p>
@@ -4252,7 +4239,6 @@
         <w:rPr>
           <w:lang w:eastAsia="es-CO"/>
         </w:rPr>
-        <w:lastRenderedPageBreak/>
         <w:t xml:space="preserve">Para profundizar en cada una de las estrategias y su implementación, se puede consultar el documento “Marco </w:t>
       </w:r>
       <w:r>
@@ -4529,12 +4515,11 @@
       <w:pPr>
         <w:pStyle w:val="Ttulo2"/>
       </w:pPr>
-      <w:bookmarkStart w:id="6" w:name="_Toc180433276"/>
-      <w:r>
-        <w:lastRenderedPageBreak/>
+      <w:bookmarkStart w:id="7" w:name="_Toc180433276"/>
+      <w:r>
         <w:t>Implementación de actividades de aprendizaje</w:t>
       </w:r>
-      <w:bookmarkEnd w:id="6"/>
+      <w:bookmarkEnd w:id="7"/>
     </w:p>
     <w:p>
       <w:pPr>
@@ -4770,7 +4755,6 @@
           <w:b/>
           <w:lang w:eastAsia="es-CO"/>
         </w:rPr>
-        <w:lastRenderedPageBreak/>
         <w:t>Evidencias de aprendizaje</w:t>
       </w:r>
     </w:p>
@@ -4897,7 +4881,6 @@
         <w:rPr>
           <w:lang w:eastAsia="es-CO"/>
         </w:rPr>
-        <w:lastRenderedPageBreak/>
         <w:t>Las evidencias deben incluir un enlace para su envío y estar programadas según fechas del cronograma.</w:t>
       </w:r>
     </w:p>
@@ -4985,7 +4968,7 @@
             <wp:docPr id="18" name="Imagen 18">
               <a:extLst xmlns:a="http://schemas.openxmlformats.org/drawingml/2006/main">
                 <a:ext uri="{C183D7F6-B498-43B3-948B-1728B52AA6E4}">
-                  <adec:decorative xmlns:adec="http://schemas.microsoft.com/office/drawing/2017/decorative" val="1"/>
+                  <adec:decorative xmlns:adec="http://schemas.microsoft.com/office/drawing/2017/decorative" xmlns:w16sdtdh="http://schemas.microsoft.com/office/word/2020/wordml/sdtdatahash" xmlns:w16="http://schemas.microsoft.com/office/word/2018/wordml" xmlns:w16cid="http://schemas.microsoft.com/office/word/2016/wordml/cid" xmlns:w16cex="http://schemas.microsoft.com/office/word/2018/wordml/cex" xmlns:w="http://schemas.openxmlformats.org/wordprocessingml/2006/main" xmlns:w10="urn:schemas-microsoft-com:office:word" xmlns:v="urn:schemas-microsoft-com:vml" xmlns:o="urn:schemas-microsoft-com:office:office" xmlns:am3d="http://schemas.microsoft.com/office/drawing/2017/model3d" xmlns:aink="http://schemas.microsoft.com/office/drawing/2016/ink" xmlns:cx8="http://schemas.microsoft.com/office/drawing/2016/5/14/chartex" xmlns:cx7="http://schemas.microsoft.com/office/drawing/2016/5/13/chartex" xmlns:cx6="http://schemas.microsoft.com/office/drawing/2016/5/12/chartex" xmlns:cx5="http://schemas.microsoft.com/office/drawing/2016/5/11/chartex" xmlns:cx4="http://schemas.microsoft.com/office/drawing/2016/5/10/chartex" xmlns:cx3="http://schemas.microsoft.com/office/drawing/2016/5/9/chartex" xmlns:cx2="http://schemas.microsoft.com/office/drawing/2015/10/21/chartex" xmlns:cx1="http://schemas.microsoft.com/office/drawing/2015/9/8/chartex" xmlns="" val="1"/>
                 </a:ext>
               </a:extLst>
             </wp:docPr>
@@ -5485,7 +5468,6 @@
               <w:rPr>
                 <w:lang w:eastAsia="es-CO"/>
               </w:rPr>
-              <w:lastRenderedPageBreak/>
               <w:t>ZAJUNA</w:t>
             </w:r>
             <w:r>
@@ -5612,21 +5594,7 @@
               <w:rPr>
                 <w:lang w:eastAsia="es-CO"/>
               </w:rPr>
-              <w:t xml:space="preserve">or </w:t>
-            </w:r>
-            <w:proofErr w:type="gramStart"/>
-            <w:r>
-              <w:rPr>
-                <w:lang w:eastAsia="es-CO"/>
-              </w:rPr>
-              <w:t>último</w:t>
-            </w:r>
-            <w:proofErr w:type="gramEnd"/>
-            <w:r>
-              <w:rPr>
-                <w:lang w:eastAsia="es-CO"/>
-              </w:rPr>
-              <w:t xml:space="preserve"> podrá hacer clic en el botón vista previa Si desea hacer una revisión de los grupos creados</w:t>
+              <w:t>or último podrá hacer clic en el botón vista previa Si desea hacer una revisión de los grupos creados</w:t>
             </w:r>
             <w:r>
               <w:rPr>
@@ -5654,7 +5622,6 @@
         <w:rPr>
           <w:lang w:eastAsia="es-CO"/>
         </w:rPr>
-        <w:lastRenderedPageBreak/>
         <w:t>El instructor debe verificar que las actividades planteadas en la guía de aprendizaje están orientadas a cumplir con los criterios de evaluación de los resultados de aprendizaje (RAP), de la comprensión y estructura de estas actividades depende el éxito del aprendizaje en la formación virtual.</w:t>
       </w:r>
     </w:p>
@@ -5737,7 +5704,6 @@
         <w:rPr>
           <w:lang w:eastAsia="es-CO"/>
         </w:rPr>
-        <w:lastRenderedPageBreak/>
         <w:t>Creación de e</w:t>
       </w:r>
       <w:r>
@@ -5765,7 +5731,7 @@
             <wp:docPr id="19" name="Imagen 19">
               <a:extLst xmlns:a="http://schemas.openxmlformats.org/drawingml/2006/main">
                 <a:ext uri="{C183D7F6-B498-43B3-948B-1728B52AA6E4}">
-                  <adec:decorative xmlns:adec="http://schemas.microsoft.com/office/drawing/2017/decorative" val="1"/>
+                  <adec:decorative xmlns:adec="http://schemas.microsoft.com/office/drawing/2017/decorative" xmlns:w16sdtdh="http://schemas.microsoft.com/office/word/2020/wordml/sdtdatahash" xmlns:w16="http://schemas.microsoft.com/office/word/2018/wordml" xmlns:w16cid="http://schemas.microsoft.com/office/word/2016/wordml/cid" xmlns:w16cex="http://schemas.microsoft.com/office/word/2018/wordml/cex" xmlns:w="http://schemas.openxmlformats.org/wordprocessingml/2006/main" xmlns:w10="urn:schemas-microsoft-com:office:word" xmlns:v="urn:schemas-microsoft-com:vml" xmlns:o="urn:schemas-microsoft-com:office:office" xmlns:am3d="http://schemas.microsoft.com/office/drawing/2017/model3d" xmlns:aink="http://schemas.microsoft.com/office/drawing/2016/ink" xmlns:cx8="http://schemas.microsoft.com/office/drawing/2016/5/14/chartex" xmlns:cx7="http://schemas.microsoft.com/office/drawing/2016/5/13/chartex" xmlns:cx6="http://schemas.microsoft.com/office/drawing/2016/5/12/chartex" xmlns:cx5="http://schemas.microsoft.com/office/drawing/2016/5/11/chartex" xmlns:cx4="http://schemas.microsoft.com/office/drawing/2016/5/10/chartex" xmlns:cx3="http://schemas.microsoft.com/office/drawing/2016/5/9/chartex" xmlns:cx2="http://schemas.microsoft.com/office/drawing/2015/10/21/chartex" xmlns:cx1="http://schemas.microsoft.com/office/drawing/2015/9/8/chartex" xmlns="" val="1"/>
                 </a:ext>
               </a:extLst>
             </wp:docPr>
@@ -5913,14 +5879,7 @@
               <w:rPr>
                 <w:lang w:eastAsia="es-CO"/>
               </w:rPr>
-              <w:t xml:space="preserve">Una vez ingrese al curso active el modo de edición haciendo clic en la esquina superior derecha de la interfaz, identifique la sección en la que ubicará la evidencia y después haga clic en la opción añadir una actividad o recurso y en la ventana emergente que se habilita escoja el elemento evidencia ubicado dentro de la pestaña actividades, tenga presente que los aspectos a configurar se clasifican por apartados, general registrará el nombre de la evidencia y la descripción para su desarrollo, estos deberán ser coherentes con lo indicado en la guía de aprendizaje, en el campo archivos adicionales si lo considera necesario podrá adjuntar otros documentos para facilitar la elaboración de la evidencia, disponibilidad registra en las opciones </w:t>
-            </w:r>
-            <w:r>
-              <w:rPr>
-                <w:lang w:eastAsia="es-CO"/>
-              </w:rPr>
-              <w:lastRenderedPageBreak/>
-              <w:t>ofrecidas las fechas de inicio y fin para la visualización y entrega de la evidencia por parte de los aprendices, es importante tener en cuenta que la fecha de entrega debe coincidir con la fecha final registrada en el cronograma de acuerdo con el tipo de formación, mientras que la fecha límite es la fecha máxima para realizar envíos, después de esta el aprendiz ya no va a tener la opción de entregar su evidencia y se configurará conforme a los lineamientos institucionales dependiendo del tipo de formación, tipos de entrega seleccione cómo recibirá los trabajos si en línea o a través de archivos, asimismo escoja el número de documentos que el aprendiz podrá enviar, el tamaño y el tipo de archivo, tipos de retroalimentación, en este espacio validará la forma de respuesta que dará a sus aprendices, se deberá habilitar la opción comentarios de retroalimentación, configuración de entrega, desde este espacio se ajustará la opción intentos adicionales esta alternativa determina si el aprendiz tiene más de un envío en la evidencia para lo cual deberá seleccionar manual y posteriormente determine el número máximo de intentos permitidos, configuración de entrega por grupo, funcionalidad que se activa para ajustar entrega de actividades grupales, calificación desde esta opción podrá realizar los siguientes ajustes, calificación en la lista que se despliega del enunciado tipo deberá escoger puntuación, registrando en calificación máxima 100, método de calificación, espacio donde deberá elegir la alternativa simple directa, categoría de calificaciones desde este parámetro podrá asociar la evidencia al espacio de calificaciones seleccionando la categoría correspondiente, calificación para probar opción para determinar el puntaje mínimo para probar el cual es 70, las opciones ajustes comunes del módulo restricciones de acceso y condiciones de finalización de actividad no requerirán cambios por parte del instructor</w:t>
+              <w:t>Una vez ingrese al curso active el modo de edición haciendo clic en la esquina superior derecha de la interfaz, identifique la sección en la que ubicará la evidencia y después haga clic en la opción añadir una actividad o recurso y en la ventana emergente que se habilita escoja el elemento evidencia ubicado dentro de la pestaña actividades, tenga presente que los aspectos a configurar se clasifican por apartados, general registrará el nombre de la evidencia y la descripción para su desarrollo, estos deberán ser coherentes con lo indicado en la guía de aprendizaje, en el campo archivos adicionales si lo considera necesario podrá adjuntar otros documentos para facilitar la elaboración de la evidencia, disponibilidad registra en las opciones ofrecidas las fechas de inicio y fin para la visualización y entrega de la evidencia por parte de los aprendices, es importante tener en cuenta que la fecha de entrega debe coincidir con la fecha final registrada en el cronograma de acuerdo con el tipo de formación, mientras que la fecha límite es la fecha máxima para realizar envíos, después de esta el aprendiz ya no va a tener la opción de entregar su evidencia y se configurará conforme a los lineamientos institucionales dependiendo del tipo de formación, tipos de entrega seleccione cómo recibirá los trabajos si en línea o a través de archivos, asimismo escoja el número de documentos que el aprendiz podrá enviar, el tamaño y el tipo de archivo, tipos de retroalimentación, en este espacio validará la forma de respuesta que dará a sus aprendices, se deberá habilitar la opción comentarios de retroalimentación, configuración de entrega, desde este espacio se ajustará la opción intentos adicionales esta alternativa determina si el aprendiz tiene más de un envío en la evidencia para lo cual deberá seleccionar manual y posteriormente determine el número máximo de intentos permitidos, configuración de entrega por grupo, funcionalidad que se activa para ajustar entrega de actividades grupales, calificación desde esta opción podrá realizar los siguientes ajustes, calificación en la lista que se despliega del enunciado tipo deberá escoger puntuación, registrando en calificación máxima 100, método de calificación, espacio donde deberá elegir la alternativa simple directa, categoría de calificaciones desde este parámetro podrá asociar la evidencia al espacio de calificaciones seleccionando la categoría correspondiente, calificación para probar opción para determinar el puntaje mínimo para probar el cual es 70, las opciones ajustes comunes del módulo restricciones de acceso y condiciones de finalización de actividad no requerirán cambios por parte del instructor</w:t>
             </w:r>
             <w:r>
               <w:rPr>
@@ -5940,7 +5899,6 @@
               <w:rPr>
                 <w:lang w:eastAsia="es-CO"/>
               </w:rPr>
-              <w:lastRenderedPageBreak/>
               <w:t>P</w:t>
             </w:r>
             <w:r>
@@ -5990,21 +5948,7 @@
         <w:rPr>
           <w:lang w:eastAsia="es-CO"/>
         </w:rPr>
-        <w:t xml:space="preserve">De igual forma, se podrán crear actividades interactivas (recurso </w:t>
-      </w:r>
-      <w:proofErr w:type="spellStart"/>
-      <w:r>
-        <w:rPr>
-          <w:lang w:eastAsia="es-CO"/>
-        </w:rPr>
-        <w:t>Scorm</w:t>
-      </w:r>
-      <w:proofErr w:type="spellEnd"/>
-      <w:r>
-        <w:rPr>
-          <w:lang w:eastAsia="es-CO"/>
-        </w:rPr>
-        <w:t xml:space="preserve"> o contenido interactivo “.zip”), que podrán ser evaluadas automáticamente por el LMS; así que prestar mucha atención al siguiente video:</w:t>
+        <w:t>De igual forma, se podrán crear actividades interactivas (recurso Scorm o contenido interactivo “.zip”), que podrán ser evaluadas automáticamente por el LMS; así que prestar mucha atención al siguiente video:</w:t>
       </w:r>
     </w:p>
     <w:p>
@@ -6051,7 +5995,7 @@
             <wp:docPr id="20" name="Imagen 20">
               <a:extLst xmlns:a="http://schemas.openxmlformats.org/drawingml/2006/main">
                 <a:ext uri="{C183D7F6-B498-43B3-948B-1728B52AA6E4}">
-                  <adec:decorative xmlns:adec="http://schemas.microsoft.com/office/drawing/2017/decorative" val="1"/>
+                  <adec:decorative xmlns:adec="http://schemas.microsoft.com/office/drawing/2017/decorative" xmlns:w16sdtdh="http://schemas.microsoft.com/office/word/2020/wordml/sdtdatahash" xmlns:w16="http://schemas.microsoft.com/office/word/2018/wordml" xmlns:w16cid="http://schemas.microsoft.com/office/word/2016/wordml/cid" xmlns:w16cex="http://schemas.microsoft.com/office/word/2018/wordml/cex" xmlns:w="http://schemas.openxmlformats.org/wordprocessingml/2006/main" xmlns:w10="urn:schemas-microsoft-com:office:word" xmlns:v="urn:schemas-microsoft-com:vml" xmlns:o="urn:schemas-microsoft-com:office:office" xmlns:am3d="http://schemas.microsoft.com/office/drawing/2017/model3d" xmlns:aink="http://schemas.microsoft.com/office/drawing/2016/ink" xmlns:cx8="http://schemas.microsoft.com/office/drawing/2016/5/14/chartex" xmlns:cx7="http://schemas.microsoft.com/office/drawing/2016/5/13/chartex" xmlns:cx6="http://schemas.microsoft.com/office/drawing/2016/5/12/chartex" xmlns:cx5="http://schemas.microsoft.com/office/drawing/2016/5/11/chartex" xmlns:cx4="http://schemas.microsoft.com/office/drawing/2016/5/10/chartex" xmlns:cx3="http://schemas.microsoft.com/office/drawing/2016/5/9/chartex" xmlns:cx2="http://schemas.microsoft.com/office/drawing/2015/10/21/chartex" xmlns:cx1="http://schemas.microsoft.com/office/drawing/2015/9/8/chartex" xmlns="" val="1"/>
                 </a:ext>
               </a:extLst>
             </wp:docPr>
@@ -6162,7 +6106,6 @@
                 <w:b/>
                 <w:lang w:eastAsia="es-CO"/>
               </w:rPr>
-              <w:lastRenderedPageBreak/>
               <w:t>Síntesis del video</w:t>
             </w:r>
             <w:r>
@@ -6578,14 +6521,7 @@
               <w:rPr>
                 <w:lang w:eastAsia="es-CO"/>
               </w:rPr>
-              <w:t xml:space="preserve"> para finalizar deberá hacer clic en el botón guardar </w:t>
-            </w:r>
-            <w:r>
-              <w:rPr>
-                <w:lang w:eastAsia="es-CO"/>
-              </w:rPr>
-              <w:lastRenderedPageBreak/>
-              <w:t xml:space="preserve">cambios y regresar al curso con esto habrá terminado la creación </w:t>
+              <w:t xml:space="preserve"> para finalizar deberá hacer clic en el botón guardar cambios y regresar al curso con esto habrá terminado la creación </w:t>
             </w:r>
             <w:r>
               <w:rPr>
@@ -6633,12 +6569,11 @@
       <w:pPr>
         <w:pStyle w:val="Ttulo2"/>
       </w:pPr>
-      <w:bookmarkStart w:id="7" w:name="_Toc180433277"/>
-      <w:r>
-        <w:lastRenderedPageBreak/>
+      <w:bookmarkStart w:id="8" w:name="_Toc180433277"/>
+      <w:r>
         <w:t>Implementación de estrategias para el seguimiento del aprendizaje en el LMS</w:t>
       </w:r>
-      <w:bookmarkEnd w:id="7"/>
+      <w:bookmarkEnd w:id="8"/>
     </w:p>
     <w:p>
       <w:pPr>
@@ -6722,15 +6657,14 @@
           <w:sz w:val="32"/>
         </w:rPr>
       </w:pPr>
-      <w:bookmarkStart w:id="8" w:name="_Toc180433278"/>
+      <w:bookmarkStart w:id="9" w:name="_Toc180433278"/>
       <w:r>
         <w:rPr>
           <w:sz w:val="32"/>
         </w:rPr>
-        <w:lastRenderedPageBreak/>
         <w:t>Síntesis</w:t>
       </w:r>
-      <w:bookmarkEnd w:id="8"/>
+      <w:bookmarkEnd w:id="9"/>
     </w:p>
     <w:p>
       <w:pPr>
@@ -6839,15 +6773,14 @@
           <w:sz w:val="32"/>
         </w:rPr>
       </w:pPr>
-      <w:bookmarkStart w:id="9" w:name="_Toc180433279"/>
+      <w:bookmarkStart w:id="10" w:name="_Toc180433279"/>
       <w:r>
         <w:rPr>
           <w:sz w:val="32"/>
         </w:rPr>
-        <w:lastRenderedPageBreak/>
         <w:t>Material Complementario</w:t>
       </w:r>
-      <w:bookmarkEnd w:id="9"/>
+      <w:bookmarkEnd w:id="10"/>
     </w:p>
     <w:tbl>
       <w:tblPr>
@@ -7015,21 +6948,7 @@
               <w:rPr>
                 <w:sz w:val="24"/>
               </w:rPr>
-              <w:t xml:space="preserve">). Aplicativo </w:t>
-            </w:r>
-            <w:proofErr w:type="spellStart"/>
-            <w:r>
-              <w:rPr>
-                <w:sz w:val="24"/>
-              </w:rPr>
-              <w:t>CompromISO</w:t>
-            </w:r>
-            <w:proofErr w:type="spellEnd"/>
-            <w:r>
-              <w:rPr>
-                <w:sz w:val="24"/>
-              </w:rPr>
-              <w:t>. Guía de orientaciones para la formación en ambientes virtuales de aprendizaje.</w:t>
+              <w:t>). Aplicativo CompromISO. Guía de orientaciones para la formación en ambientes virtuales de aprendizaje.</w:t>
             </w:r>
           </w:p>
         </w:tc>
@@ -7124,21 +7043,7 @@
               <w:rPr>
                 <w:sz w:val="24"/>
               </w:rPr>
-              <w:t xml:space="preserve">SENA. (2011). Estrategias didácticas. </w:t>
-            </w:r>
-            <w:proofErr w:type="spellStart"/>
-            <w:r>
-              <w:rPr>
-                <w:sz w:val="24"/>
-              </w:rPr>
-              <w:t>Bpo</w:t>
-            </w:r>
-            <w:proofErr w:type="spellEnd"/>
-            <w:r>
-              <w:rPr>
-                <w:sz w:val="24"/>
-              </w:rPr>
-              <w:t xml:space="preserve"> Comercio.</w:t>
+              <w:t>SENA. (2011). Estrategias didácticas. Bpo Comercio.</w:t>
             </w:r>
           </w:p>
         </w:tc>
@@ -7211,17 +7116,16 @@
           <w:sz w:val="32"/>
         </w:rPr>
       </w:pPr>
-      <w:bookmarkStart w:id="10" w:name="_Toc176443725"/>
-      <w:bookmarkStart w:id="11" w:name="_Toc180433280"/>
+      <w:bookmarkStart w:id="11" w:name="_Toc176443725"/>
+      <w:bookmarkStart w:id="12" w:name="_Toc180433280"/>
       <w:r>
         <w:rPr>
           <w:sz w:val="32"/>
         </w:rPr>
-        <w:lastRenderedPageBreak/>
         <w:t>Glosario</w:t>
       </w:r>
-      <w:bookmarkEnd w:id="10"/>
       <w:bookmarkEnd w:id="11"/>
+      <w:bookmarkEnd w:id="12"/>
     </w:p>
     <w:p>
       <w:pPr>
@@ -7365,7 +7269,6 @@
           <w:b/>
           <w:lang w:eastAsia="es-CO"/>
         </w:rPr>
-        <w:lastRenderedPageBreak/>
         <w:t>Guía de aprendizaje</w:t>
       </w:r>
       <w:r>
@@ -7471,17 +7374,16 @@
           <w:sz w:val="32"/>
         </w:rPr>
       </w:pPr>
-      <w:bookmarkStart w:id="12" w:name="_Toc176443726"/>
-      <w:bookmarkStart w:id="13" w:name="_Toc180433281"/>
+      <w:bookmarkStart w:id="13" w:name="_Toc176443726"/>
+      <w:bookmarkStart w:id="14" w:name="_Toc180433281"/>
       <w:r>
         <w:rPr>
           <w:sz w:val="32"/>
         </w:rPr>
-        <w:lastRenderedPageBreak/>
         <w:t>Referencias bibliográficas</w:t>
       </w:r>
-      <w:bookmarkEnd w:id="12"/>
       <w:bookmarkEnd w:id="13"/>
+      <w:bookmarkEnd w:id="14"/>
     </w:p>
     <w:p>
       <w:pPr>
@@ -7613,17 +7515,16 @@
           <w:sz w:val="32"/>
         </w:rPr>
       </w:pPr>
-      <w:bookmarkStart w:id="14" w:name="_Toc176443727"/>
-      <w:bookmarkStart w:id="15" w:name="_Toc180433282"/>
+      <w:bookmarkStart w:id="15" w:name="_Toc176443727"/>
+      <w:bookmarkStart w:id="16" w:name="_Toc180433282"/>
       <w:r>
         <w:rPr>
           <w:sz w:val="32"/>
         </w:rPr>
-        <w:lastRenderedPageBreak/>
         <w:t>Créditos</w:t>
       </w:r>
-      <w:bookmarkEnd w:id="14"/>
       <w:bookmarkEnd w:id="15"/>
+      <w:bookmarkEnd w:id="16"/>
     </w:p>
     <w:tbl>
       <w:tblPr>
@@ -8130,21 +8031,7 @@
               <w:rPr>
                 <w:sz w:val="24"/>
               </w:rPr>
-              <w:t xml:space="preserve">Centro de Gestión y Desarrollo Sostenible </w:t>
-            </w:r>
-            <w:proofErr w:type="spellStart"/>
-            <w:r>
-              <w:rPr>
-                <w:sz w:val="24"/>
-              </w:rPr>
-              <w:t>Surcolombiano</w:t>
-            </w:r>
-            <w:proofErr w:type="spellEnd"/>
-            <w:r>
-              <w:rPr>
-                <w:sz w:val="24"/>
-              </w:rPr>
-              <w:t xml:space="preserve"> - Regional Huila</w:t>
+              <w:t>Centro de Gestión y Desarrollo Sostenible Surcolombiano - Regional Huila</w:t>
             </w:r>
           </w:p>
         </w:tc>
@@ -8235,21 +8122,7 @@
               <w:rPr>
                 <w:sz w:val="24"/>
               </w:rPr>
-              <w:t xml:space="preserve">Laura Ivonne </w:t>
-            </w:r>
-            <w:proofErr w:type="spellStart"/>
-            <w:r>
-              <w:rPr>
-                <w:sz w:val="24"/>
-              </w:rPr>
-              <w:t>Rusinque</w:t>
-            </w:r>
-            <w:proofErr w:type="spellEnd"/>
-            <w:r>
-              <w:rPr>
-                <w:sz w:val="24"/>
-              </w:rPr>
-              <w:t xml:space="preserve"> Gamboa</w:t>
+              <w:t>Laura Ivonne Rusinque Gamboa</w:t>
             </w:r>
           </w:p>
         </w:tc>
@@ -8382,7 +8255,6 @@
               <w:rPr>
                 <w:sz w:val="24"/>
               </w:rPr>
-              <w:lastRenderedPageBreak/>
               <w:t>María Cecilia Aroca Díaz</w:t>
             </w:r>
           </w:p>
@@ -8449,16 +8321,8 @@
               <w:rPr>
                 <w:sz w:val="24"/>
               </w:rPr>
-              <w:t xml:space="preserve">Diego Alejandro Córdoba </w:t>
-            </w:r>
-            <w:proofErr w:type="spellStart"/>
-            <w:r>
-              <w:rPr>
-                <w:sz w:val="24"/>
-              </w:rPr>
-              <w:t>Mavesoy</w:t>
-            </w:r>
-            <w:proofErr w:type="spellEnd"/>
+              <w:t>Diego Alejandro Córdoba Mavesoy</w:t>
+            </w:r>
           </w:p>
         </w:tc>
         <w:tc>
@@ -8593,21 +8457,7 @@
               <w:rPr>
                 <w:sz w:val="24"/>
               </w:rPr>
-              <w:t xml:space="preserve">Oscar </w:t>
-            </w:r>
-            <w:proofErr w:type="spellStart"/>
-            <w:r>
-              <w:rPr>
-                <w:sz w:val="24"/>
-              </w:rPr>
-              <w:t>Ivan</w:t>
-            </w:r>
-            <w:proofErr w:type="spellEnd"/>
-            <w:r>
-              <w:rPr>
-                <w:sz w:val="24"/>
-              </w:rPr>
-              <w:t xml:space="preserve"> Uribe Ortiz</w:t>
+              <w:t>Oscar Ivan Uribe Ortiz</w:t>
             </w:r>
           </w:p>
         </w:tc>
@@ -8671,19 +8521,11 @@
                 <w:szCs w:val="24"/>
               </w:rPr>
             </w:pPr>
-            <w:proofErr w:type="spellStart"/>
             <w:r>
               <w:rPr>
                 <w:sz w:val="24"/>
               </w:rPr>
-              <w:t>Jose</w:t>
-            </w:r>
-            <w:proofErr w:type="spellEnd"/>
-            <w:r>
-              <w:rPr>
-                <w:sz w:val="24"/>
-              </w:rPr>
-              <w:t xml:space="preserve"> Yobani Penagos Mora</w:t>
+              <w:t>Jose Yobani Penagos Mora</w:t>
             </w:r>
           </w:p>
         </w:tc>
@@ -8747,19 +8589,11 @@
                 <w:szCs w:val="24"/>
               </w:rPr>
             </w:pPr>
-            <w:proofErr w:type="spellStart"/>
             <w:r>
               <w:rPr>
                 <w:sz w:val="24"/>
               </w:rPr>
-              <w:t>Sebastian</w:t>
-            </w:r>
-            <w:proofErr w:type="spellEnd"/>
-            <w:r>
-              <w:rPr>
-                <w:sz w:val="24"/>
-              </w:rPr>
-              <w:t xml:space="preserve"> Trujillo Afanador</w:t>
+              <w:t>Sebastian Trujillo Afanador</w:t>
             </w:r>
           </w:p>
         </w:tc>
@@ -8834,16 +8668,8 @@
               <w:rPr>
                 <w:sz w:val="24"/>
               </w:rPr>
-              <w:t xml:space="preserve">Gilberto Junior Rodríguez </w:t>
-            </w:r>
-            <w:proofErr w:type="spellStart"/>
-            <w:r>
-              <w:rPr>
-                <w:sz w:val="24"/>
-              </w:rPr>
-              <w:t>Rodríguez</w:t>
-            </w:r>
-            <w:proofErr w:type="spellEnd"/>
+              <w:t>Gilberto Junior Rodríguez Rodríguez</w:t>
+            </w:r>
           </w:p>
         </w:tc>
         <w:tc>
@@ -8910,16 +8736,8 @@
               <w:rPr>
                 <w:sz w:val="24"/>
               </w:rPr>
-              <w:t xml:space="preserve">Ernesto Navarro </w:t>
-            </w:r>
-            <w:proofErr w:type="spellStart"/>
-            <w:r>
-              <w:rPr>
-                <w:sz w:val="24"/>
-              </w:rPr>
-              <w:t>Jaimes</w:t>
-            </w:r>
-            <w:proofErr w:type="spellEnd"/>
+              <w:t>Ernesto Navarro Jaimes</w:t>
+            </w:r>
           </w:p>
         </w:tc>
         <w:tc>
@@ -9108,7 +8926,6 @@
               <w:rPr>
                 <w:sz w:val="24"/>
               </w:rPr>
-              <w:lastRenderedPageBreak/>
               <w:t>Javier Mauricio Oviedo</w:t>
             </w:r>
           </w:p>
@@ -9180,7 +8997,7 @@
 </file>
 
 <file path=word/endnotes.xml><?xml version="1.0" encoding="utf-8"?>
-<w:endnotes xmlns:wpc="http://schemas.microsoft.com/office/word/2010/wordprocessingCanvas" xmlns:cx="http://schemas.microsoft.com/office/drawing/2014/chartex" xmlns:cx1="http://schemas.microsoft.com/office/drawing/2015/9/8/chartex" xmlns:cx2="http://schemas.microsoft.com/office/drawing/2015/10/21/chartex" xmlns:cx3="http://schemas.microsoft.com/office/drawing/2016/5/9/chartex" xmlns:cx4="http://schemas.microsoft.com/office/drawing/2016/5/10/chartex" xmlns:cx5="http://schemas.microsoft.com/office/drawing/2016/5/11/chartex" xmlns:cx6="http://schemas.microsoft.com/office/drawing/2016/5/12/chartex" xmlns:cx7="http://schemas.microsoft.com/office/drawing/2016/5/13/chartex" xmlns:cx8="http://schemas.microsoft.com/office/drawing/2016/5/14/chartex" xmlns:mc="http://schemas.openxmlformats.org/markup-compatibility/2006" xmlns:aink="http://schemas.microsoft.com/office/drawing/2016/ink" xmlns:am3d="http://schemas.microsoft.com/office/drawing/2017/model3d" xmlns:o="urn:schemas-microsoft-com:office:office" xmlns:r="http://schemas.openxmlformats.org/officeDocument/2006/relationships" xmlns:m="http://schemas.openxmlformats.org/officeDocument/2006/math" xmlns:v="urn:schemas-microsoft-com:vml" xmlns:wp14="http://schemas.microsoft.com/office/word/2010/wordprocessingDrawing" xmlns:wp="http://schemas.openxmlformats.org/drawingml/2006/wordprocessingDrawing" xmlns:w10="urn:schemas-microsoft-com:office:word" xmlns:w="http://schemas.openxmlformats.org/wordprocessingml/2006/main" xmlns:w14="http://schemas.microsoft.com/office/word/2010/wordml" xmlns:w15="http://schemas.microsoft.com/office/word/2012/wordml" xmlns:w16cex="http://schemas.microsoft.com/office/word/2018/wordml/cex" xmlns:w16cid="http://schemas.microsoft.com/office/word/2016/wordml/cid" xmlns:w16="http://schemas.microsoft.com/office/word/2018/wordml" xmlns:w16sdtdh="http://schemas.microsoft.com/office/word/2020/wordml/sdtdatahash" xmlns:w16se="http://schemas.microsoft.com/office/word/2015/wordml/symex" xmlns:wpg="http://schemas.microsoft.com/office/word/2010/wordprocessingGroup" xmlns:wpi="http://schemas.microsoft.com/office/word/2010/wordprocessingInk" xmlns:wne="http://schemas.microsoft.com/office/word/2006/wordml" xmlns:wps="http://schemas.microsoft.com/office/word/2010/wordprocessingShape" mc:Ignorable="w14 w15 w16se w16cid w16 w16cex w16sdtdh wp14">
+<w:endnotes xmlns:wpc="http://schemas.microsoft.com/office/word/2010/wordprocessingCanvas" xmlns:cx="http://schemas.microsoft.com/office/drawing/2014/chartex" xmlns:mc="http://schemas.openxmlformats.org/markup-compatibility/2006" xmlns:o="urn:schemas-microsoft-com:office:office" xmlns:r="http://schemas.openxmlformats.org/officeDocument/2006/relationships" xmlns:m="http://schemas.openxmlformats.org/officeDocument/2006/math" xmlns:v="urn:schemas-microsoft-com:vml" xmlns:wp14="http://schemas.microsoft.com/office/word/2010/wordprocessingDrawing" xmlns:wp="http://schemas.openxmlformats.org/drawingml/2006/wordprocessingDrawing" xmlns:w10="urn:schemas-microsoft-com:office:word" xmlns:w="http://schemas.openxmlformats.org/wordprocessingml/2006/main" xmlns:w14="http://schemas.microsoft.com/office/word/2010/wordml" xmlns:w15="http://schemas.microsoft.com/office/word/2012/wordml" xmlns:w16se="http://schemas.microsoft.com/office/word/2015/wordml/symex" xmlns:wpg="http://schemas.microsoft.com/office/word/2010/wordprocessingGroup" xmlns:wpi="http://schemas.microsoft.com/office/word/2010/wordprocessingInk" xmlns:wne="http://schemas.microsoft.com/office/word/2006/wordml" xmlns:wps="http://schemas.microsoft.com/office/word/2010/wordprocessingShape" mc:Ignorable="w14 w15 w16se wp14">
   <w:endnote w:type="separator" w:id="-1">
     <w:p>
       <w:pPr>
@@ -9205,7 +9022,7 @@
 </file>
 
 <file path=word/footer1.xml><?xml version="1.0" encoding="utf-8"?>
-<w:ftr xmlns:wpc="http://schemas.microsoft.com/office/word/2010/wordprocessingCanvas" xmlns:cx="http://schemas.microsoft.com/office/drawing/2014/chartex" xmlns:cx1="http://schemas.microsoft.com/office/drawing/2015/9/8/chartex" xmlns:cx2="http://schemas.microsoft.com/office/drawing/2015/10/21/chartex" xmlns:cx3="http://schemas.microsoft.com/office/drawing/2016/5/9/chartex" xmlns:cx4="http://schemas.microsoft.com/office/drawing/2016/5/10/chartex" xmlns:cx5="http://schemas.microsoft.com/office/drawing/2016/5/11/chartex" xmlns:cx6="http://schemas.microsoft.com/office/drawing/2016/5/12/chartex" xmlns:cx7="http://schemas.microsoft.com/office/drawing/2016/5/13/chartex" xmlns:cx8="http://schemas.microsoft.com/office/drawing/2016/5/14/chartex" xmlns:mc="http://schemas.openxmlformats.org/markup-compatibility/2006" xmlns:aink="http://schemas.microsoft.com/office/drawing/2016/ink" xmlns:am3d="http://schemas.microsoft.com/office/drawing/2017/model3d" xmlns:o="urn:schemas-microsoft-com:office:office" xmlns:r="http://schemas.openxmlformats.org/officeDocument/2006/relationships" xmlns:m="http://schemas.openxmlformats.org/officeDocument/2006/math" xmlns:v="urn:schemas-microsoft-com:vml" xmlns:wp14="http://schemas.microsoft.com/office/word/2010/wordprocessingDrawing" xmlns:wp="http://schemas.openxmlformats.org/drawingml/2006/wordprocessingDrawing" xmlns:w10="urn:schemas-microsoft-com:office:word" xmlns:w="http://schemas.openxmlformats.org/wordprocessingml/2006/main" xmlns:w14="http://schemas.microsoft.com/office/word/2010/wordml" xmlns:w15="http://schemas.microsoft.com/office/word/2012/wordml" xmlns:w16cex="http://schemas.microsoft.com/office/word/2018/wordml/cex" xmlns:w16cid="http://schemas.microsoft.com/office/word/2016/wordml/cid" xmlns:w16="http://schemas.microsoft.com/office/word/2018/wordml" xmlns:w16sdtdh="http://schemas.microsoft.com/office/word/2020/wordml/sdtdatahash" xmlns:w16se="http://schemas.microsoft.com/office/word/2015/wordml/symex" xmlns:wpg="http://schemas.microsoft.com/office/word/2010/wordprocessingGroup" xmlns:wpi="http://schemas.microsoft.com/office/word/2010/wordprocessingInk" xmlns:wne="http://schemas.microsoft.com/office/word/2006/wordml" xmlns:wps="http://schemas.microsoft.com/office/word/2010/wordprocessingShape" mc:Ignorable="w14 w15 w16se w16cid w16 w16cex w16sdtdh wp14">
+<w:ftr xmlns:wpc="http://schemas.microsoft.com/office/word/2010/wordprocessingCanvas" xmlns:cx="http://schemas.microsoft.com/office/drawing/2014/chartex" xmlns:mc="http://schemas.openxmlformats.org/markup-compatibility/2006" xmlns:o="urn:schemas-microsoft-com:office:office" xmlns:r="http://schemas.openxmlformats.org/officeDocument/2006/relationships" xmlns:m="http://schemas.openxmlformats.org/officeDocument/2006/math" xmlns:v="urn:schemas-microsoft-com:vml" xmlns:wp14="http://schemas.microsoft.com/office/word/2010/wordprocessingDrawing" xmlns:wp="http://schemas.openxmlformats.org/drawingml/2006/wordprocessingDrawing" xmlns:w10="urn:schemas-microsoft-com:office:word" xmlns:w="http://schemas.openxmlformats.org/wordprocessingml/2006/main" xmlns:w14="http://schemas.microsoft.com/office/word/2010/wordml" xmlns:w15="http://schemas.microsoft.com/office/word/2012/wordml" xmlns:w16se="http://schemas.microsoft.com/office/word/2015/wordml/symex" xmlns:wpg="http://schemas.microsoft.com/office/word/2010/wordprocessingGroup" xmlns:wpi="http://schemas.microsoft.com/office/word/2010/wordprocessingInk" xmlns:wne="http://schemas.microsoft.com/office/word/2006/wordml" xmlns:wps="http://schemas.microsoft.com/office/word/2010/wordprocessingShape" mc:Ignorable="w14 w15 w16se wp14">
   <w:p>
     <w:pPr>
       <w:pStyle w:val="Piedepgina"/>
@@ -9269,13 +9086,6 @@
                               <w:bCs/>
                             </w:rPr>
                           </w:pPr>
-                          <w:r>
-                            <w:rPr>
-                              <w:b/>
-                              <w:bCs/>
-                            </w:rPr>
-                            <w:t>Grupo de Ejecución de la Formación Virtual</w:t>
-                          </w:r>
                         </w:p>
                       </w:txbxContent>
                     </wps:txbx>
@@ -9294,13 +9104,13 @@
             </wp:anchor>
           </w:drawing>
         </mc:Choice>
-        <mc:Fallback xmlns:a="http://schemas.openxmlformats.org/drawingml/2006/main" xmlns:w16du="http://schemas.microsoft.com/office/word/2023/wordml/word16du" xmlns:oel="http://schemas.microsoft.com/office/2019/extlst">
+        <mc:Fallback>
           <w:pict>
-            <v:shapetype id="_x0000_t202" coordsize="21600,21600" o:spt="202" path="m,l,21600r21600,l21600,xe" w14:anchorId="30EDB3B0">
+            <v:shapetype w14:anchorId="30EDB3B0" id="_x0000_t202" coordsize="21600,21600" o:spt="202" path="m,l,21600r21600,l21600,xe">
               <v:stroke joinstyle="miter"/>
               <v:path gradientshapeok="t" o:connecttype="rect"/>
             </v:shapetype>
-            <v:shape id="Cuadro de texto 1" style="position:absolute;left:0;text-align:left;margin-left:16.1pt;margin-top:.65pt;width:455.15pt;height:41.4pt;z-index:251658240;visibility:visible;mso-wrap-style:square;mso-width-percent:0;mso-height-percent:0;mso-wrap-distance-left:9pt;mso-wrap-distance-top:3.6pt;mso-wrap-distance-right:9pt;mso-wrap-distance-bottom:3.6pt;mso-position-horizontal:absolute;mso-position-horizontal-relative:text;mso-position-vertical:absolute;mso-position-vertical-relative:text;mso-width-percent:0;mso-height-percent:0;mso-width-relative:margin;mso-height-relative:margin;v-text-anchor:top" o:spid="_x0000_s1027" stroked="f" type="#_x0000_t202" o:gfxdata="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">
+            <v:shape id="Cuadro de texto 1" o:spid="_x0000_s1027" type="#_x0000_t202" style="position:absolute;left:0;text-align:left;margin-left:16.1pt;margin-top:.65pt;width:455.15pt;height:41.4pt;z-index:251658240;visibility:visible;mso-wrap-style:square;mso-width-percent:0;mso-height-percent:0;mso-wrap-distance-left:9pt;mso-wrap-distance-top:3.6pt;mso-wrap-distance-right:9pt;mso-wrap-distance-bottom:3.6pt;mso-position-horizontal:absolute;mso-position-horizontal-relative:text;mso-position-vertical:absolute;mso-position-vertical-relative:text;mso-width-percent:0;mso-height-percent:0;mso-width-relative:margin;mso-height-relative:margin;v-text-anchor:top" o:gfxdata="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" stroked="f">
               <v:textbox>
                 <w:txbxContent>
                   <w:p>
@@ -9312,13 +9122,6 @@
                         <w:bCs/>
                       </w:rPr>
                     </w:pPr>
-                    <w:r>
-                      <w:rPr>
-                        <w:b/>
-                        <w:bCs/>
-                      </w:rPr>
-                      <w:t>Grupo de Ejecución de la Formación Virtual</w:t>
-                    </w:r>
                   </w:p>
                 </w:txbxContent>
               </v:textbox>
@@ -9356,7 +9159,7 @@
 </file>
 
 <file path=word/footnotes.xml><?xml version="1.0" encoding="utf-8"?>
-<w:footnotes xmlns:wpc="http://schemas.microsoft.com/office/word/2010/wordprocessingCanvas" xmlns:cx="http://schemas.microsoft.com/office/drawing/2014/chartex" xmlns:cx1="http://schemas.microsoft.com/office/drawing/2015/9/8/chartex" xmlns:cx2="http://schemas.microsoft.com/office/drawing/2015/10/21/chartex" xmlns:cx3="http://schemas.microsoft.com/office/drawing/2016/5/9/chartex" xmlns:cx4="http://schemas.microsoft.com/office/drawing/2016/5/10/chartex" xmlns:cx5="http://schemas.microsoft.com/office/drawing/2016/5/11/chartex" xmlns:cx6="http://schemas.microsoft.com/office/drawing/2016/5/12/chartex" xmlns:cx7="http://schemas.microsoft.com/office/drawing/2016/5/13/chartex" xmlns:cx8="http://schemas.microsoft.com/office/drawing/2016/5/14/chartex" xmlns:mc="http://schemas.openxmlformats.org/markup-compatibility/2006" xmlns:aink="http://schemas.microsoft.com/office/drawing/2016/ink" xmlns:am3d="http://schemas.microsoft.com/office/drawing/2017/model3d" xmlns:o="urn:schemas-microsoft-com:office:office" xmlns:r="http://schemas.openxmlformats.org/officeDocument/2006/relationships" xmlns:m="http://schemas.openxmlformats.org/officeDocument/2006/math" xmlns:v="urn:schemas-microsoft-com:vml" xmlns:wp14="http://schemas.microsoft.com/office/word/2010/wordprocessingDrawing" xmlns:wp="http://schemas.openxmlformats.org/drawingml/2006/wordprocessingDrawing" xmlns:w10="urn:schemas-microsoft-com:office:word" xmlns:w="http://schemas.openxmlformats.org/wordprocessingml/2006/main" xmlns:w14="http://schemas.microsoft.com/office/word/2010/wordml" xmlns:w15="http://schemas.microsoft.com/office/word/2012/wordml" xmlns:w16cex="http://schemas.microsoft.com/office/word/2018/wordml/cex" xmlns:w16cid="http://schemas.microsoft.com/office/word/2016/wordml/cid" xmlns:w16="http://schemas.microsoft.com/office/word/2018/wordml" xmlns:w16sdtdh="http://schemas.microsoft.com/office/word/2020/wordml/sdtdatahash" xmlns:w16se="http://schemas.microsoft.com/office/word/2015/wordml/symex" xmlns:wpg="http://schemas.microsoft.com/office/word/2010/wordprocessingGroup" xmlns:wpi="http://schemas.microsoft.com/office/word/2010/wordprocessingInk" xmlns:wne="http://schemas.microsoft.com/office/word/2006/wordml" xmlns:wps="http://schemas.microsoft.com/office/word/2010/wordprocessingShape" mc:Ignorable="w14 w15 w16se w16cid w16 w16cex w16sdtdh wp14">
+<w:footnotes xmlns:wpc="http://schemas.microsoft.com/office/word/2010/wordprocessingCanvas" xmlns:cx="http://schemas.microsoft.com/office/drawing/2014/chartex" xmlns:mc="http://schemas.openxmlformats.org/markup-compatibility/2006" xmlns:o="urn:schemas-microsoft-com:office:office" xmlns:r="http://schemas.openxmlformats.org/officeDocument/2006/relationships" xmlns:m="http://schemas.openxmlformats.org/officeDocument/2006/math" xmlns:v="urn:schemas-microsoft-com:vml" xmlns:wp14="http://schemas.microsoft.com/office/word/2010/wordprocessingDrawing" xmlns:wp="http://schemas.openxmlformats.org/drawingml/2006/wordprocessingDrawing" xmlns:w10="urn:schemas-microsoft-com:office:word" xmlns:w="http://schemas.openxmlformats.org/wordprocessingml/2006/main" xmlns:w14="http://schemas.microsoft.com/office/word/2010/wordml" xmlns:w15="http://schemas.microsoft.com/office/word/2012/wordml" xmlns:w16se="http://schemas.microsoft.com/office/word/2015/wordml/symex" xmlns:wpg="http://schemas.microsoft.com/office/word/2010/wordprocessingGroup" xmlns:wpi="http://schemas.microsoft.com/office/word/2010/wordprocessingInk" xmlns:wne="http://schemas.microsoft.com/office/word/2006/wordml" xmlns:wps="http://schemas.microsoft.com/office/word/2010/wordprocessingShape" mc:Ignorable="w14 w15 w16se wp14">
   <w:footnote w:type="separator" w:id="-1">
     <w:p>
       <w:pPr>
@@ -9381,7 +9184,7 @@
 </file>
 
 <file path=word/header1.xml><?xml version="1.0" encoding="utf-8"?>
-<w:hdr xmlns:wpc="http://schemas.microsoft.com/office/word/2010/wordprocessingCanvas" xmlns:cx="http://schemas.microsoft.com/office/drawing/2014/chartex" xmlns:cx1="http://schemas.microsoft.com/office/drawing/2015/9/8/chartex" xmlns:cx2="http://schemas.microsoft.com/office/drawing/2015/10/21/chartex" xmlns:cx3="http://schemas.microsoft.com/office/drawing/2016/5/9/chartex" xmlns:cx4="http://schemas.microsoft.com/office/drawing/2016/5/10/chartex" xmlns:cx5="http://schemas.microsoft.com/office/drawing/2016/5/11/chartex" xmlns:cx6="http://schemas.microsoft.com/office/drawing/2016/5/12/chartex" xmlns:cx7="http://schemas.microsoft.com/office/drawing/2016/5/13/chartex" xmlns:cx8="http://schemas.microsoft.com/office/drawing/2016/5/14/chartex" xmlns:mc="http://schemas.openxmlformats.org/markup-compatibility/2006" xmlns:aink="http://schemas.microsoft.com/office/drawing/2016/ink" xmlns:am3d="http://schemas.microsoft.com/office/drawing/2017/model3d" xmlns:o="urn:schemas-microsoft-com:office:office" xmlns:r="http://schemas.openxmlformats.org/officeDocument/2006/relationships" xmlns:m="http://schemas.openxmlformats.org/officeDocument/2006/math" xmlns:v="urn:schemas-microsoft-com:vml" xmlns:wp14="http://schemas.microsoft.com/office/word/2010/wordprocessingDrawing" xmlns:wp="http://schemas.openxmlformats.org/drawingml/2006/wordprocessingDrawing" xmlns:w10="urn:schemas-microsoft-com:office:word" xmlns:w="http://schemas.openxmlformats.org/wordprocessingml/2006/main" xmlns:w14="http://schemas.microsoft.com/office/word/2010/wordml" xmlns:w15="http://schemas.microsoft.com/office/word/2012/wordml" xmlns:w16cex="http://schemas.microsoft.com/office/word/2018/wordml/cex" xmlns:w16cid="http://schemas.microsoft.com/office/word/2016/wordml/cid" xmlns:w16="http://schemas.microsoft.com/office/word/2018/wordml" xmlns:w16sdtdh="http://schemas.microsoft.com/office/word/2020/wordml/sdtdatahash" xmlns:w16se="http://schemas.microsoft.com/office/word/2015/wordml/symex" xmlns:wpg="http://schemas.microsoft.com/office/word/2010/wordprocessingGroup" xmlns:wpi="http://schemas.microsoft.com/office/word/2010/wordprocessingInk" xmlns:wne="http://schemas.microsoft.com/office/word/2006/wordml" xmlns:wps="http://schemas.microsoft.com/office/word/2010/wordprocessingShape" mc:Ignorable="w14 w15 w16se w16cid w16 w16cex w16sdtdh wp14">
+<w:hdr xmlns:wpc="http://schemas.microsoft.com/office/word/2010/wordprocessingCanvas" xmlns:cx="http://schemas.microsoft.com/office/drawing/2014/chartex" xmlns:mc="http://schemas.openxmlformats.org/markup-compatibility/2006" xmlns:o="urn:schemas-microsoft-com:office:office" xmlns:r="http://schemas.openxmlformats.org/officeDocument/2006/relationships" xmlns:m="http://schemas.openxmlformats.org/officeDocument/2006/math" xmlns:v="urn:schemas-microsoft-com:vml" xmlns:wp14="http://schemas.microsoft.com/office/word/2010/wordprocessingDrawing" xmlns:wp="http://schemas.openxmlformats.org/drawingml/2006/wordprocessingDrawing" xmlns:w10="urn:schemas-microsoft-com:office:word" xmlns:w="http://schemas.openxmlformats.org/wordprocessingml/2006/main" xmlns:w14="http://schemas.microsoft.com/office/word/2010/wordml" xmlns:w15="http://schemas.microsoft.com/office/word/2012/wordml" xmlns:w16se="http://schemas.microsoft.com/office/word/2015/wordml/symex" xmlns:wpg="http://schemas.microsoft.com/office/word/2010/wordprocessingGroup" xmlns:wpi="http://schemas.microsoft.com/office/word/2010/wordprocessingInk" xmlns:wne="http://schemas.microsoft.com/office/word/2006/wordml" xmlns:wps="http://schemas.microsoft.com/office/word/2010/wordprocessingShape" mc:Ignorable="w14 w15 w16se wp14">
   <w:p>
     <w:pPr>
       <w:pStyle w:val="Encabezado"/>
@@ -9453,7 +9256,7 @@
 </file>
 
 <file path=word/numbering.xml><?xml version="1.0" encoding="utf-8"?>
-<w:numbering xmlns:wpc="http://schemas.microsoft.com/office/word/2010/wordprocessingCanvas" xmlns:cx="http://schemas.microsoft.com/office/drawing/2014/chartex" xmlns:cx1="http://schemas.microsoft.com/office/drawing/2015/9/8/chartex" xmlns:cx2="http://schemas.microsoft.com/office/drawing/2015/10/21/chartex" xmlns:cx3="http://schemas.microsoft.com/office/drawing/2016/5/9/chartex" xmlns:cx4="http://schemas.microsoft.com/office/drawing/2016/5/10/chartex" xmlns:cx5="http://schemas.microsoft.com/office/drawing/2016/5/11/chartex" xmlns:cx6="http://schemas.microsoft.com/office/drawing/2016/5/12/chartex" xmlns:cx7="http://schemas.microsoft.com/office/drawing/2016/5/13/chartex" xmlns:cx8="http://schemas.microsoft.com/office/drawing/2016/5/14/chartex" xmlns:mc="http://schemas.openxmlformats.org/markup-compatibility/2006" xmlns:aink="http://schemas.microsoft.com/office/drawing/2016/ink" xmlns:am3d="http://schemas.microsoft.com/office/drawing/2017/model3d" xmlns:o="urn:schemas-microsoft-com:office:office" xmlns:r="http://schemas.openxmlformats.org/officeDocument/2006/relationships" xmlns:m="http://schemas.openxmlformats.org/officeDocument/2006/math" xmlns:v="urn:schemas-microsoft-com:vml" xmlns:wp14="http://schemas.microsoft.com/office/word/2010/wordprocessingDrawing" xmlns:wp="http://schemas.openxmlformats.org/drawingml/2006/wordprocessingDrawing" xmlns:w10="urn:schemas-microsoft-com:office:word" xmlns:w="http://schemas.openxmlformats.org/wordprocessingml/2006/main" xmlns:w14="http://schemas.microsoft.com/office/word/2010/wordml" xmlns:w15="http://schemas.microsoft.com/office/word/2012/wordml" xmlns:w16cex="http://schemas.microsoft.com/office/word/2018/wordml/cex" xmlns:w16cid="http://schemas.microsoft.com/office/word/2016/wordml/cid" xmlns:w16="http://schemas.microsoft.com/office/word/2018/wordml" xmlns:w16sdtdh="http://schemas.microsoft.com/office/word/2020/wordml/sdtdatahash" xmlns:w16se="http://schemas.microsoft.com/office/word/2015/wordml/symex" xmlns:wpg="http://schemas.microsoft.com/office/word/2010/wordprocessingGroup" xmlns:wpi="http://schemas.microsoft.com/office/word/2010/wordprocessingInk" xmlns:wne="http://schemas.microsoft.com/office/word/2006/wordml" xmlns:wps="http://schemas.microsoft.com/office/word/2010/wordprocessingShape" mc:Ignorable="w14 w15 w16se w16cid w16 w16cex w16sdtdh wp14">
+<w:numbering xmlns:wpc="http://schemas.microsoft.com/office/word/2010/wordprocessingCanvas" xmlns:cx="http://schemas.microsoft.com/office/drawing/2014/chartex" xmlns:mc="http://schemas.openxmlformats.org/markup-compatibility/2006" xmlns:o="urn:schemas-microsoft-com:office:office" xmlns:r="http://schemas.openxmlformats.org/officeDocument/2006/relationships" xmlns:m="http://schemas.openxmlformats.org/officeDocument/2006/math" xmlns:v="urn:schemas-microsoft-com:vml" xmlns:wp14="http://schemas.microsoft.com/office/word/2010/wordprocessingDrawing" xmlns:wp="http://schemas.openxmlformats.org/drawingml/2006/wordprocessingDrawing" xmlns:w10="urn:schemas-microsoft-com:office:word" xmlns:w="http://schemas.openxmlformats.org/wordprocessingml/2006/main" xmlns:w14="http://schemas.microsoft.com/office/word/2010/wordml" xmlns:w15="http://schemas.microsoft.com/office/word/2012/wordml" xmlns:w16se="http://schemas.microsoft.com/office/word/2015/wordml/symex" xmlns:wpg="http://schemas.microsoft.com/office/word/2010/wordprocessingGroup" xmlns:wpi="http://schemas.microsoft.com/office/word/2010/wordprocessingInk" xmlns:wne="http://schemas.microsoft.com/office/word/2006/wordml" xmlns:wps="http://schemas.microsoft.com/office/word/2010/wordprocessingShape" mc:Ignorable="w14 w15 w16se wp14">
   <w:abstractNum w:abstractNumId="0" w15:restartNumberingAfterBreak="0">
     <w:nsid w:val="FFFFFF89"/>
     <w:multiLevelType w:val="singleLevel"/>
@@ -12151,7 +11954,7 @@
 </file>
 
 <file path=word/styles.xml><?xml version="1.0" encoding="utf-8"?>
-<w:styles xmlns:mc="http://schemas.openxmlformats.org/markup-compatibility/2006" xmlns:r="http://schemas.openxmlformats.org/officeDocument/2006/relationships" xmlns:w="http://schemas.openxmlformats.org/wordprocessingml/2006/main" xmlns:w14="http://schemas.microsoft.com/office/word/2010/wordml" xmlns:w15="http://schemas.microsoft.com/office/word/2012/wordml" xmlns:w16cex="http://schemas.microsoft.com/office/word/2018/wordml/cex" xmlns:w16cid="http://schemas.microsoft.com/office/word/2016/wordml/cid" xmlns:w16="http://schemas.microsoft.com/office/word/2018/wordml" xmlns:w16sdtdh="http://schemas.microsoft.com/office/word/2020/wordml/sdtdatahash" xmlns:w16se="http://schemas.microsoft.com/office/word/2015/wordml/symex" mc:Ignorable="w14 w15 w16se w16cid w16 w16cex w16sdtdh">
+<w:styles xmlns:mc="http://schemas.openxmlformats.org/markup-compatibility/2006" xmlns:r="http://schemas.openxmlformats.org/officeDocument/2006/relationships" xmlns:w="http://schemas.openxmlformats.org/wordprocessingml/2006/main" xmlns:w14="http://schemas.microsoft.com/office/word/2010/wordml" xmlns:w15="http://schemas.microsoft.com/office/word/2012/wordml" xmlns:w16se="http://schemas.microsoft.com/office/word/2015/wordml/symex" mc:Ignorable="w14 w15 w16se">
   <w:docDefaults>
     <w:rPrDefault>
       <w:rPr>
@@ -12161,7 +11964,7 @@
     </w:rPrDefault>
     <w:pPrDefault/>
   </w:docDefaults>
-  <w:latentStyles w:defLockedState="0" w:defUIPriority="99" w:defSemiHidden="0" w:defUnhideWhenUsed="0" w:defQFormat="0" w:count="376">
+  <w:latentStyles w:defLockedState="0" w:defUIPriority="99" w:defSemiHidden="0" w:defUnhideWhenUsed="0" w:defQFormat="0" w:count="371">
     <w:lsdException w:name="Normal" w:uiPriority="0" w:qFormat="1"/>
     <w:lsdException w:name="heading 1" w:uiPriority="9" w:qFormat="1"/>
     <w:lsdException w:name="heading 2" w:semiHidden="1" w:uiPriority="9" w:unhideWhenUsed="1" w:qFormat="1"/>
@@ -12533,11 +12336,6 @@
     <w:lsdException w:name="List Table 5 Dark Accent 6" w:uiPriority="50"/>
     <w:lsdException w:name="List Table 6 Colorful Accent 6" w:uiPriority="51"/>
     <w:lsdException w:name="List Table 7 Colorful Accent 6" w:uiPriority="52"/>
-    <w:lsdException w:name="Mention" w:semiHidden="1" w:unhideWhenUsed="1"/>
-    <w:lsdException w:name="Smart Hyperlink" w:semiHidden="1" w:unhideWhenUsed="1"/>
-    <w:lsdException w:name="Hashtag" w:semiHidden="1" w:unhideWhenUsed="1"/>
-    <w:lsdException w:name="Unresolved Mention" w:semiHidden="1" w:unhideWhenUsed="1"/>
-    <w:lsdException w:name="Smart Link" w:semiHidden="1" w:unhideWhenUsed="1"/>
   </w:latentStyles>
   <w:style w:type="paragraph" w:default="1" w:styleId="Normal">
     <w:name w:val="Normal"/>
@@ -13687,14 +13485,19 @@
 </file>
 
 <file path=customXml/item1.xml><?xml version="1.0" encoding="utf-8"?>
-<b:Sources xmlns:b="http://schemas.openxmlformats.org/officeDocument/2006/bibliography" xmlns="http://schemas.openxmlformats.org/officeDocument/2006/bibliography" SelectedStyle="\APASixthEditionOfficeOnline.xsl" StyleName="APA" Version="6"/>
+<?mso-contentType ?>
+<FormTemplates xmlns="http://schemas.microsoft.com/sharepoint/v3/contenttype/forms">
+  <Display>DocumentLibraryForm</Display>
+  <Edit>DocumentLibraryForm</Edit>
+  <New>DocumentLibraryForm</New>
+</FormTemplates>
 </file>
 
 <file path=customXml/item2.xml><?xml version="1.0" encoding="utf-8"?>
-<ct:contentTypeSchema xmlns:ct="http://schemas.microsoft.com/office/2006/metadata/contentType" xmlns:ma="http://schemas.microsoft.com/office/2006/metadata/properties/metaAttributes" ct:_="" ma:_="" ma:contentTypeName="Documento" ma:contentTypeID="0x01010085C0875134F0E445A6F0184EA7D03300" ma:contentTypeVersion="14" ma:contentTypeDescription="Crear nuevo documento." ma:contentTypeScope="" ma:versionID="ab71c82c4488ed2cc4630228bfc97f09">
-  <xsd:schema xmlns:xsd="http://www.w3.org/2001/XMLSchema" xmlns:xs="http://www.w3.org/2001/XMLSchema" xmlns:p="http://schemas.microsoft.com/office/2006/metadata/properties" xmlns:ns2="bbd0b48e-bb1d-4a0a-81fe-16fbb78f1351" xmlns:ns3="ba1649ee-abac-4e1f-98b2-c7cedc299606" targetNamespace="http://schemas.microsoft.com/office/2006/metadata/properties" ma:root="true" ma:fieldsID="a059ada8628e44092a1bb49f90f0a242" ns2:_="" ns3:_="">
-    <xsd:import namespace="bbd0b48e-bb1d-4a0a-81fe-16fbb78f1351"/>
-    <xsd:import namespace="ba1649ee-abac-4e1f-98b2-c7cedc299606"/>
+<ct:contentTypeSchema xmlns:ct="http://schemas.microsoft.com/office/2006/metadata/contentType" xmlns:ma="http://schemas.microsoft.com/office/2006/metadata/properties/metaAttributes" ct:_="" ma:_="" ma:contentTypeName="Documento" ma:contentTypeID="0x01010049282E1EDBE9234EA9E6D38F720E265F" ma:contentTypeVersion="15" ma:contentTypeDescription="Crear nuevo documento." ma:contentTypeScope="" ma:versionID="b31c7aa9eaf043a08b87120b3c4916e3">
+  <xsd:schema xmlns:xsd="http://www.w3.org/2001/XMLSchema" xmlns:xs="http://www.w3.org/2001/XMLSchema" xmlns:p="http://schemas.microsoft.com/office/2006/metadata/properties" xmlns:ns2="cb45339b-ced9-4d0d-8f64-77573914d53b" xmlns:ns3="43a3ca16-9c26-4813-b83f-4aec9927b43f" targetNamespace="http://schemas.microsoft.com/office/2006/metadata/properties" ma:root="true" ma:fieldsID="3533d065b04d75c457075bc55f1f5315" ns2:_="" ns3:_="">
+    <xsd:import namespace="cb45339b-ced9-4d0d-8f64-77573914d53b"/>
+    <xsd:import namespace="43a3ca16-9c26-4813-b83f-4aec9927b43f"/>
     <xsd:element name="properties">
       <xsd:complexType>
         <xsd:sequence>
@@ -13708,11 +13511,12 @@
                 <xsd:element ref="ns3:MediaServiceDateTaken" minOccurs="0"/>
                 <xsd:element ref="ns3:MediaServiceObjectDetectorVersions" minOccurs="0"/>
                 <xsd:element ref="ns3:MediaLengthInSeconds" minOccurs="0"/>
+                <xsd:element ref="ns3:MediaServiceLocation" minOccurs="0"/>
+                <xsd:element ref="ns3:MediaServiceGenerationTime" minOccurs="0"/>
+                <xsd:element ref="ns3:MediaServiceEventHashCode" minOccurs="0"/>
                 <xsd:element ref="ns3:lcf76f155ced4ddcb4097134ff3c332f" minOccurs="0"/>
                 <xsd:element ref="ns2:TaxCatchAll" minOccurs="0"/>
                 <xsd:element ref="ns3:MediaServiceOCR" minOccurs="0"/>
-                <xsd:element ref="ns3:MediaServiceGenerationTime" minOccurs="0"/>
-                <xsd:element ref="ns3:MediaServiceEventHashCode" minOccurs="0"/>
                 <xsd:element ref="ns3:MediaServiceSearchProperties" minOccurs="0"/>
               </xsd:all>
             </xsd:complexType>
@@ -13721,7 +13525,7 @@
       </xsd:complexType>
     </xsd:element>
   </xsd:schema>
-  <xsd:schema xmlns:xsd="http://www.w3.org/2001/XMLSchema" xmlns:xs="http://www.w3.org/2001/XMLSchema" xmlns:dms="http://schemas.microsoft.com/office/2006/documentManagement/types" xmlns:pc="http://schemas.microsoft.com/office/infopath/2007/PartnerControls" targetNamespace="bbd0b48e-bb1d-4a0a-81fe-16fbb78f1351" elementFormDefault="qualified">
+  <xsd:schema xmlns:xsd="http://www.w3.org/2001/XMLSchema" xmlns:xs="http://www.w3.org/2001/XMLSchema" xmlns:dms="http://schemas.microsoft.com/office/2006/documentManagement/types" xmlns:pc="http://schemas.microsoft.com/office/infopath/2007/PartnerControls" targetNamespace="cb45339b-ced9-4d0d-8f64-77573914d53b" elementFormDefault="qualified">
     <xsd:import namespace="http://schemas.microsoft.com/office/2006/documentManagement/types"/>
     <xsd:import namespace="http://schemas.microsoft.com/office/infopath/2007/PartnerControls"/>
     <xsd:element name="SharedWithUsers" ma:index="8" nillable="true" ma:displayName="Compartido con" ma:internalName="SharedWithUsers" ma:readOnly="true">
@@ -13750,7 +13554,7 @@
         </xsd:restriction>
       </xsd:simpleType>
     </xsd:element>
-    <xsd:element name="TaxCatchAll" ma:index="17" nillable="true" ma:displayName="Taxonomy Catch All Column" ma:hidden="true" ma:list="{a2247b07-ab4c-4f79-9bad-0764b5b721f6}" ma:internalName="TaxCatchAll" ma:showField="CatchAllData" ma:web="bbd0b48e-bb1d-4a0a-81fe-16fbb78f1351">
+    <xsd:element name="TaxCatchAll" ma:index="20" nillable="true" ma:displayName="Taxonomy Catch All Column" ma:hidden="true" ma:list="{2f40a149-578b-41a1-8845-c88bc1831770}" ma:internalName="TaxCatchAll" ma:showField="CatchAllData" ma:web="cb45339b-ced9-4d0d-8f64-77573914d53b">
       <xsd:complexType>
         <xsd:complexContent>
           <xsd:extension base="dms:MultiChoiceLookup">
@@ -13762,7 +13566,7 @@
       </xsd:complexType>
     </xsd:element>
   </xsd:schema>
-  <xsd:schema xmlns:xsd="http://www.w3.org/2001/XMLSchema" xmlns:xs="http://www.w3.org/2001/XMLSchema" xmlns:dms="http://schemas.microsoft.com/office/2006/documentManagement/types" xmlns:pc="http://schemas.microsoft.com/office/infopath/2007/PartnerControls" targetNamespace="ba1649ee-abac-4e1f-98b2-c7cedc299606" elementFormDefault="qualified">
+  <xsd:schema xmlns:xsd="http://www.w3.org/2001/XMLSchema" xmlns:xs="http://www.w3.org/2001/XMLSchema" xmlns:dms="http://schemas.microsoft.com/office/2006/documentManagement/types" xmlns:pc="http://schemas.microsoft.com/office/infopath/2007/PartnerControls" targetNamespace="43a3ca16-9c26-4813-b83f-4aec9927b43f" elementFormDefault="qualified">
     <xsd:import namespace="http://schemas.microsoft.com/office/2006/documentManagement/types"/>
     <xsd:import namespace="http://schemas.microsoft.com/office/infopath/2007/PartnerControls"/>
     <xsd:element name="MediaServiceMetadata" ma:index="10" nillable="true" ma:displayName="MediaServiceMetadata" ma:hidden="true" ma:internalName="MediaServiceMetadata" ma:readOnly="true">
@@ -13790,31 +13594,36 @@
         <xsd:restriction base="dms:Unknown"/>
       </xsd:simpleType>
     </xsd:element>
-    <xsd:element name="lcf76f155ced4ddcb4097134ff3c332f" ma:index="16" nillable="true" ma:taxonomy="true" ma:internalName="lcf76f155ced4ddcb4097134ff3c332f" ma:taxonomyFieldName="MediaServiceImageTags" ma:displayName="Etiquetas de imagen" ma:readOnly="false" ma:fieldId="{5cf76f15-5ced-4ddc-b409-7134ff3c332f}" ma:taxonomyMulti="true" ma:sspId="d33c8c81-5745-4931-bcc4-c2aeafe86780" ma:termSetId="09814cd3-568e-fe90-9814-8d621ff8fb84" ma:anchorId="fba54fb3-c3e1-fe81-a776-ca4b69148c4d" ma:open="true" ma:isKeyword="false">
+    <xsd:element name="MediaServiceLocation" ma:index="15" nillable="true" ma:displayName="Location" ma:indexed="true" ma:internalName="MediaServiceLocation" ma:readOnly="true">
+      <xsd:simpleType>
+        <xsd:restriction base="dms:Text"/>
+      </xsd:simpleType>
+    </xsd:element>
+    <xsd:element name="MediaServiceGenerationTime" ma:index="16" nillable="true" ma:displayName="MediaServiceGenerationTime" ma:hidden="true" ma:internalName="MediaServiceGenerationTime" ma:readOnly="true">
+      <xsd:simpleType>
+        <xsd:restriction base="dms:Text"/>
+      </xsd:simpleType>
+    </xsd:element>
+    <xsd:element name="MediaServiceEventHashCode" ma:index="17" nillable="true" ma:displayName="MediaServiceEventHashCode" ma:hidden="true" ma:internalName="MediaServiceEventHashCode" ma:readOnly="true">
+      <xsd:simpleType>
+        <xsd:restriction base="dms:Text"/>
+      </xsd:simpleType>
+    </xsd:element>
+    <xsd:element name="lcf76f155ced4ddcb4097134ff3c332f" ma:index="19" nillable="true" ma:taxonomy="true" ma:internalName="lcf76f155ced4ddcb4097134ff3c332f" ma:taxonomyFieldName="MediaServiceImageTags" ma:displayName="Etiquetas de imagen" ma:readOnly="false" ma:fieldId="{5cf76f15-5ced-4ddc-b409-7134ff3c332f}" ma:taxonomyMulti="true" ma:sspId="d33c8c81-5745-4931-bcc4-c2aeafe86780" ma:termSetId="09814cd3-568e-fe90-9814-8d621ff8fb84" ma:anchorId="fba54fb3-c3e1-fe81-a776-ca4b69148c4d" ma:open="true" ma:isKeyword="false">
       <xsd:complexType>
         <xsd:sequence>
           <xsd:element ref="pc:Terms" minOccurs="0" maxOccurs="1"/>
         </xsd:sequence>
       </xsd:complexType>
     </xsd:element>
-    <xsd:element name="MediaServiceOCR" ma:index="18" nillable="true" ma:displayName="Extracted Text" ma:internalName="MediaServiceOCR" ma:readOnly="true">
+    <xsd:element name="MediaServiceOCR" ma:index="21" nillable="true" ma:displayName="Extracted Text" ma:internalName="MediaServiceOCR" ma:readOnly="true">
       <xsd:simpleType>
         <xsd:restriction base="dms:Note">
           <xsd:maxLength value="255"/>
         </xsd:restriction>
       </xsd:simpleType>
     </xsd:element>
-    <xsd:element name="MediaServiceGenerationTime" ma:index="19" nillable="true" ma:displayName="MediaServiceGenerationTime" ma:hidden="true" ma:internalName="MediaServiceGenerationTime" ma:readOnly="true">
-      <xsd:simpleType>
-        <xsd:restriction base="dms:Text"/>
-      </xsd:simpleType>
-    </xsd:element>
-    <xsd:element name="MediaServiceEventHashCode" ma:index="20" nillable="true" ma:displayName="MediaServiceEventHashCode" ma:hidden="true" ma:internalName="MediaServiceEventHashCode" ma:readOnly="true">
-      <xsd:simpleType>
-        <xsd:restriction base="dms:Text"/>
-      </xsd:simpleType>
-    </xsd:element>
-    <xsd:element name="MediaServiceSearchProperties" ma:index="21" nillable="true" ma:displayName="MediaServiceSearchProperties" ma:hidden="true" ma:internalName="MediaServiceSearchProperties" ma:readOnly="true">
+    <xsd:element name="MediaServiceSearchProperties" ma:index="22" nillable="true" ma:displayName="MediaServiceSearchProperties" ma:hidden="true" ma:internalName="MediaServiceSearchProperties" ma:readOnly="true">
       <xsd:simpleType>
         <xsd:restriction base="dms:Note"/>
       </xsd:simpleType>
@@ -13920,53 +13729,21 @@
 </file>
 
 <file path=customXml/item3.xml><?xml version="1.0" encoding="utf-8"?>
-<?mso-contentType ?>
-<FormTemplates xmlns="http://schemas.microsoft.com/sharepoint/v3/contenttype/forms">
-  <Display>DocumentLibraryForm</Display>
-  <Edit>DocumentLibraryForm</Edit>
-  <New>DocumentLibraryForm</New>
-</FormTemplates>
-</file>
-
-<file path=customXml/item4.xml><?xml version="1.0" encoding="utf-8"?>
 <p:properties xmlns:p="http://schemas.microsoft.com/office/2006/metadata/properties" xmlns:xsi="http://www.w3.org/2001/XMLSchema-instance" xmlns:pc="http://schemas.microsoft.com/office/infopath/2007/PartnerControls">
   <documentManagement>
-    <TaxCatchAll xmlns="bbd0b48e-bb1d-4a0a-81fe-16fbb78f1351" xsi:nil="true"/>
-    <lcf76f155ced4ddcb4097134ff3c332f xmlns="ba1649ee-abac-4e1f-98b2-c7cedc299606">
+    <TaxCatchAll xmlns="cb45339b-ced9-4d0d-8f64-77573914d53b" xsi:nil="true"/>
+    <lcf76f155ced4ddcb4097134ff3c332f xmlns="43a3ca16-9c26-4813-b83f-4aec9927b43f">
       <Terms xmlns="http://schemas.microsoft.com/office/infopath/2007/PartnerControls"/>
     </lcf76f155ced4ddcb4097134ff3c332f>
   </documentManagement>
 </p:properties>
 </file>
 
-<file path=customXml/itemProps1.xml><?xml version="1.0" encoding="utf-8"?>
-<ds:datastoreItem xmlns:ds="http://schemas.openxmlformats.org/officeDocument/2006/customXml" ds:itemID="{92432ABF-40A3-430D-8233-8E40C8B937CF}">
-  <ds:schemaRefs>
-    <ds:schemaRef ds:uri="http://schemas.openxmlformats.org/officeDocument/2006/bibliography"/>
-  </ds:schemaRefs>
-</ds:datastoreItem>
+<file path=customXml/item4.xml><?xml version="1.0" encoding="utf-8"?>
+<b:Sources xmlns:b="http://schemas.openxmlformats.org/officeDocument/2006/bibliography" xmlns="http://schemas.openxmlformats.org/officeDocument/2006/bibliography" SelectedStyle="\APASixthEditionOfficeOnline.xsl" StyleName="APA" Version="6"/>
 </file>
 
-<file path=customXml/itemProps2.xml><?xml version="1.0" encoding="utf-8"?>
-<ds:datastoreItem xmlns:ds="http://schemas.openxmlformats.org/officeDocument/2006/customXml" ds:itemID="{F9B77B7C-986E-4B19-86DB-118BF9FD1236}">
-  <ds:schemaRefs>
-    <ds:schemaRef ds:uri="http://schemas.microsoft.com/office/2006/metadata/contentType"/>
-    <ds:schemaRef ds:uri="http://schemas.microsoft.com/office/2006/metadata/properties/metaAttributes"/>
-    <ds:schemaRef ds:uri="http://www.w3.org/2001/XMLSchema"/>
-    <ds:schemaRef ds:uri="http://schemas.microsoft.com/office/2006/metadata/properties"/>
-    <ds:schemaRef ds:uri="bbd0b48e-bb1d-4a0a-81fe-16fbb78f1351"/>
-    <ds:schemaRef ds:uri="ba1649ee-abac-4e1f-98b2-c7cedc299606"/>
-    <ds:schemaRef ds:uri="http://schemas.microsoft.com/office/2006/documentManagement/types"/>
-    <ds:schemaRef ds:uri="http://schemas.microsoft.com/office/infopath/2007/PartnerControls"/>
-    <ds:schemaRef ds:uri="http://schemas.openxmlformats.org/package/2006/metadata/core-properties"/>
-    <ds:schemaRef ds:uri="http://purl.org/dc/elements/1.1/"/>
-    <ds:schemaRef ds:uri="http://purl.org/dc/terms/"/>
-    <ds:schemaRef ds:uri="http://schemas.microsoft.com/internal/obd"/>
-  </ds:schemaRefs>
-</ds:datastoreItem>
-</file>
-
-<file path=customXml/itemProps3.xml><?xml version="1.0" encoding="utf-8"?>
+<file path=customXml/itemProps1.xml><?xml version="1.0" encoding="utf-8"?>
 <ds:datastoreItem xmlns:ds="http://schemas.openxmlformats.org/officeDocument/2006/customXml" ds:itemID="{08C475DE-3191-42FC-9799-1B36E26F72F8}">
   <ds:schemaRefs>
     <ds:schemaRef ds:uri="http://schemas.microsoft.com/sharepoint/v3/contenttype/forms"/>
@@ -13974,7 +13751,11 @@
 </ds:datastoreItem>
 </file>
 
-<file path=customXml/itemProps4.xml><?xml version="1.0" encoding="utf-8"?>
+<file path=customXml/itemProps2.xml><?xml version="1.0" encoding="utf-8"?>
+<ds:datastoreItem xmlns:ds="http://schemas.openxmlformats.org/officeDocument/2006/customXml" ds:itemID="{ED782ECA-F5BE-4FB9-8314-42755BAFC275}"/>
+</file>
+
+<file path=customXml/itemProps3.xml><?xml version="1.0" encoding="utf-8"?>
 <ds:datastoreItem xmlns:ds="http://schemas.openxmlformats.org/officeDocument/2006/customXml" ds:itemID="{B23CF108-9953-4BAB-BC11-779B28CA9171}">
   <ds:schemaRefs>
     <ds:schemaRef ds:uri="http://schemas.microsoft.com/office/2006/metadata/properties"/>
@@ -13983,4 +13764,12 @@
     <ds:schemaRef ds:uri="ba1649ee-abac-4e1f-98b2-c7cedc299606"/>
   </ds:schemaRefs>
 </ds:datastoreItem>
+</file>
+
+<file path=customXml/itemProps4.xml><?xml version="1.0" encoding="utf-8"?>
+<ds:datastoreItem xmlns:ds="http://schemas.openxmlformats.org/officeDocument/2006/customXml" ds:itemID="{351D7951-FE42-45C4-892D-6188E0362FAC}">
+  <ds:schemaRefs>
+    <ds:schemaRef ds:uri="http://schemas.openxmlformats.org/officeDocument/2006/bibliography"/>
+  </ds:schemaRefs>
+</ds:datastoreItem>
 </file>
--- a/fuentes/CFA_03_41311588_DU.docx
+++ b/fuentes/CFA_03_41311588_DU.docx
@@ -31,7 +31,7 @@
             <wp:docPr id="6" name="Imagen 2">
               <a:extLst xmlns:a="http://schemas.openxmlformats.org/drawingml/2006/main">
                 <a:ext uri="{C183D7F6-B498-43B3-948B-1728B52AA6E4}">
-                  <adec:decorative xmlns:adec="http://schemas.microsoft.com/office/drawing/2017/decorative" xmlns:w16sdtdh="http://schemas.microsoft.com/office/word/2020/wordml/sdtdatahash" xmlns:w16="http://schemas.microsoft.com/office/word/2018/wordml" xmlns:w16cid="http://schemas.microsoft.com/office/word/2016/wordml/cid" xmlns:w16cex="http://schemas.microsoft.com/office/word/2018/wordml/cex" xmlns:w="http://schemas.openxmlformats.org/wordprocessingml/2006/main" xmlns:w10="urn:schemas-microsoft-com:office:word" xmlns:v="urn:schemas-microsoft-com:vml" xmlns:o="urn:schemas-microsoft-com:office:office" xmlns:am3d="http://schemas.microsoft.com/office/drawing/2017/model3d" xmlns:aink="http://schemas.microsoft.com/office/drawing/2016/ink" xmlns:cx8="http://schemas.microsoft.com/office/drawing/2016/5/14/chartex" xmlns:cx7="http://schemas.microsoft.com/office/drawing/2016/5/13/chartex" xmlns:cx6="http://schemas.microsoft.com/office/drawing/2016/5/12/chartex" xmlns:cx5="http://schemas.microsoft.com/office/drawing/2016/5/11/chartex" xmlns:cx4="http://schemas.microsoft.com/office/drawing/2016/5/10/chartex" xmlns:cx3="http://schemas.microsoft.com/office/drawing/2016/5/9/chartex" xmlns:cx2="http://schemas.microsoft.com/office/drawing/2015/10/21/chartex" xmlns:cx1="http://schemas.microsoft.com/office/drawing/2015/9/8/chartex" xmlns="" val="1"/>
+                  <adec:decorative xmlns:adec="http://schemas.microsoft.com/office/drawing/2017/decorative" xmlns:w16cid="http://schemas.microsoft.com/office/word/2016/wordml/cid" xmlns:w="http://schemas.openxmlformats.org/wordprocessingml/2006/main" xmlns:w10="urn:schemas-microsoft-com:office:word" xmlns:v="urn:schemas-microsoft-com:vml" xmlns:o="urn:schemas-microsoft-com:office:office" xmlns:am3d="http://schemas.microsoft.com/office/drawing/2017/model3d" xmlns:aink="http://schemas.microsoft.com/office/drawing/2016/ink" xmlns:cx8="http://schemas.microsoft.com/office/drawing/2016/5/14/chartex" xmlns:cx7="http://schemas.microsoft.com/office/drawing/2016/5/13/chartex" xmlns:cx6="http://schemas.microsoft.com/office/drawing/2016/5/12/chartex" xmlns:cx5="http://schemas.microsoft.com/office/drawing/2016/5/11/chartex" xmlns:cx4="http://schemas.microsoft.com/office/drawing/2016/5/10/chartex" xmlns:cx3="http://schemas.microsoft.com/office/drawing/2016/5/9/chartex" xmlns:cx2="http://schemas.microsoft.com/office/drawing/2015/10/21/chartex" xmlns:cx1="http://schemas.microsoft.com/office/drawing/2015/9/8/chartex" xmlns="" val="1"/>
                 </a:ext>
               </a:extLst>
             </wp:docPr>
@@ -150,7 +150,7 @@
                 <wp:docPr id="4" name="Rectángulo 4">
                   <a:extLst xmlns:a="http://schemas.openxmlformats.org/drawingml/2006/main">
                     <a:ext uri="{C183D7F6-B498-43B3-948B-1728B52AA6E4}">
-                      <adec:decorative xmlns:adec="http://schemas.microsoft.com/office/drawing/2017/decorative" xmlns:w16sdtdh="http://schemas.microsoft.com/office/word/2020/wordml/sdtdatahash" xmlns:w16="http://schemas.microsoft.com/office/word/2018/wordml" xmlns:w16cid="http://schemas.microsoft.com/office/word/2016/wordml/cid" xmlns:w16cex="http://schemas.microsoft.com/office/word/2018/wordml/cex" xmlns:w="http://schemas.openxmlformats.org/wordprocessingml/2006/main" xmlns:w10="urn:schemas-microsoft-com:office:word" xmlns:v="urn:schemas-microsoft-com:vml" xmlns:o="urn:schemas-microsoft-com:office:office" xmlns:am3d="http://schemas.microsoft.com/office/drawing/2017/model3d" xmlns:aink="http://schemas.microsoft.com/office/drawing/2016/ink" xmlns:cx8="http://schemas.microsoft.com/office/drawing/2016/5/14/chartex" xmlns:cx7="http://schemas.microsoft.com/office/drawing/2016/5/13/chartex" xmlns:cx6="http://schemas.microsoft.com/office/drawing/2016/5/12/chartex" xmlns:cx5="http://schemas.microsoft.com/office/drawing/2016/5/11/chartex" xmlns:cx4="http://schemas.microsoft.com/office/drawing/2016/5/10/chartex" xmlns:cx3="http://schemas.microsoft.com/office/drawing/2016/5/9/chartex" xmlns:cx2="http://schemas.microsoft.com/office/drawing/2015/10/21/chartex" xmlns:cx1="http://schemas.microsoft.com/office/drawing/2015/9/8/chartex" xmlns="" val="1"/>
+                      <adec:decorative xmlns:adec="http://schemas.microsoft.com/office/drawing/2017/decorative" xmlns:w16cid="http://schemas.microsoft.com/office/word/2016/wordml/cid" xmlns:w="http://schemas.openxmlformats.org/wordprocessingml/2006/main" xmlns:w10="urn:schemas-microsoft-com:office:word" xmlns:v="urn:schemas-microsoft-com:vml" xmlns:o="urn:schemas-microsoft-com:office:office" xmlns:am3d="http://schemas.microsoft.com/office/drawing/2017/model3d" xmlns:aink="http://schemas.microsoft.com/office/drawing/2016/ink" xmlns:cx8="http://schemas.microsoft.com/office/drawing/2016/5/14/chartex" xmlns:cx7="http://schemas.microsoft.com/office/drawing/2016/5/13/chartex" xmlns:cx6="http://schemas.microsoft.com/office/drawing/2016/5/12/chartex" xmlns:cx5="http://schemas.microsoft.com/office/drawing/2016/5/11/chartex" xmlns:cx4="http://schemas.microsoft.com/office/drawing/2016/5/10/chartex" xmlns:cx3="http://schemas.microsoft.com/office/drawing/2016/5/9/chartex" xmlns:cx2="http://schemas.microsoft.com/office/drawing/2015/10/21/chartex" xmlns:cx1="http://schemas.microsoft.com/office/drawing/2015/9/8/chartex" xmlns="" val="1"/>
                     </a:ext>
                   </a:extLst>
                 </wp:docPr>
@@ -212,7 +212,7 @@
               </wp:anchor>
             </w:drawing>
           </mc:Choice>
-          <mc:Fallback xmlns:oel="http://schemas.microsoft.com/office/2019/extlst" xmlns:w16du="http://schemas.microsoft.com/office/word/2023/wordml/word16du" xmlns:a14="http://schemas.microsoft.com/office/drawing/2010/main" xmlns:pic="http://schemas.openxmlformats.org/drawingml/2006/picture" xmlns:adec="http://schemas.microsoft.com/office/drawing/2017/decorative" xmlns:a="http://schemas.openxmlformats.org/drawingml/2006/main" xmlns:w16sdtdh="http://schemas.microsoft.com/office/word/2020/wordml/sdtdatahash" xmlns:w16="http://schemas.microsoft.com/office/word/2018/wordml" xmlns:w16cid="http://schemas.microsoft.com/office/word/2016/wordml/cid" xmlns:w16cex="http://schemas.microsoft.com/office/word/2018/wordml/cex" xmlns:am3d="http://schemas.microsoft.com/office/drawing/2017/model3d" xmlns:aink="http://schemas.microsoft.com/office/drawing/2016/ink" xmlns:cx8="http://schemas.microsoft.com/office/drawing/2016/5/14/chartex" xmlns:cx7="http://schemas.microsoft.com/office/drawing/2016/5/13/chartex" xmlns:cx6="http://schemas.microsoft.com/office/drawing/2016/5/12/chartex" xmlns:cx5="http://schemas.microsoft.com/office/drawing/2016/5/11/chartex" xmlns:cx4="http://schemas.microsoft.com/office/drawing/2016/5/10/chartex" xmlns:cx3="http://schemas.microsoft.com/office/drawing/2016/5/9/chartex" xmlns:cx2="http://schemas.microsoft.com/office/drawing/2015/10/21/chartex" xmlns:cx1="http://schemas.microsoft.com/office/drawing/2015/9/8/chartex">
+          <mc:Fallback xmlns:oel="http://schemas.microsoft.com/office/2019/extlst" xmlns:w16du="http://schemas.microsoft.com/office/word/2023/wordml/word16du" xmlns:a14="http://schemas.microsoft.com/office/drawing/2010/main" xmlns:pic="http://schemas.openxmlformats.org/drawingml/2006/picture" xmlns:adec="http://schemas.microsoft.com/office/drawing/2017/decorative" xmlns:a="http://schemas.openxmlformats.org/drawingml/2006/main" xmlns:w16sdtdh="http://schemas.microsoft.com/office/word/2020/wordml/sdtdatahash" xmlns:w16="http://schemas.microsoft.com/office/word/2018/wordml" xmlns:w16cex="http://schemas.microsoft.com/office/word/2018/wordml/cex" xmlns:w16cid="http://schemas.microsoft.com/office/word/2016/wordml/cid" xmlns:am3d="http://schemas.microsoft.com/office/drawing/2017/model3d" xmlns:aink="http://schemas.microsoft.com/office/drawing/2016/ink" xmlns:cx8="http://schemas.microsoft.com/office/drawing/2016/5/14/chartex" xmlns:cx7="http://schemas.microsoft.com/office/drawing/2016/5/13/chartex" xmlns:cx6="http://schemas.microsoft.com/office/drawing/2016/5/12/chartex" xmlns:cx5="http://schemas.microsoft.com/office/drawing/2016/5/11/chartex" xmlns:cx4="http://schemas.microsoft.com/office/drawing/2016/5/10/chartex" xmlns:cx3="http://schemas.microsoft.com/office/drawing/2016/5/9/chartex" xmlns:cx2="http://schemas.microsoft.com/office/drawing/2015/10/21/chartex" xmlns:cx1="http://schemas.microsoft.com/office/drawing/2015/9/8/chartex">
             <w:pict>
               <v:rect id="Rectángulo 4" style="position:absolute;margin-left:-55.7pt;margin-top:26.5pt;width:613.85pt;height:204pt;z-index:-251659776;visibility:visible;mso-wrap-style:square;mso-width-percent:0;mso-height-percent:0;mso-wrap-distance-left:9pt;mso-wrap-distance-top:0;mso-wrap-distance-right:9pt;mso-wrap-distance-bottom:0;mso-position-horizontal:absolute;mso-position-horizontal-relative:text;mso-position-vertical:absolute;mso-position-vertical-relative:text;mso-width-percent:0;mso-height-percent:0;mso-width-relative:page;mso-height-relative:margin;v-text-anchor:middle" o:spid="_x0000_s1026" fillcolor="#00314d" stroked="f" strokeweight="1pt" w14:anchorId="17450E0C" o:gfxdata="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">
                 <v:path arrowok="t"/>
@@ -266,7 +266,7 @@
                 <wp:docPr id="2" name="Cuadro de texto 2">
                   <a:extLst xmlns:a="http://schemas.openxmlformats.org/drawingml/2006/main">
                     <a:ext uri="{C183D7F6-B498-43B3-948B-1728B52AA6E4}">
-                      <adec:decorative xmlns:adec="http://schemas.microsoft.com/office/drawing/2017/decorative" xmlns:w16sdtdh="http://schemas.microsoft.com/office/word/2020/wordml/sdtdatahash" xmlns:w16="http://schemas.microsoft.com/office/word/2018/wordml" xmlns:w16cid="http://schemas.microsoft.com/office/word/2016/wordml/cid" xmlns:w16cex="http://schemas.microsoft.com/office/word/2018/wordml/cex" xmlns:w="http://schemas.openxmlformats.org/wordprocessingml/2006/main" xmlns:w10="urn:schemas-microsoft-com:office:word" xmlns:v="urn:schemas-microsoft-com:vml" xmlns:o="urn:schemas-microsoft-com:office:office" xmlns:am3d="http://schemas.microsoft.com/office/drawing/2017/model3d" xmlns:aink="http://schemas.microsoft.com/office/drawing/2016/ink" xmlns:cx8="http://schemas.microsoft.com/office/drawing/2016/5/14/chartex" xmlns:cx7="http://schemas.microsoft.com/office/drawing/2016/5/13/chartex" xmlns:cx6="http://schemas.microsoft.com/office/drawing/2016/5/12/chartex" xmlns:cx5="http://schemas.microsoft.com/office/drawing/2016/5/11/chartex" xmlns:cx4="http://schemas.microsoft.com/office/drawing/2016/5/10/chartex" xmlns:cx3="http://schemas.microsoft.com/office/drawing/2016/5/9/chartex" xmlns:cx2="http://schemas.microsoft.com/office/drawing/2015/10/21/chartex" xmlns:cx1="http://schemas.microsoft.com/office/drawing/2015/9/8/chartex" xmlns="" val="1"/>
+                      <adec:decorative xmlns:adec="http://schemas.microsoft.com/office/drawing/2017/decorative" xmlns:w16cid="http://schemas.microsoft.com/office/word/2016/wordml/cid" xmlns:w="http://schemas.openxmlformats.org/wordprocessingml/2006/main" xmlns:w10="urn:schemas-microsoft-com:office:word" xmlns:v="urn:schemas-microsoft-com:vml" xmlns:o="urn:schemas-microsoft-com:office:office" xmlns:am3d="http://schemas.microsoft.com/office/drawing/2017/model3d" xmlns:aink="http://schemas.microsoft.com/office/drawing/2016/ink" xmlns:cx8="http://schemas.microsoft.com/office/drawing/2016/5/14/chartex" xmlns:cx7="http://schemas.microsoft.com/office/drawing/2016/5/13/chartex" xmlns:cx6="http://schemas.microsoft.com/office/drawing/2016/5/12/chartex" xmlns:cx5="http://schemas.microsoft.com/office/drawing/2016/5/11/chartex" xmlns:cx4="http://schemas.microsoft.com/office/drawing/2016/5/10/chartex" xmlns:cx3="http://schemas.microsoft.com/office/drawing/2016/5/9/chartex" xmlns:cx2="http://schemas.microsoft.com/office/drawing/2015/10/21/chartex" xmlns:cx1="http://schemas.microsoft.com/office/drawing/2015/9/8/chartex" xmlns="" val="1"/>
                     </a:ext>
                   </a:extLst>
                 </wp:docPr>
@@ -326,7 +326,7 @@
               </wp:anchor>
             </w:drawing>
           </mc:Choice>
-          <mc:Fallback xmlns:oel="http://schemas.microsoft.com/office/2019/extlst" xmlns:w16du="http://schemas.microsoft.com/office/word/2023/wordml/word16du" xmlns:a14="http://schemas.microsoft.com/office/drawing/2010/main" xmlns:pic="http://schemas.openxmlformats.org/drawingml/2006/picture" xmlns:adec="http://schemas.microsoft.com/office/drawing/2017/decorative" xmlns:a="http://schemas.openxmlformats.org/drawingml/2006/main" xmlns:w16sdtdh="http://schemas.microsoft.com/office/word/2020/wordml/sdtdatahash" xmlns:w16="http://schemas.microsoft.com/office/word/2018/wordml" xmlns:w16cid="http://schemas.microsoft.com/office/word/2016/wordml/cid" xmlns:w16cex="http://schemas.microsoft.com/office/word/2018/wordml/cex" xmlns:am3d="http://schemas.microsoft.com/office/drawing/2017/model3d" xmlns:aink="http://schemas.microsoft.com/office/drawing/2016/ink" xmlns:cx8="http://schemas.microsoft.com/office/drawing/2016/5/14/chartex" xmlns:cx7="http://schemas.microsoft.com/office/drawing/2016/5/13/chartex" xmlns:cx6="http://schemas.microsoft.com/office/drawing/2016/5/12/chartex" xmlns:cx5="http://schemas.microsoft.com/office/drawing/2016/5/11/chartex" xmlns:cx4="http://schemas.microsoft.com/office/drawing/2016/5/10/chartex" xmlns:cx3="http://schemas.microsoft.com/office/drawing/2016/5/9/chartex" xmlns:cx2="http://schemas.microsoft.com/office/drawing/2015/10/21/chartex" xmlns:cx1="http://schemas.microsoft.com/office/drawing/2015/9/8/chartex">
+          <mc:Fallback xmlns:oel="http://schemas.microsoft.com/office/2019/extlst" xmlns:w16du="http://schemas.microsoft.com/office/word/2023/wordml/word16du" xmlns:a14="http://schemas.microsoft.com/office/drawing/2010/main" xmlns:pic="http://schemas.openxmlformats.org/drawingml/2006/picture" xmlns:adec="http://schemas.microsoft.com/office/drawing/2017/decorative" xmlns:a="http://schemas.openxmlformats.org/drawingml/2006/main" xmlns:w16sdtdh="http://schemas.microsoft.com/office/word/2020/wordml/sdtdatahash" xmlns:w16="http://schemas.microsoft.com/office/word/2018/wordml" xmlns:w16cex="http://schemas.microsoft.com/office/word/2018/wordml/cex" xmlns:w16cid="http://schemas.microsoft.com/office/word/2016/wordml/cid" xmlns:am3d="http://schemas.microsoft.com/office/drawing/2017/model3d" xmlns:aink="http://schemas.microsoft.com/office/drawing/2016/ink" xmlns:cx8="http://schemas.microsoft.com/office/drawing/2016/5/14/chartex" xmlns:cx7="http://schemas.microsoft.com/office/drawing/2016/5/13/chartex" xmlns:cx6="http://schemas.microsoft.com/office/drawing/2016/5/12/chartex" xmlns:cx5="http://schemas.microsoft.com/office/drawing/2016/5/11/chartex" xmlns:cx4="http://schemas.microsoft.com/office/drawing/2016/5/10/chartex" xmlns:cx3="http://schemas.microsoft.com/office/drawing/2016/5/9/chartex" xmlns:cx2="http://schemas.microsoft.com/office/drawing/2015/10/21/chartex" xmlns:cx1="http://schemas.microsoft.com/office/drawing/2015/9/8/chartex">
             <w:pict>
               <v:shapetype id="_x0000_t202" coordsize="21600,21600" o:spt="202" path="m,l,21600r21600,l21600,xe" w14:anchorId="5E459EE6">
                 <v:stroke joinstyle="miter"/>
@@ -516,7 +516,7 @@
           <w:color w:val="000000"/>
           <w:kern w:val="0"/>
         </w:rPr>
-        <w:t>Septiembre</w:t>
+        <w:t>Octubre</w:t>
       </w:r>
       <w:r>
         <w:rPr>
@@ -1470,7 +1470,7 @@
             <wp:docPr id="5" name="Imagen 5">
               <a:extLst xmlns:a="http://schemas.openxmlformats.org/drawingml/2006/main">
                 <a:ext uri="{C183D7F6-B498-43B3-948B-1728B52AA6E4}">
-                  <adec:decorative xmlns:adec="http://schemas.microsoft.com/office/drawing/2017/decorative" xmlns:w16sdtdh="http://schemas.microsoft.com/office/word/2020/wordml/sdtdatahash" xmlns:w16="http://schemas.microsoft.com/office/word/2018/wordml" xmlns:w16cid="http://schemas.microsoft.com/office/word/2016/wordml/cid" xmlns:w16cex="http://schemas.microsoft.com/office/word/2018/wordml/cex" xmlns:w="http://schemas.openxmlformats.org/wordprocessingml/2006/main" xmlns:w10="urn:schemas-microsoft-com:office:word" xmlns:v="urn:schemas-microsoft-com:vml" xmlns:o="urn:schemas-microsoft-com:office:office" xmlns:am3d="http://schemas.microsoft.com/office/drawing/2017/model3d" xmlns:aink="http://schemas.microsoft.com/office/drawing/2016/ink" xmlns:cx8="http://schemas.microsoft.com/office/drawing/2016/5/14/chartex" xmlns:cx7="http://schemas.microsoft.com/office/drawing/2016/5/13/chartex" xmlns:cx6="http://schemas.microsoft.com/office/drawing/2016/5/12/chartex" xmlns:cx5="http://schemas.microsoft.com/office/drawing/2016/5/11/chartex" xmlns:cx4="http://schemas.microsoft.com/office/drawing/2016/5/10/chartex" xmlns:cx3="http://schemas.microsoft.com/office/drawing/2016/5/9/chartex" xmlns:cx2="http://schemas.microsoft.com/office/drawing/2015/10/21/chartex" xmlns:cx1="http://schemas.microsoft.com/office/drawing/2015/9/8/chartex" xmlns="" val="1"/>
+                  <adec:decorative xmlns:adec="http://schemas.microsoft.com/office/drawing/2017/decorative" xmlns:w16cid="http://schemas.microsoft.com/office/word/2016/wordml/cid" xmlns:w="http://schemas.openxmlformats.org/wordprocessingml/2006/main" xmlns:w10="urn:schemas-microsoft-com:office:word" xmlns:v="urn:schemas-microsoft-com:vml" xmlns:o="urn:schemas-microsoft-com:office:office" xmlns:am3d="http://schemas.microsoft.com/office/drawing/2017/model3d" xmlns:aink="http://schemas.microsoft.com/office/drawing/2016/ink" xmlns:cx8="http://schemas.microsoft.com/office/drawing/2016/5/14/chartex" xmlns:cx7="http://schemas.microsoft.com/office/drawing/2016/5/13/chartex" xmlns:cx6="http://schemas.microsoft.com/office/drawing/2016/5/12/chartex" xmlns:cx5="http://schemas.microsoft.com/office/drawing/2016/5/11/chartex" xmlns:cx4="http://schemas.microsoft.com/office/drawing/2016/5/10/chartex" xmlns:cx3="http://schemas.microsoft.com/office/drawing/2016/5/9/chartex" xmlns:cx2="http://schemas.microsoft.com/office/drawing/2015/10/21/chartex" xmlns:cx1="http://schemas.microsoft.com/office/drawing/2015/9/8/chartex" xmlns="" val="1"/>
                 </a:ext>
               </a:extLst>
             </wp:docPr>
@@ -1540,6 +1540,7 @@
       </w:pPr>
       <w:bookmarkStart w:id="3" w:name="_Toc180433273"/>
       <w:r>
+        <w:lastRenderedPageBreak/>
         <w:t>Lineamientos institucionales (SENA) para la formación virtual</w:t>
       </w:r>
       <w:bookmarkEnd w:id="3"/>
@@ -1706,6 +1707,7 @@
           <w:b/>
           <w:lang w:eastAsia="es-CO"/>
         </w:rPr>
+        <w:lastRenderedPageBreak/>
         <w:t>Reglas de etiqueta:</w:t>
       </w:r>
     </w:p>
@@ -1891,6 +1893,7 @@
           <w:b/>
           <w:lang w:eastAsia="es-CO"/>
         </w:rPr>
+        <w:lastRenderedPageBreak/>
         <w:t>Comparta el conocimiento</w:t>
       </w:r>
     </w:p>
@@ -2078,6 +2081,7 @@
           <w:b/>
           <w:lang w:eastAsia="es-CO"/>
         </w:rPr>
+        <w:lastRenderedPageBreak/>
         <w:t>Anuncios</w:t>
       </w:r>
     </w:p>
@@ -2126,7 +2130,7 @@
             <wp:docPr id="15" name="Imagen 15">
               <a:extLst xmlns:a="http://schemas.openxmlformats.org/drawingml/2006/main">
                 <a:ext uri="{C183D7F6-B498-43B3-948B-1728B52AA6E4}">
-                  <adec:decorative xmlns:adec="http://schemas.microsoft.com/office/drawing/2017/decorative" xmlns:w16sdtdh="http://schemas.microsoft.com/office/word/2020/wordml/sdtdatahash" xmlns:w16="http://schemas.microsoft.com/office/word/2018/wordml" xmlns:w16cid="http://schemas.microsoft.com/office/word/2016/wordml/cid" xmlns:w16cex="http://schemas.microsoft.com/office/word/2018/wordml/cex" xmlns:w="http://schemas.openxmlformats.org/wordprocessingml/2006/main" xmlns:w10="urn:schemas-microsoft-com:office:word" xmlns:v="urn:schemas-microsoft-com:vml" xmlns:o="urn:schemas-microsoft-com:office:office" xmlns:am3d="http://schemas.microsoft.com/office/drawing/2017/model3d" xmlns:aink="http://schemas.microsoft.com/office/drawing/2016/ink" xmlns:cx8="http://schemas.microsoft.com/office/drawing/2016/5/14/chartex" xmlns:cx7="http://schemas.microsoft.com/office/drawing/2016/5/13/chartex" xmlns:cx6="http://schemas.microsoft.com/office/drawing/2016/5/12/chartex" xmlns:cx5="http://schemas.microsoft.com/office/drawing/2016/5/11/chartex" xmlns:cx4="http://schemas.microsoft.com/office/drawing/2016/5/10/chartex" xmlns:cx3="http://schemas.microsoft.com/office/drawing/2016/5/9/chartex" xmlns:cx2="http://schemas.microsoft.com/office/drawing/2015/10/21/chartex" xmlns:cx1="http://schemas.microsoft.com/office/drawing/2015/9/8/chartex" xmlns="" val="1"/>
+                  <adec:decorative xmlns:adec="http://schemas.microsoft.com/office/drawing/2017/decorative" xmlns:w16cid="http://schemas.microsoft.com/office/word/2016/wordml/cid" xmlns:w="http://schemas.openxmlformats.org/wordprocessingml/2006/main" xmlns:w10="urn:schemas-microsoft-com:office:word" xmlns:v="urn:schemas-microsoft-com:vml" xmlns:o="urn:schemas-microsoft-com:office:office" xmlns:am3d="http://schemas.microsoft.com/office/drawing/2017/model3d" xmlns:aink="http://schemas.microsoft.com/office/drawing/2016/ink" xmlns:cx8="http://schemas.microsoft.com/office/drawing/2016/5/14/chartex" xmlns:cx7="http://schemas.microsoft.com/office/drawing/2016/5/13/chartex" xmlns:cx6="http://schemas.microsoft.com/office/drawing/2016/5/12/chartex" xmlns:cx5="http://schemas.microsoft.com/office/drawing/2016/5/11/chartex" xmlns:cx4="http://schemas.microsoft.com/office/drawing/2016/5/10/chartex" xmlns:cx3="http://schemas.microsoft.com/office/drawing/2016/5/9/chartex" xmlns:cx2="http://schemas.microsoft.com/office/drawing/2015/10/21/chartex" xmlns:cx1="http://schemas.microsoft.com/office/drawing/2015/9/8/chartex" xmlns="" val="1"/>
                 </a:ext>
               </a:extLst>
             </wp:docPr>
@@ -2263,6 +2267,7 @@
               </w:numPr>
             </w:pPr>
             <w:r>
+              <w:lastRenderedPageBreak/>
               <w:t>Bienvenida</w:t>
             </w:r>
           </w:p>
@@ -2513,6 +2518,7 @@
           <w:b/>
           <w:lang w:eastAsia="es-CO"/>
         </w:rPr>
+        <w:lastRenderedPageBreak/>
         <w:t>Foros</w:t>
       </w:r>
     </w:p>
@@ -2562,7 +2568,7 @@
             <wp:docPr id="16" name="Imagen 16">
               <a:extLst xmlns:a="http://schemas.openxmlformats.org/drawingml/2006/main">
                 <a:ext uri="{C183D7F6-B498-43B3-948B-1728B52AA6E4}">
-                  <adec:decorative xmlns:adec="http://schemas.microsoft.com/office/drawing/2017/decorative" xmlns:w16sdtdh="http://schemas.microsoft.com/office/word/2020/wordml/sdtdatahash" xmlns:w16="http://schemas.microsoft.com/office/word/2018/wordml" xmlns:w16cid="http://schemas.microsoft.com/office/word/2016/wordml/cid" xmlns:w16cex="http://schemas.microsoft.com/office/word/2018/wordml/cex" xmlns:w="http://schemas.openxmlformats.org/wordprocessingml/2006/main" xmlns:w10="urn:schemas-microsoft-com:office:word" xmlns:v="urn:schemas-microsoft-com:vml" xmlns:o="urn:schemas-microsoft-com:office:office" xmlns:am3d="http://schemas.microsoft.com/office/drawing/2017/model3d" xmlns:aink="http://schemas.microsoft.com/office/drawing/2016/ink" xmlns:cx8="http://schemas.microsoft.com/office/drawing/2016/5/14/chartex" xmlns:cx7="http://schemas.microsoft.com/office/drawing/2016/5/13/chartex" xmlns:cx6="http://schemas.microsoft.com/office/drawing/2016/5/12/chartex" xmlns:cx5="http://schemas.microsoft.com/office/drawing/2016/5/11/chartex" xmlns:cx4="http://schemas.microsoft.com/office/drawing/2016/5/10/chartex" xmlns:cx3="http://schemas.microsoft.com/office/drawing/2016/5/9/chartex" xmlns:cx2="http://schemas.microsoft.com/office/drawing/2015/10/21/chartex" xmlns:cx1="http://schemas.microsoft.com/office/drawing/2015/9/8/chartex" xmlns="" val="1"/>
+                  <adec:decorative xmlns:adec="http://schemas.microsoft.com/office/drawing/2017/decorative" xmlns:w16cid="http://schemas.microsoft.com/office/word/2016/wordml/cid" xmlns:w="http://schemas.openxmlformats.org/wordprocessingml/2006/main" xmlns:w10="urn:schemas-microsoft-com:office:word" xmlns:v="urn:schemas-microsoft-com:vml" xmlns:o="urn:schemas-microsoft-com:office:office" xmlns:am3d="http://schemas.microsoft.com/office/drawing/2017/model3d" xmlns:aink="http://schemas.microsoft.com/office/drawing/2016/ink" xmlns:cx8="http://schemas.microsoft.com/office/drawing/2016/5/14/chartex" xmlns:cx7="http://schemas.microsoft.com/office/drawing/2016/5/13/chartex" xmlns:cx6="http://schemas.microsoft.com/office/drawing/2016/5/12/chartex" xmlns:cx5="http://schemas.microsoft.com/office/drawing/2016/5/11/chartex" xmlns:cx4="http://schemas.microsoft.com/office/drawing/2016/5/10/chartex" xmlns:cx3="http://schemas.microsoft.com/office/drawing/2016/5/9/chartex" xmlns:cx2="http://schemas.microsoft.com/office/drawing/2015/10/21/chartex" xmlns:cx1="http://schemas.microsoft.com/office/drawing/2015/9/8/chartex" xmlns="" val="1"/>
                 </a:ext>
               </a:extLst>
             </wp:docPr>
@@ -2735,7 +2741,11 @@
               <w:t>,</w:t>
             </w:r>
             <w:r>
-              <w:t xml:space="preserve"> aportando a la temática e invitando a los aprendices a participar de acuerdo con las instrucciones de la guía de aprendizaje en la temática correspondiente y realizando aportes significativos para el enriquecimiento del conocimiento en su proceso formativo</w:t>
+              <w:t xml:space="preserve"> aportando a la temática e invitando a los aprendices a participar de acuerdo con las instrucciones de </w:t>
+            </w:r>
+            <w:r>
+              <w:lastRenderedPageBreak/>
+              <w:t>la guía de aprendizaje en la temática correspondiente y realizando aportes significativos para el enriquecimiento del conocimiento en su proceso formativo</w:t>
             </w:r>
             <w:r>
               <w:t>.</w:t>
@@ -2907,6 +2917,7 @@
         <w:rPr>
           <w:lang w:eastAsia="es-CO"/>
         </w:rPr>
+        <w:lastRenderedPageBreak/>
         <w:t>El manejo adecuado y trabajo continuo de los foros, garantiza la comunicación asincrónica continua, activa y asertiva entre y con los aprendices del curso.</w:t>
       </w:r>
     </w:p>
@@ -2927,6 +2938,7 @@
           <w:b/>
           <w:lang w:eastAsia="es-CO"/>
         </w:rPr>
+        <w:lastRenderedPageBreak/>
         <w:t>Retroalimentación</w:t>
       </w:r>
     </w:p>
@@ -3122,7 +3134,14 @@
         <w:rPr>
           <w:lang w:eastAsia="es-CO"/>
         </w:rPr>
-        <w:t>Es una herramienta de evaluación que estandariza el proceso de calificación de evidencias de aprendizaje. Esta ofrece igualdad y seguridad al aprendiz sobre los aspectos a evaluar. La rúbrica se elabora con base en los criterios de evaluación del resultado de aprendizaje y se estructura mediante una escala de valoración.</w:t>
+        <w:t xml:space="preserve">Es una herramienta de evaluación que estandariza el proceso de calificación de evidencias de aprendizaje. Esta ofrece igualdad y seguridad al aprendiz sobre los </w:t>
+      </w:r>
+      <w:r>
+        <w:rPr>
+          <w:lang w:eastAsia="es-CO"/>
+        </w:rPr>
+        <w:lastRenderedPageBreak/>
+        <w:t>aspectos a evaluar. La rúbrica se elabora con base en los criterios de evaluación del resultado de aprendizaje y se estructura mediante una escala de valoración.</w:t>
       </w:r>
     </w:p>
     <w:p>
@@ -3347,6 +3366,7 @@
         <w:rPr>
           <w:lang w:eastAsia="es-CO"/>
         </w:rPr>
+        <w:lastRenderedPageBreak/>
         <w:t>Todas las conferencias web o sesiones en línea deberán quedar configuradas mínimo dos días hábiles antes a la realización de estas.</w:t>
       </w:r>
     </w:p>
@@ -3440,7 +3460,7 @@
             <wp:docPr id="17" name="Imagen 17">
               <a:extLst xmlns:a="http://schemas.openxmlformats.org/drawingml/2006/main">
                 <a:ext uri="{C183D7F6-B498-43B3-948B-1728B52AA6E4}">
-                  <adec:decorative xmlns:adec="http://schemas.microsoft.com/office/drawing/2017/decorative" xmlns:w16sdtdh="http://schemas.microsoft.com/office/word/2020/wordml/sdtdatahash" xmlns:w16="http://schemas.microsoft.com/office/word/2018/wordml" xmlns:w16cid="http://schemas.microsoft.com/office/word/2016/wordml/cid" xmlns:w16cex="http://schemas.microsoft.com/office/word/2018/wordml/cex" xmlns:w="http://schemas.openxmlformats.org/wordprocessingml/2006/main" xmlns:w10="urn:schemas-microsoft-com:office:word" xmlns:v="urn:schemas-microsoft-com:vml" xmlns:o="urn:schemas-microsoft-com:office:office" xmlns:am3d="http://schemas.microsoft.com/office/drawing/2017/model3d" xmlns:aink="http://schemas.microsoft.com/office/drawing/2016/ink" xmlns:cx8="http://schemas.microsoft.com/office/drawing/2016/5/14/chartex" xmlns:cx7="http://schemas.microsoft.com/office/drawing/2016/5/13/chartex" xmlns:cx6="http://schemas.microsoft.com/office/drawing/2016/5/12/chartex" xmlns:cx5="http://schemas.microsoft.com/office/drawing/2016/5/11/chartex" xmlns:cx4="http://schemas.microsoft.com/office/drawing/2016/5/10/chartex" xmlns:cx3="http://schemas.microsoft.com/office/drawing/2016/5/9/chartex" xmlns:cx2="http://schemas.microsoft.com/office/drawing/2015/10/21/chartex" xmlns:cx1="http://schemas.microsoft.com/office/drawing/2015/9/8/chartex" xmlns="" val="1"/>
+                  <adec:decorative xmlns:adec="http://schemas.microsoft.com/office/drawing/2017/decorative" xmlns:w16cid="http://schemas.microsoft.com/office/word/2016/wordml/cid" xmlns:w="http://schemas.openxmlformats.org/wordprocessingml/2006/main" xmlns:w10="urn:schemas-microsoft-com:office:word" xmlns:v="urn:schemas-microsoft-com:vml" xmlns:o="urn:schemas-microsoft-com:office:office" xmlns:am3d="http://schemas.microsoft.com/office/drawing/2017/model3d" xmlns:aink="http://schemas.microsoft.com/office/drawing/2016/ink" xmlns:cx8="http://schemas.microsoft.com/office/drawing/2016/5/14/chartex" xmlns:cx7="http://schemas.microsoft.com/office/drawing/2016/5/13/chartex" xmlns:cx6="http://schemas.microsoft.com/office/drawing/2016/5/12/chartex" xmlns:cx5="http://schemas.microsoft.com/office/drawing/2016/5/11/chartex" xmlns:cx4="http://schemas.microsoft.com/office/drawing/2016/5/10/chartex" xmlns:cx3="http://schemas.microsoft.com/office/drawing/2016/5/9/chartex" xmlns:cx2="http://schemas.microsoft.com/office/drawing/2015/10/21/chartex" xmlns:cx1="http://schemas.microsoft.com/office/drawing/2015/9/8/chartex" xmlns="" val="1"/>
                 </a:ext>
               </a:extLst>
             </wp:docPr>
@@ -3541,6 +3561,7 @@
                 <w:b/>
                 <w:lang w:eastAsia="es-CO"/>
               </w:rPr>
+              <w:lastRenderedPageBreak/>
               <w:t>Síntesis del video</w:t>
             </w:r>
             <w:r>
@@ -3733,7 +3754,14 @@
               <w:rPr>
                 <w:lang w:eastAsia="es-CO"/>
               </w:rPr>
-              <w:t xml:space="preserve"> para guardar los mensajes registrados en todos pueden ver las sesiones pasadas ajustará si es posible o no ver los registros de chat, las opciones ajustes comunes del módulo restricciones de acceso y condiciones de finalización de actividad no requerirán cambios por parte del instructor.</w:t>
+              <w:t xml:space="preserve"> para guardar los mensajes registrados en todos pueden ver las sesiones pasadas ajustará si es posible o no ver los registros de </w:t>
+            </w:r>
+            <w:r>
+              <w:rPr>
+                <w:lang w:eastAsia="es-CO"/>
+              </w:rPr>
+              <w:lastRenderedPageBreak/>
+              <w:t>chat, las opciones ajustes comunes del módulo restricciones de acceso y condiciones de finalización de actividad no requerirán cambios por parte del instructor.</w:t>
             </w:r>
           </w:p>
           <w:p>
@@ -3758,6 +3786,7 @@
       </w:pPr>
       <w:bookmarkStart w:id="6" w:name="_Toc180433275"/>
       <w:r>
+        <w:lastRenderedPageBreak/>
         <w:t>Implementación de estrategias didácticas activas aplicadas en ambientes virtuales de aprendizaje</w:t>
       </w:r>
       <w:bookmarkEnd w:id="6"/>
@@ -3811,7 +3840,14 @@
         <w:rPr>
           <w:lang w:eastAsia="es-CO"/>
         </w:rPr>
-        <w:t>El SENA lleva a cabo su acción formativa bajo un enfoque por competencias, implementando múltiples técnicas didácticas activas. Bajo esta expresión quedan recogidas todas aquellas técnicas (e incluso métodos y estrategias didácticas) que buscan aplicar el principio de actividad en la formación, de tal modo que los aprendices se convierten en protagonistas centrales de la actividad y de su propio aprendizaje (Astigarraga et al., 2007, p. 71).</w:t>
+        <w:t xml:space="preserve">El SENA lleva a cabo su acción formativa bajo un enfoque por competencias, implementando múltiples técnicas didácticas activas. Bajo esta expresión quedan recogidas todas aquellas técnicas (e incluso métodos y estrategias didácticas) que buscan aplicar el principio de actividad en la formación, de tal modo que los aprendices </w:t>
+      </w:r>
+      <w:r>
+        <w:rPr>
+          <w:lang w:eastAsia="es-CO"/>
+        </w:rPr>
+        <w:lastRenderedPageBreak/>
+        <w:t>se convierten en protagonistas centrales de la actividad y de su propio aprendizaje (Astigarraga et al., 2007, p. 71).</w:t>
       </w:r>
     </w:p>
     <w:p>
@@ -4239,6 +4275,7 @@
         <w:rPr>
           <w:lang w:eastAsia="es-CO"/>
         </w:rPr>
+        <w:lastRenderedPageBreak/>
         <w:t xml:space="preserve">Para profundizar en cada una de las estrategias y su implementación, se puede consultar el documento “Marco </w:t>
       </w:r>
       <w:r>
@@ -4517,6 +4554,7 @@
       </w:pPr>
       <w:bookmarkStart w:id="7" w:name="_Toc180433276"/>
       <w:r>
+        <w:lastRenderedPageBreak/>
         <w:t>Implementación de actividades de aprendizaje</w:t>
       </w:r>
       <w:bookmarkEnd w:id="7"/>
@@ -4755,6 +4793,7 @@
           <w:b/>
           <w:lang w:eastAsia="es-CO"/>
         </w:rPr>
+        <w:lastRenderedPageBreak/>
         <w:t>Evidencias de aprendizaje</w:t>
       </w:r>
     </w:p>
@@ -4881,6 +4920,7 @@
         <w:rPr>
           <w:lang w:eastAsia="es-CO"/>
         </w:rPr>
+        <w:lastRenderedPageBreak/>
         <w:t>Las evidencias deben incluir un enlace para su envío y estar programadas según fechas del cronograma.</w:t>
       </w:r>
     </w:p>
@@ -4968,7 +5008,7 @@
             <wp:docPr id="18" name="Imagen 18">
               <a:extLst xmlns:a="http://schemas.openxmlformats.org/drawingml/2006/main">
                 <a:ext uri="{C183D7F6-B498-43B3-948B-1728B52AA6E4}">
-                  <adec:decorative xmlns:adec="http://schemas.microsoft.com/office/drawing/2017/decorative" xmlns:w16sdtdh="http://schemas.microsoft.com/office/word/2020/wordml/sdtdatahash" xmlns:w16="http://schemas.microsoft.com/office/word/2018/wordml" xmlns:w16cid="http://schemas.microsoft.com/office/word/2016/wordml/cid" xmlns:w16cex="http://schemas.microsoft.com/office/word/2018/wordml/cex" xmlns:w="http://schemas.openxmlformats.org/wordprocessingml/2006/main" xmlns:w10="urn:schemas-microsoft-com:office:word" xmlns:v="urn:schemas-microsoft-com:vml" xmlns:o="urn:schemas-microsoft-com:office:office" xmlns:am3d="http://schemas.microsoft.com/office/drawing/2017/model3d" xmlns:aink="http://schemas.microsoft.com/office/drawing/2016/ink" xmlns:cx8="http://schemas.microsoft.com/office/drawing/2016/5/14/chartex" xmlns:cx7="http://schemas.microsoft.com/office/drawing/2016/5/13/chartex" xmlns:cx6="http://schemas.microsoft.com/office/drawing/2016/5/12/chartex" xmlns:cx5="http://schemas.microsoft.com/office/drawing/2016/5/11/chartex" xmlns:cx4="http://schemas.microsoft.com/office/drawing/2016/5/10/chartex" xmlns:cx3="http://schemas.microsoft.com/office/drawing/2016/5/9/chartex" xmlns:cx2="http://schemas.microsoft.com/office/drawing/2015/10/21/chartex" xmlns:cx1="http://schemas.microsoft.com/office/drawing/2015/9/8/chartex" xmlns="" val="1"/>
+                  <adec:decorative xmlns:adec="http://schemas.microsoft.com/office/drawing/2017/decorative" xmlns:w16cid="http://schemas.microsoft.com/office/word/2016/wordml/cid" xmlns:w="http://schemas.openxmlformats.org/wordprocessingml/2006/main" xmlns:w10="urn:schemas-microsoft-com:office:word" xmlns:v="urn:schemas-microsoft-com:vml" xmlns:o="urn:schemas-microsoft-com:office:office" xmlns:am3d="http://schemas.microsoft.com/office/drawing/2017/model3d" xmlns:aink="http://schemas.microsoft.com/office/drawing/2016/ink" xmlns:cx8="http://schemas.microsoft.com/office/drawing/2016/5/14/chartex" xmlns:cx7="http://schemas.microsoft.com/office/drawing/2016/5/13/chartex" xmlns:cx6="http://schemas.microsoft.com/office/drawing/2016/5/12/chartex" xmlns:cx5="http://schemas.microsoft.com/office/drawing/2016/5/11/chartex" xmlns:cx4="http://schemas.microsoft.com/office/drawing/2016/5/10/chartex" xmlns:cx3="http://schemas.microsoft.com/office/drawing/2016/5/9/chartex" xmlns:cx2="http://schemas.microsoft.com/office/drawing/2015/10/21/chartex" xmlns:cx1="http://schemas.microsoft.com/office/drawing/2015/9/8/chartex" xmlns="" val="1"/>
                 </a:ext>
               </a:extLst>
             </wp:docPr>
@@ -5468,6 +5508,7 @@
               <w:rPr>
                 <w:lang w:eastAsia="es-CO"/>
               </w:rPr>
+              <w:lastRenderedPageBreak/>
               <w:t>ZAJUNA</w:t>
             </w:r>
             <w:r>
@@ -5622,6 +5663,7 @@
         <w:rPr>
           <w:lang w:eastAsia="es-CO"/>
         </w:rPr>
+        <w:lastRenderedPageBreak/>
         <w:t>El instructor debe verificar que las actividades planteadas en la guía de aprendizaje están orientadas a cumplir con los criterios de evaluación de los resultados de aprendizaje (RAP), de la comprensión y estructura de estas actividades depende el éxito del aprendizaje en la formación virtual.</w:t>
       </w:r>
     </w:p>
@@ -5704,6 +5746,7 @@
         <w:rPr>
           <w:lang w:eastAsia="es-CO"/>
         </w:rPr>
+        <w:lastRenderedPageBreak/>
         <w:t>Creación de e</w:t>
       </w:r>
       <w:r>
@@ -5731,7 +5774,7 @@
             <wp:docPr id="19" name="Imagen 19">
               <a:extLst xmlns:a="http://schemas.openxmlformats.org/drawingml/2006/main">
                 <a:ext uri="{C183D7F6-B498-43B3-948B-1728B52AA6E4}">
-                  <adec:decorative xmlns:adec="http://schemas.microsoft.com/office/drawing/2017/decorative" xmlns:w16sdtdh="http://schemas.microsoft.com/office/word/2020/wordml/sdtdatahash" xmlns:w16="http://schemas.microsoft.com/office/word/2018/wordml" xmlns:w16cid="http://schemas.microsoft.com/office/word/2016/wordml/cid" xmlns:w16cex="http://schemas.microsoft.com/office/word/2018/wordml/cex" xmlns:w="http://schemas.openxmlformats.org/wordprocessingml/2006/main" xmlns:w10="urn:schemas-microsoft-com:office:word" xmlns:v="urn:schemas-microsoft-com:vml" xmlns:o="urn:schemas-microsoft-com:office:office" xmlns:am3d="http://schemas.microsoft.com/office/drawing/2017/model3d" xmlns:aink="http://schemas.microsoft.com/office/drawing/2016/ink" xmlns:cx8="http://schemas.microsoft.com/office/drawing/2016/5/14/chartex" xmlns:cx7="http://schemas.microsoft.com/office/drawing/2016/5/13/chartex" xmlns:cx6="http://schemas.microsoft.com/office/drawing/2016/5/12/chartex" xmlns:cx5="http://schemas.microsoft.com/office/drawing/2016/5/11/chartex" xmlns:cx4="http://schemas.microsoft.com/office/drawing/2016/5/10/chartex" xmlns:cx3="http://schemas.microsoft.com/office/drawing/2016/5/9/chartex" xmlns:cx2="http://schemas.microsoft.com/office/drawing/2015/10/21/chartex" xmlns:cx1="http://schemas.microsoft.com/office/drawing/2015/9/8/chartex" xmlns="" val="1"/>
+                  <adec:decorative xmlns:adec="http://schemas.microsoft.com/office/drawing/2017/decorative" xmlns:w16cid="http://schemas.microsoft.com/office/word/2016/wordml/cid" xmlns:w="http://schemas.openxmlformats.org/wordprocessingml/2006/main" xmlns:w10="urn:schemas-microsoft-com:office:word" xmlns:v="urn:schemas-microsoft-com:vml" xmlns:o="urn:schemas-microsoft-com:office:office" xmlns:am3d="http://schemas.microsoft.com/office/drawing/2017/model3d" xmlns:aink="http://schemas.microsoft.com/office/drawing/2016/ink" xmlns:cx8="http://schemas.microsoft.com/office/drawing/2016/5/14/chartex" xmlns:cx7="http://schemas.microsoft.com/office/drawing/2016/5/13/chartex" xmlns:cx6="http://schemas.microsoft.com/office/drawing/2016/5/12/chartex" xmlns:cx5="http://schemas.microsoft.com/office/drawing/2016/5/11/chartex" xmlns:cx4="http://schemas.microsoft.com/office/drawing/2016/5/10/chartex" xmlns:cx3="http://schemas.microsoft.com/office/drawing/2016/5/9/chartex" xmlns:cx2="http://schemas.microsoft.com/office/drawing/2015/10/21/chartex" xmlns:cx1="http://schemas.microsoft.com/office/drawing/2015/9/8/chartex" xmlns="" val="1"/>
                 </a:ext>
               </a:extLst>
             </wp:docPr>
@@ -5879,7 +5922,14 @@
               <w:rPr>
                 <w:lang w:eastAsia="es-CO"/>
               </w:rPr>
-              <w:t>Una vez ingrese al curso active el modo de edición haciendo clic en la esquina superior derecha de la interfaz, identifique la sección en la que ubicará la evidencia y después haga clic en la opción añadir una actividad o recurso y en la ventana emergente que se habilita escoja el elemento evidencia ubicado dentro de la pestaña actividades, tenga presente que los aspectos a configurar se clasifican por apartados, general registrará el nombre de la evidencia y la descripción para su desarrollo, estos deberán ser coherentes con lo indicado en la guía de aprendizaje, en el campo archivos adicionales si lo considera necesario podrá adjuntar otros documentos para facilitar la elaboración de la evidencia, disponibilidad registra en las opciones ofrecidas las fechas de inicio y fin para la visualización y entrega de la evidencia por parte de los aprendices, es importante tener en cuenta que la fecha de entrega debe coincidir con la fecha final registrada en el cronograma de acuerdo con el tipo de formación, mientras que la fecha límite es la fecha máxima para realizar envíos, después de esta el aprendiz ya no va a tener la opción de entregar su evidencia y se configurará conforme a los lineamientos institucionales dependiendo del tipo de formación, tipos de entrega seleccione cómo recibirá los trabajos si en línea o a través de archivos, asimismo escoja el número de documentos que el aprendiz podrá enviar, el tamaño y el tipo de archivo, tipos de retroalimentación, en este espacio validará la forma de respuesta que dará a sus aprendices, se deberá habilitar la opción comentarios de retroalimentación, configuración de entrega, desde este espacio se ajustará la opción intentos adicionales esta alternativa determina si el aprendiz tiene más de un envío en la evidencia para lo cual deberá seleccionar manual y posteriormente determine el número máximo de intentos permitidos, configuración de entrega por grupo, funcionalidad que se activa para ajustar entrega de actividades grupales, calificación desde esta opción podrá realizar los siguientes ajustes, calificación en la lista que se despliega del enunciado tipo deberá escoger puntuación, registrando en calificación máxima 100, método de calificación, espacio donde deberá elegir la alternativa simple directa, categoría de calificaciones desde este parámetro podrá asociar la evidencia al espacio de calificaciones seleccionando la categoría correspondiente, calificación para probar opción para determinar el puntaje mínimo para probar el cual es 70, las opciones ajustes comunes del módulo restricciones de acceso y condiciones de finalización de actividad no requerirán cambios por parte del instructor</w:t>
+              <w:t xml:space="preserve">Una vez ingrese al curso active el modo de edición haciendo clic en la esquina superior derecha de la interfaz, identifique la sección en la que ubicará la evidencia y después haga clic en la opción añadir una actividad o recurso y en la ventana emergente que se habilita escoja el elemento evidencia ubicado dentro de la pestaña actividades, tenga presente que los aspectos a configurar se clasifican por apartados, general registrará el nombre de la evidencia y la descripción para su desarrollo, estos deberán ser coherentes con lo indicado en la guía de aprendizaje, en el campo archivos adicionales si lo considera necesario podrá adjuntar otros documentos para facilitar la elaboración de la evidencia, disponibilidad registra en las opciones </w:t>
+            </w:r>
+            <w:r>
+              <w:rPr>
+                <w:lang w:eastAsia="es-CO"/>
+              </w:rPr>
+              <w:lastRenderedPageBreak/>
+              <w:t>ofrecidas las fechas de inicio y fin para la visualización y entrega de la evidencia por parte de los aprendices, es importante tener en cuenta que la fecha de entrega debe coincidir con la fecha final registrada en el cronograma de acuerdo con el tipo de formación, mientras que la fecha límite es la fecha máxima para realizar envíos, después de esta el aprendiz ya no va a tener la opción de entregar su evidencia y se configurará conforme a los lineamientos institucionales dependiendo del tipo de formación, tipos de entrega seleccione cómo recibirá los trabajos si en línea o a través de archivos, asimismo escoja el número de documentos que el aprendiz podrá enviar, el tamaño y el tipo de archivo, tipos de retroalimentación, en este espacio validará la forma de respuesta que dará a sus aprendices, se deberá habilitar la opción comentarios de retroalimentación, configuración de entrega, desde este espacio se ajustará la opción intentos adicionales esta alternativa determina si el aprendiz tiene más de un envío en la evidencia para lo cual deberá seleccionar manual y posteriormente determine el número máximo de intentos permitidos, configuración de entrega por grupo, funcionalidad que se activa para ajustar entrega de actividades grupales, calificación desde esta opción podrá realizar los siguientes ajustes, calificación en la lista que se despliega del enunciado tipo deberá escoger puntuación, registrando en calificación máxima 100, método de calificación, espacio donde deberá elegir la alternativa simple directa, categoría de calificaciones desde este parámetro podrá asociar la evidencia al espacio de calificaciones seleccionando la categoría correspondiente, calificación para probar opción para determinar el puntaje mínimo para probar el cual es 70, las opciones ajustes comunes del módulo restricciones de acceso y condiciones de finalización de actividad no requerirán cambios por parte del instructor</w:t>
             </w:r>
             <w:r>
               <w:rPr>
@@ -5899,6 +5949,7 @@
               <w:rPr>
                 <w:lang w:eastAsia="es-CO"/>
               </w:rPr>
+              <w:lastRenderedPageBreak/>
               <w:t>P</w:t>
             </w:r>
             <w:r>
@@ -5995,7 +6046,7 @@
             <wp:docPr id="20" name="Imagen 20">
               <a:extLst xmlns:a="http://schemas.openxmlformats.org/drawingml/2006/main">
                 <a:ext uri="{C183D7F6-B498-43B3-948B-1728B52AA6E4}">
-                  <adec:decorative xmlns:adec="http://schemas.microsoft.com/office/drawing/2017/decorative" xmlns:w16sdtdh="http://schemas.microsoft.com/office/word/2020/wordml/sdtdatahash" xmlns:w16="http://schemas.microsoft.com/office/word/2018/wordml" xmlns:w16cid="http://schemas.microsoft.com/office/word/2016/wordml/cid" xmlns:w16cex="http://schemas.microsoft.com/office/word/2018/wordml/cex" xmlns:w="http://schemas.openxmlformats.org/wordprocessingml/2006/main" xmlns:w10="urn:schemas-microsoft-com:office:word" xmlns:v="urn:schemas-microsoft-com:vml" xmlns:o="urn:schemas-microsoft-com:office:office" xmlns:am3d="http://schemas.microsoft.com/office/drawing/2017/model3d" xmlns:aink="http://schemas.microsoft.com/office/drawing/2016/ink" xmlns:cx8="http://schemas.microsoft.com/office/drawing/2016/5/14/chartex" xmlns:cx7="http://schemas.microsoft.com/office/drawing/2016/5/13/chartex" xmlns:cx6="http://schemas.microsoft.com/office/drawing/2016/5/12/chartex" xmlns:cx5="http://schemas.microsoft.com/office/drawing/2016/5/11/chartex" xmlns:cx4="http://schemas.microsoft.com/office/drawing/2016/5/10/chartex" xmlns:cx3="http://schemas.microsoft.com/office/drawing/2016/5/9/chartex" xmlns:cx2="http://schemas.microsoft.com/office/drawing/2015/10/21/chartex" xmlns:cx1="http://schemas.microsoft.com/office/drawing/2015/9/8/chartex" xmlns="" val="1"/>
+                  <adec:decorative xmlns:adec="http://schemas.microsoft.com/office/drawing/2017/decorative" xmlns:w16cid="http://schemas.microsoft.com/office/word/2016/wordml/cid" xmlns:w="http://schemas.openxmlformats.org/wordprocessingml/2006/main" xmlns:w10="urn:schemas-microsoft-com:office:word" xmlns:v="urn:schemas-microsoft-com:vml" xmlns:o="urn:schemas-microsoft-com:office:office" xmlns:am3d="http://schemas.microsoft.com/office/drawing/2017/model3d" xmlns:aink="http://schemas.microsoft.com/office/drawing/2016/ink" xmlns:cx8="http://schemas.microsoft.com/office/drawing/2016/5/14/chartex" xmlns:cx7="http://schemas.microsoft.com/office/drawing/2016/5/13/chartex" xmlns:cx6="http://schemas.microsoft.com/office/drawing/2016/5/12/chartex" xmlns:cx5="http://schemas.microsoft.com/office/drawing/2016/5/11/chartex" xmlns:cx4="http://schemas.microsoft.com/office/drawing/2016/5/10/chartex" xmlns:cx3="http://schemas.microsoft.com/office/drawing/2016/5/9/chartex" xmlns:cx2="http://schemas.microsoft.com/office/drawing/2015/10/21/chartex" xmlns:cx1="http://schemas.microsoft.com/office/drawing/2015/9/8/chartex" xmlns="" val="1"/>
                 </a:ext>
               </a:extLst>
             </wp:docPr>
@@ -6106,6 +6157,7 @@
                 <w:b/>
                 <w:lang w:eastAsia="es-CO"/>
               </w:rPr>
+              <w:lastRenderedPageBreak/>
               <w:t>Síntesis del video</w:t>
             </w:r>
             <w:r>
@@ -6521,7 +6573,14 @@
               <w:rPr>
                 <w:lang w:eastAsia="es-CO"/>
               </w:rPr>
-              <w:t xml:space="preserve"> para finalizar deberá hacer clic en el botón guardar cambios y regresar al curso con esto habrá terminado la creación </w:t>
+              <w:t xml:space="preserve"> para finalizar deberá hacer clic en el botón guardar </w:t>
+            </w:r>
+            <w:r>
+              <w:rPr>
+                <w:lang w:eastAsia="es-CO"/>
+              </w:rPr>
+              <w:lastRenderedPageBreak/>
+              <w:t xml:space="preserve">cambios y regresar al curso con esto habrá terminado la creación </w:t>
             </w:r>
             <w:r>
               <w:rPr>
@@ -6571,6 +6630,7 @@
       </w:pPr>
       <w:bookmarkStart w:id="8" w:name="_Toc180433277"/>
       <w:r>
+        <w:lastRenderedPageBreak/>
         <w:t>Implementación de estrategias para el seguimiento del aprendizaje en el LMS</w:t>
       </w:r>
       <w:bookmarkEnd w:id="8"/>
@@ -6662,6 +6722,7 @@
         <w:rPr>
           <w:sz w:val="32"/>
         </w:rPr>
+        <w:lastRenderedPageBreak/>
         <w:t>Síntesis</w:t>
       </w:r>
       <w:bookmarkEnd w:id="9"/>
@@ -6778,6 +6839,7 @@
         <w:rPr>
           <w:sz w:val="32"/>
         </w:rPr>
+        <w:lastRenderedPageBreak/>
         <w:t>Material Complementario</w:t>
       </w:r>
       <w:bookmarkEnd w:id="10"/>
@@ -7122,6 +7184,7 @@
         <w:rPr>
           <w:sz w:val="32"/>
         </w:rPr>
+        <w:lastRenderedPageBreak/>
         <w:t>Glosario</w:t>
       </w:r>
       <w:bookmarkEnd w:id="11"/>
@@ -7269,6 +7332,7 @@
           <w:b/>
           <w:lang w:eastAsia="es-CO"/>
         </w:rPr>
+        <w:lastRenderedPageBreak/>
         <w:t>Guía de aprendizaje</w:t>
       </w:r>
       <w:r>
@@ -7380,6 +7444,7 @@
         <w:rPr>
           <w:sz w:val="32"/>
         </w:rPr>
+        <w:lastRenderedPageBreak/>
         <w:t>Referencias bibliográficas</w:t>
       </w:r>
       <w:bookmarkEnd w:id="13"/>
@@ -7521,6 +7586,7 @@
         <w:rPr>
           <w:sz w:val="32"/>
         </w:rPr>
+        <w:lastRenderedPageBreak/>
         <w:t>Créditos</w:t>
       </w:r>
       <w:bookmarkEnd w:id="15"/>
@@ -8255,6 +8321,7 @@
               <w:rPr>
                 <w:sz w:val="24"/>
               </w:rPr>
+              <w:lastRenderedPageBreak/>
               <w:t>María Cecilia Aroca Díaz</w:t>
             </w:r>
           </w:p>
@@ -8926,6 +8993,7 @@
               <w:rPr>
                 <w:sz w:val="24"/>
               </w:rPr>
+              <w:lastRenderedPageBreak/>
               <w:t>Javier Mauricio Oviedo</w:t>
             </w:r>
           </w:p>
@@ -9104,7 +9172,7 @@
             </wp:anchor>
           </w:drawing>
         </mc:Choice>
-        <mc:Fallback>
+        <mc:Fallback xmlns:w16cid="http://schemas.microsoft.com/office/word/2016/wordml/cid" xmlns:am3d="http://schemas.microsoft.com/office/drawing/2017/model3d" xmlns:aink="http://schemas.microsoft.com/office/drawing/2016/ink" xmlns:cx8="http://schemas.microsoft.com/office/drawing/2016/5/14/chartex" xmlns:cx7="http://schemas.microsoft.com/office/drawing/2016/5/13/chartex" xmlns:cx6="http://schemas.microsoft.com/office/drawing/2016/5/12/chartex" xmlns:cx5="http://schemas.microsoft.com/office/drawing/2016/5/11/chartex" xmlns:cx4="http://schemas.microsoft.com/office/drawing/2016/5/10/chartex" xmlns:cx3="http://schemas.microsoft.com/office/drawing/2016/5/9/chartex" xmlns:cx2="http://schemas.microsoft.com/office/drawing/2015/10/21/chartex" xmlns:cx1="http://schemas.microsoft.com/office/drawing/2015/9/8/chartex">
           <w:pict>
             <v:shapetype w14:anchorId="30EDB3B0" id="_x0000_t202" coordsize="21600,21600" o:spt="202" path="m,l,21600r21600,l21600,xe">
               <v:stroke joinstyle="miter"/>
@@ -13752,7 +13820,7 @@
 </file>
 
 <file path=customXml/itemProps2.xml><?xml version="1.0" encoding="utf-8"?>
-<ds:datastoreItem xmlns:ds="http://schemas.openxmlformats.org/officeDocument/2006/customXml" ds:itemID="{ED782ECA-F5BE-4FB9-8314-42755BAFC275}"/>
+<ds:datastoreItem xmlns:ds="http://schemas.openxmlformats.org/officeDocument/2006/customXml" ds:itemID="{0D8F6F21-2EB6-449A-B9A5-2F67215D3358}"/>
 </file>
 
 <file path=customXml/itemProps3.xml><?xml version="1.0" encoding="utf-8"?>
@@ -13767,7 +13835,7 @@
 </file>
 
 <file path=customXml/itemProps4.xml><?xml version="1.0" encoding="utf-8"?>
-<ds:datastoreItem xmlns:ds="http://schemas.openxmlformats.org/officeDocument/2006/customXml" ds:itemID="{351D7951-FE42-45C4-892D-6188E0362FAC}">
+<ds:datastoreItem xmlns:ds="http://schemas.openxmlformats.org/officeDocument/2006/customXml" ds:itemID="{D24E59EE-86C0-4509-AA13-FDE2F5B05167}">
   <ds:schemaRefs>
     <ds:schemaRef ds:uri="http://schemas.openxmlformats.org/officeDocument/2006/bibliography"/>
   </ds:schemaRefs>
